--- a/modelo_dtc_template.docx
+++ b/modelo_dtc_template.docx
@@ -7,18 +7,21 @@
         <w:pStyle w:val="LO-normal"/>
         <w:jc w:val="center"/>
         <w:rPr>
-          <w:rFonts w:ascii="Times New Roman" w:hAnsi="Times New Roman" w:eastAsia="Calibri" w:cs="Times New Roman"/>
+          <w:rFonts w:ascii="Times New Roman" w:eastAsia="Calibri" w:hAnsi="Times New Roman" w:cs="Times New Roman"/>
           <w:b/>
           <w:sz w:val="20"/>
           <w:szCs w:val="20"/>
+          <w:u w:val="single"/>
+          <w:lang w:val="pt-BR"/>
         </w:rPr>
       </w:pPr>
       <w:r>
         <w:rPr>
-          <w:rFonts w:ascii="Times New Roman" w:hAnsi="Times New Roman" w:eastAsia="Calibri" w:cs="Times New Roman"/>
+          <w:rFonts w:ascii="Times New Roman" w:eastAsia="Calibri" w:hAnsi="Times New Roman" w:cs="Times New Roman"/>
           <w:b/>
           <w:sz w:val="20"/>
           <w:szCs w:val="20"/>
+          <w:lang w:val="pt-BR"/>
         </w:rPr>
         <w:t>DECLARAÇÃO DE TEMPO DE CONTRIBUIÇÃO AO RGPS - DTC</w:t>
       </w:r>
@@ -28,7 +31,7 @@
         <w:pStyle w:val="LO-normal"/>
         <w:jc w:val="center"/>
         <w:rPr>
-          <w:rFonts w:ascii="Times New Roman" w:hAnsi="Times New Roman" w:eastAsia="Calibri" w:cs="Times New Roman"/>
+          <w:rFonts w:ascii="Times New Roman" w:eastAsia="Calibri" w:hAnsi="Times New Roman" w:cs="Times New Roman"/>
           <w:b/>
           <w:sz w:val="20"/>
           <w:szCs w:val="20"/>
@@ -36,7 +39,7 @@
       </w:pPr>
       <w:r>
         <w:rPr>
-          <w:rFonts w:ascii="Times New Roman" w:hAnsi="Times New Roman" w:eastAsia="Calibri" w:cs="Times New Roman"/>
+          <w:rFonts w:ascii="Times New Roman" w:eastAsia="Calibri" w:hAnsi="Times New Roman" w:cs="Times New Roman"/>
           <w:b/>
           <w:sz w:val="20"/>
           <w:szCs w:val="20"/>
@@ -45,7 +48,7 @@
       </w:r>
       <w:r>
         <w:rPr>
-          <w:rFonts w:ascii="Times New Roman" w:hAnsi="Times New Roman" w:eastAsia="Calibri" w:cs="Times New Roman"/>
+          <w:rFonts w:ascii="Times New Roman" w:eastAsia="Calibri" w:hAnsi="Times New Roman" w:cs="Times New Roman"/>
           <w:b/>
           <w:sz w:val="20"/>
           <w:szCs w:val="20"/>
@@ -54,7 +57,7 @@
       </w:r>
       <w:r>
         <w:rPr>
-          <w:rFonts w:ascii="Times New Roman" w:hAnsi="Times New Roman" w:eastAsia="Calibri" w:cs="Times New Roman"/>
+          <w:rFonts w:ascii="Times New Roman" w:eastAsia="Calibri" w:hAnsi="Times New Roman" w:cs="Times New Roman"/>
           <w:b/>
           <w:sz w:val="20"/>
           <w:szCs w:val="20"/>
@@ -63,7 +66,7 @@
       </w:r>
       <w:r>
         <w:rPr>
-          <w:rFonts w:ascii="Times New Roman" w:hAnsi="Times New Roman" w:eastAsia="Calibri" w:cs="Times New Roman"/>
+          <w:rFonts w:ascii="Times New Roman" w:eastAsia="Calibri" w:hAnsi="Times New Roman" w:cs="Times New Roman"/>
           <w:b/>
           <w:sz w:val="20"/>
           <w:szCs w:val="20"/>
@@ -72,19 +75,28 @@
       </w:r>
       <w:r>
         <w:rPr>
-          <w:rFonts w:ascii="Times New Roman" w:hAnsi="Times New Roman" w:eastAsia="Calibri" w:cs="Times New Roman"/>
+          <w:rFonts w:ascii="Times New Roman" w:eastAsia="Calibri" w:hAnsi="Times New Roman" w:cs="Times New Roman"/>
           <w:b/>
           <w:sz w:val="20"/>
           <w:szCs w:val="20"/>
         </w:rPr>
-        <w:t>2025</w:t>
+        <w:t>202</w:t>
+      </w:r>
+      <w:r>
+        <w:rPr>
+          <w:rFonts w:ascii="Times New Roman" w:eastAsia="Calibri" w:hAnsi="Times New Roman" w:cs="Times New Roman"/>
+          <w:b/>
+          <w:sz w:val="20"/>
+          <w:szCs w:val="20"/>
+        </w:rPr>
+        <w:t>6</w:t>
       </w:r>
     </w:p>
     <w:p>
       <w:pPr>
         <w:pStyle w:val="LO-normal"/>
         <w:rPr>
-          <w:rFonts w:ascii="Times New Roman" w:hAnsi="Times New Roman" w:eastAsia="Calibri" w:cs="Times New Roman"/>
+          <w:rFonts w:ascii="Times New Roman" w:eastAsia="Calibri" w:hAnsi="Times New Roman" w:cs="Times New Roman"/>
           <w:sz w:val="20"/>
           <w:szCs w:val="20"/>
         </w:rPr>
@@ -111,9 +123,9 @@
           <w:tcPr>
             <w:tcW w:w="5929" w:type="dxa"/>
             <w:tcBorders>
-              <w:top w:val="single" w:color="000000" w:sz="4" w:space="0"/>
-              <w:left w:val="single" w:color="000000" w:sz="4" w:space="0"/>
-              <w:bottom w:val="single" w:color="000000" w:sz="4" w:space="0"/>
+              <w:top w:val="single" w:sz="4" w:space="0" w:color="000000"/>
+              <w:left w:val="single" w:sz="4" w:space="0" w:color="000000"/>
+              <w:bottom w:val="single" w:sz="4" w:space="0" w:color="000000"/>
             </w:tcBorders>
             <w:shd w:val="clear" w:color="auto" w:fill="FFFFFF" w:themeFill="background1"/>
           </w:tcPr>
@@ -123,14 +135,14 @@
               <w:widowControl w:val="0"/>
               <w:spacing w:line="240" w:lineRule="auto"/>
               <w:rPr>
-                <w:rFonts w:ascii="Times New Roman" w:hAnsi="Times New Roman" w:eastAsia="Calibri" w:cs="Times New Roman"/>
-                <w:sz w:val="20"/>
-                <w:szCs w:val="20"/>
-              </w:rPr>
-            </w:pPr>
-            <w:r>
-              <w:rPr>
-                <w:rFonts w:ascii="Times New Roman" w:hAnsi="Times New Roman" w:eastAsia="Calibri" w:cs="Times New Roman"/>
+                <w:rFonts w:ascii="Times New Roman" w:eastAsia="Calibri" w:hAnsi="Times New Roman" w:cs="Times New Roman"/>
+                <w:sz w:val="20"/>
+                <w:szCs w:val="20"/>
+              </w:rPr>
+            </w:pPr>
+            <w:r>
+              <w:rPr>
+                <w:rFonts w:ascii="Times New Roman" w:eastAsia="Calibri" w:hAnsi="Times New Roman" w:cs="Times New Roman"/>
                 <w:b/>
                 <w:bCs/>
                 <w:sz w:val="20"/>
@@ -140,7 +152,7 @@
             </w:r>
             <w:r>
               <w:rPr>
-                <w:rFonts w:ascii="Times New Roman" w:hAnsi="Times New Roman" w:eastAsia="Calibri" w:cs="Times New Roman"/>
+                <w:rFonts w:ascii="Times New Roman" w:eastAsia="Calibri" w:hAnsi="Times New Roman" w:cs="Times New Roman"/>
                 <w:sz w:val="20"/>
                 <w:szCs w:val="20"/>
               </w:rPr>
@@ -152,10 +164,10 @@
           <w:tcPr>
             <w:tcW w:w="3825" w:type="dxa"/>
             <w:tcBorders>
-              <w:top w:val="single" w:color="000000" w:sz="4" w:space="0"/>
-              <w:left w:val="single" w:color="000000" w:sz="4" w:space="0"/>
-              <w:bottom w:val="single" w:color="000000" w:sz="4" w:space="0"/>
-              <w:right w:val="single" w:color="000000" w:sz="4" w:space="0"/>
+              <w:top w:val="single" w:sz="4" w:space="0" w:color="000000"/>
+              <w:left w:val="single" w:sz="4" w:space="0" w:color="000000"/>
+              <w:bottom w:val="single" w:sz="4" w:space="0" w:color="000000"/>
+              <w:right w:val="single" w:sz="4" w:space="0" w:color="000000"/>
             </w:tcBorders>
             <w:shd w:val="clear" w:color="auto" w:fill="FFFFFF" w:themeFill="background1"/>
           </w:tcPr>
@@ -168,14 +180,14 @@
               </w:tabs>
               <w:spacing w:line="240" w:lineRule="auto"/>
               <w:rPr>
-                <w:rFonts w:ascii="Times New Roman" w:hAnsi="Times New Roman" w:eastAsia="Calibri" w:cs="Times New Roman"/>
-                <w:sz w:val="20"/>
-                <w:szCs w:val="20"/>
-              </w:rPr>
-            </w:pPr>
-            <w:r>
-              <w:rPr>
-                <w:rFonts w:ascii="Times New Roman" w:hAnsi="Times New Roman" w:eastAsia="Calibri" w:cs="Times New Roman"/>
+                <w:rFonts w:ascii="Times New Roman" w:eastAsia="Calibri" w:hAnsi="Times New Roman" w:cs="Times New Roman"/>
+                <w:sz w:val="20"/>
+                <w:szCs w:val="20"/>
+              </w:rPr>
+            </w:pPr>
+            <w:r>
+              <w:rPr>
+                <w:rFonts w:ascii="Times New Roman" w:eastAsia="Calibri" w:hAnsi="Times New Roman" w:cs="Times New Roman"/>
                 <w:sz w:val="20"/>
                 <w:szCs w:val="20"/>
               </w:rPr>
@@ -183,7 +195,7 @@
             </w:r>
             <w:r>
               <w:rPr>
-                <w:rFonts w:ascii="Times New Roman" w:hAnsi="Times New Roman" w:eastAsia="Calibri" w:cs="Times New Roman"/>
+                <w:rFonts w:ascii="Times New Roman" w:eastAsia="Calibri" w:hAnsi="Times New Roman" w:cs="Times New Roman"/>
                 <w:b/>
                 <w:bCs/>
                 <w:sz w:val="20"/>
@@ -193,7 +205,7 @@
             </w:r>
             <w:r>
               <w:rPr>
-                <w:rFonts w:ascii="Times New Roman" w:hAnsi="Times New Roman" w:eastAsia="Calibri" w:cs="Times New Roman"/>
+                <w:rFonts w:ascii="Times New Roman" w:eastAsia="Calibri" w:hAnsi="Times New Roman" w:cs="Times New Roman"/>
                 <w:sz w:val="20"/>
                 <w:szCs w:val="20"/>
               </w:rPr>
@@ -207,7 +219,7 @@
       <w:pPr>
         <w:pStyle w:val="LO-normal"/>
         <w:rPr>
-          <w:rFonts w:ascii="Times New Roman" w:hAnsi="Times New Roman" w:eastAsia="Calibri" w:cs="Times New Roman"/>
+          <w:rFonts w:ascii="Times New Roman" w:eastAsia="Calibri" w:hAnsi="Times New Roman" w:cs="Times New Roman"/>
           <w:b/>
           <w:sz w:val="20"/>
           <w:szCs w:val="20"/>
@@ -215,7 +227,7 @@
       </w:pPr>
       <w:r>
         <w:rPr>
-          <w:rFonts w:ascii="Times New Roman" w:hAnsi="Times New Roman" w:eastAsia="Calibri" w:cs="Times New Roman"/>
+          <w:rFonts w:ascii="Times New Roman" w:eastAsia="Calibri" w:hAnsi="Times New Roman" w:cs="Times New Roman"/>
           <w:b/>
           <w:sz w:val="20"/>
           <w:szCs w:val="20"/>
@@ -224,7 +236,7 @@
       </w:r>
       <w:r>
         <w:rPr>
-          <w:rFonts w:ascii="Times New Roman" w:hAnsi="Times New Roman" w:eastAsia="Calibri" w:cs="Times New Roman"/>
+          <w:rFonts w:ascii="Times New Roman" w:eastAsia="Calibri" w:hAnsi="Times New Roman" w:cs="Times New Roman"/>
           <w:b/>
           <w:sz w:val="20"/>
           <w:szCs w:val="20"/>
@@ -237,9 +249,9 @@
         <w:tblStyle w:val="Tabelacomgrade"/>
         <w:tblW w:w="9776" w:type="dxa"/>
         <w:tblBorders>
-          <w:bottom w:val="none" w:color="auto" w:sz="0" w:space="0"/>
-          <w:insideH w:val="none" w:color="auto" w:sz="0" w:space="0"/>
-          <w:insideV w:val="none" w:color="auto" w:sz="0" w:space="0"/>
+          <w:bottom w:val="none" w:sz="0" w:space="0" w:color="auto"/>
+          <w:insideH w:val="none" w:sz="0" w:space="0" w:color="auto"/>
+          <w:insideV w:val="none" w:sz="0" w:space="0" w:color="auto"/>
         </w:tblBorders>
         <w:tblLook w:val="04A0" w:firstRow="1" w:lastRow="0" w:firstColumn="1" w:lastColumn="0" w:noHBand="0" w:noVBand="1"/>
       </w:tblPr>
@@ -257,15 +269,15 @@
               <w:pStyle w:val="LO-normal"/>
               <w:jc w:val="center"/>
               <w:rPr>
-                <w:rFonts w:ascii="Times New Roman" w:hAnsi="Times New Roman" w:eastAsia="Calibri" w:cs="Times New Roman"/>
-                <w:b/>
-                <w:sz w:val="20"/>
-                <w:szCs w:val="20"/>
-              </w:rPr>
-            </w:pPr>
-            <w:r>
-              <w:rPr>
-                <w:rFonts w:ascii="Times New Roman" w:hAnsi="Times New Roman" w:eastAsia="Calibri" w:cs="Times New Roman"/>
+                <w:rFonts w:ascii="Times New Roman" w:eastAsia="Calibri" w:hAnsi="Times New Roman" w:cs="Times New Roman"/>
+                <w:b/>
+                <w:sz w:val="20"/>
+                <w:szCs w:val="20"/>
+              </w:rPr>
+            </w:pPr>
+            <w:r>
+              <w:rPr>
+                <w:rFonts w:ascii="Times New Roman" w:eastAsia="Calibri" w:hAnsi="Times New Roman" w:cs="Times New Roman"/>
                 <w:b/>
                 <w:sz w:val="20"/>
                 <w:szCs w:val="20"/>
@@ -298,13 +310,12 @@
           <w:tcPr>
             <w:tcW w:w="4272" w:type="dxa"/>
             <w:tcBorders>
-              <w:top w:val="single" w:color="000000" w:themeColor="text1" w:sz="4" w:space="0"/>
-              <w:left w:val="single" w:color="000000" w:themeColor="text1" w:sz="4" w:space="0"/>
-              <w:bottom w:val="single" w:color="000000" w:themeColor="text1" w:sz="4" w:space="0"/>
-              <w:right w:val="single" w:color="FFFFFF" w:themeColor="background1" w:sz="4" w:space="0"/>
+              <w:top w:val="single" w:sz="4" w:space="0" w:color="000000" w:themeColor="text1"/>
+              <w:left w:val="single" w:sz="4" w:space="0" w:color="000000" w:themeColor="text1"/>
+              <w:bottom w:val="single" w:sz="4" w:space="0" w:color="000000" w:themeColor="text1"/>
+              <w:right w:val="single" w:sz="4" w:space="0" w:color="FFFFFF" w:themeColor="background1"/>
             </w:tcBorders>
             <w:shd w:val="clear" w:color="auto" w:fill="auto"/>
-            <w:tcMar/>
           </w:tcPr>
           <w:p>
             <w:pPr>
@@ -312,40 +323,44 @@
               <w:widowControl w:val="0"/>
               <w:spacing w:line="240" w:lineRule="auto"/>
               <w:rPr>
-                <w:rFonts w:ascii="Times New Roman" w:hAnsi="Times New Roman" w:eastAsia="Calibri" w:cs="Times New Roman"/>
-                <w:b/>
-                <w:bCs/>
-                <w:sz w:val="20"/>
-                <w:szCs w:val="20"/>
-              </w:rPr>
-            </w:pPr>
-            <w:r>
-              <w:rPr>
-                <w:rFonts w:ascii="Times New Roman" w:hAnsi="Times New Roman" w:eastAsia="Calibri" w:cs="Times New Roman"/>
-                <w:b/>
-                <w:bCs/>
-                <w:sz w:val="20"/>
-                <w:szCs w:val="20"/>
+                <w:rFonts w:ascii="Times New Roman" w:eastAsia="Calibri" w:hAnsi="Times New Roman" w:cs="Times New Roman"/>
+                <w:b/>
+                <w:bCs/>
+                <w:sz w:val="20"/>
+                <w:szCs w:val="20"/>
+                <w:lang w:val="pt-BR"/>
+              </w:rPr>
+            </w:pPr>
+            <w:r>
+              <w:rPr>
+                <w:rFonts w:ascii="Times New Roman" w:eastAsia="Calibri" w:hAnsi="Times New Roman" w:cs="Times New Roman"/>
+                <w:b/>
+                <w:bCs/>
+                <w:sz w:val="20"/>
+                <w:szCs w:val="20"/>
+                <w:lang w:val="pt-BR"/>
               </w:rPr>
               <w:t>NOME DO SERVIDOR/AGENTE</w:t>
             </w:r>
             <w:r>
               <w:rPr>
-                <w:rFonts w:ascii="Times New Roman" w:hAnsi="Times New Roman" w:eastAsia="Calibri" w:cs="Times New Roman"/>
-                <w:b/>
-                <w:bCs/>
-                <w:sz w:val="20"/>
-                <w:szCs w:val="20"/>
+                <w:rFonts w:ascii="Times New Roman" w:eastAsia="Calibri" w:hAnsi="Times New Roman" w:cs="Times New Roman"/>
+                <w:b/>
+                <w:bCs/>
+                <w:sz w:val="20"/>
+                <w:szCs w:val="20"/>
+                <w:lang w:val="pt-BR"/>
               </w:rPr>
               <w:t xml:space="preserve"> </w:t>
             </w:r>
             <w:r>
               <w:rPr>
-                <w:rFonts w:ascii="Times New Roman" w:hAnsi="Times New Roman" w:eastAsia="Calibri" w:cs="Times New Roman"/>
-                <w:b/>
-                <w:bCs/>
-                <w:sz w:val="20"/>
-                <w:szCs w:val="20"/>
+                <w:rFonts w:ascii="Times New Roman" w:eastAsia="Calibri" w:hAnsi="Times New Roman" w:cs="Times New Roman"/>
+                <w:b/>
+                <w:bCs/>
+                <w:sz w:val="20"/>
+                <w:szCs w:val="20"/>
+                <w:lang w:val="pt-BR"/>
               </w:rPr>
               <w:t>PÚBLICO:</w:t>
             </w:r>
@@ -356,18 +371,36 @@
               <w:widowControl w:val="0"/>
               <w:spacing w:line="240" w:lineRule="auto"/>
               <w:rPr>
-                <w:rFonts w:ascii="Times New Roman" w:hAnsi="Times New Roman" w:eastAsia="Calibri" w:cs="Times New Roman"/>
-                <w:sz w:val="20"/>
-                <w:szCs w:val="20"/>
-              </w:rPr>
-            </w:pPr>
-            <w:r>
-              <w:rPr>
-                <w:rFonts w:ascii="Times New Roman" w:hAnsi="Times New Roman" w:eastAsia="Calibri" w:cs="Times New Roman"/>
-                <w:sz w:val="20"/>
-                <w:szCs w:val="20"/>
-              </w:rPr>
-              <w:t>{{nome_servidor}}</w:t>
+                <w:rFonts w:ascii="Times New Roman" w:eastAsia="Calibri" w:hAnsi="Times New Roman" w:cs="Times New Roman"/>
+                <w:sz w:val="20"/>
+                <w:szCs w:val="20"/>
+              </w:rPr>
+            </w:pPr>
+            <w:r>
+              <w:rPr>
+                <w:rFonts w:ascii="Times New Roman" w:eastAsia="Calibri" w:hAnsi="Times New Roman" w:cs="Times New Roman"/>
+                <w:sz w:val="20"/>
+                <w:szCs w:val="20"/>
+              </w:rPr>
+              <w:t>{{</w:t>
+            </w:r>
+            <w:proofErr w:type="spellStart"/>
+            <w:r>
+              <w:rPr>
+                <w:rFonts w:ascii="Times New Roman" w:eastAsia="Calibri" w:hAnsi="Times New Roman" w:cs="Times New Roman"/>
+                <w:sz w:val="20"/>
+                <w:szCs w:val="20"/>
+              </w:rPr>
+              <w:t>nome_servidor</w:t>
+            </w:r>
+            <w:proofErr w:type="spellEnd"/>
+            <w:r>
+              <w:rPr>
+                <w:rFonts w:ascii="Times New Roman" w:eastAsia="Calibri" w:hAnsi="Times New Roman" w:cs="Times New Roman"/>
+                <w:sz w:val="20"/>
+                <w:szCs w:val="20"/>
+              </w:rPr>
+              <w:t>}}</w:t>
             </w:r>
           </w:p>
         </w:tc>
@@ -375,12 +408,11 @@
           <w:tcPr>
             <w:tcW w:w="2790" w:type="dxa"/>
             <w:tcBorders>
-              <w:top w:val="single" w:color="000000" w:themeColor="text1" w:sz="4" w:space="0"/>
-              <w:left w:val="single" w:color="FFFFFF" w:themeColor="background1" w:sz="4" w:space="0"/>
-              <w:bottom w:val="single" w:color="000000" w:themeColor="text1" w:sz="4" w:space="0"/>
+              <w:top w:val="single" w:sz="4" w:space="0" w:color="000000" w:themeColor="text1"/>
+              <w:left w:val="single" w:sz="4" w:space="0" w:color="FFFFFF" w:themeColor="background1"/>
+              <w:bottom w:val="single" w:sz="4" w:space="0" w:color="000000" w:themeColor="text1"/>
             </w:tcBorders>
             <w:shd w:val="clear" w:color="auto" w:fill="auto"/>
-            <w:tcMar/>
           </w:tcPr>
           <w:p>
             <w:pPr>
@@ -388,31 +420,31 @@
               <w:widowControl w:val="0"/>
               <w:spacing w:line="240" w:lineRule="auto"/>
               <w:rPr>
-                <w:rFonts w:ascii="Times New Roman" w:hAnsi="Times New Roman" w:eastAsia="Calibri" w:cs="Times New Roman"/>
-                <w:sz w:val="20"/>
-                <w:szCs w:val="20"/>
-              </w:rPr>
-            </w:pPr>
-          </w:p>
-          <w:p>
-            <w:pPr>
-              <w:pStyle w:val="LO-normal"/>
-              <w:widowControl w:val="0"/>
-              <w:spacing w:line="240" w:lineRule="auto"/>
-              <w:rPr>
-                <w:rFonts w:ascii="Times New Roman" w:hAnsi="Times New Roman" w:eastAsia="Calibri" w:cs="Times New Roman"/>
-                <w:sz w:val="20"/>
-                <w:szCs w:val="20"/>
-              </w:rPr>
-            </w:pPr>
-          </w:p>
-          <w:p>
-            <w:pPr>
-              <w:pStyle w:val="LO-normal"/>
-              <w:widowControl w:val="0"/>
-              <w:spacing w:line="240" w:lineRule="auto"/>
-              <w:rPr>
-                <w:rFonts w:ascii="Times New Roman" w:hAnsi="Times New Roman" w:eastAsia="Calibri" w:cs="Times New Roman"/>
+                <w:rFonts w:ascii="Times New Roman" w:eastAsia="Calibri" w:hAnsi="Times New Roman" w:cs="Times New Roman"/>
+                <w:sz w:val="20"/>
+                <w:szCs w:val="20"/>
+              </w:rPr>
+            </w:pPr>
+          </w:p>
+          <w:p>
+            <w:pPr>
+              <w:pStyle w:val="LO-normal"/>
+              <w:widowControl w:val="0"/>
+              <w:spacing w:line="240" w:lineRule="auto"/>
+              <w:rPr>
+                <w:rFonts w:ascii="Times New Roman" w:eastAsia="Calibri" w:hAnsi="Times New Roman" w:cs="Times New Roman"/>
+                <w:sz w:val="20"/>
+                <w:szCs w:val="20"/>
+              </w:rPr>
+            </w:pPr>
+          </w:p>
+          <w:p>
+            <w:pPr>
+              <w:pStyle w:val="LO-normal"/>
+              <w:widowControl w:val="0"/>
+              <w:spacing w:line="240" w:lineRule="auto"/>
+              <w:rPr>
+                <w:rFonts w:ascii="Times New Roman" w:eastAsia="Calibri" w:hAnsi="Times New Roman" w:cs="Times New Roman"/>
                 <w:sz w:val="20"/>
                 <w:szCs w:val="20"/>
               </w:rPr>
@@ -423,13 +455,12 @@
           <w:tcPr>
             <w:tcW w:w="2719" w:type="dxa"/>
             <w:tcBorders>
-              <w:top w:val="single" w:color="000000" w:themeColor="text1" w:sz="4" w:space="0"/>
-              <w:left w:val="single" w:color="000000" w:themeColor="text1" w:sz="4" w:space="0"/>
-              <w:bottom w:val="single" w:color="000000" w:themeColor="text1" w:sz="4" w:space="0"/>
-              <w:right w:val="single" w:color="000000" w:themeColor="text1" w:sz="4" w:space="0"/>
+              <w:top w:val="single" w:sz="4" w:space="0" w:color="000000" w:themeColor="text1"/>
+              <w:left w:val="single" w:sz="4" w:space="0" w:color="000000" w:themeColor="text1"/>
+              <w:bottom w:val="single" w:sz="4" w:space="0" w:color="000000" w:themeColor="text1"/>
+              <w:right w:val="single" w:sz="4" w:space="0" w:color="000000" w:themeColor="text1"/>
             </w:tcBorders>
             <w:shd w:val="clear" w:color="auto" w:fill="auto"/>
-            <w:tcMar/>
           </w:tcPr>
           <w:p>
             <w:pPr>
@@ -437,18 +468,18 @@
               <w:widowControl w:val="0"/>
               <w:spacing w:line="240" w:lineRule="auto"/>
               <w:rPr>
-                <w:rFonts w:ascii="Times New Roman" w:hAnsi="Times New Roman" w:eastAsia="Calibri" w:cs="Times New Roman"/>
-                <w:b/>
-                <w:bCs/>
-                <w:sz w:val="20"/>
-                <w:szCs w:val="20"/>
-              </w:rPr>
-            </w:pPr>
-            <w:r>
-              <w:rPr>
-                <w:rFonts w:ascii="Times New Roman" w:hAnsi="Times New Roman" w:eastAsia="Calibri" w:cs="Times New Roman"/>
-                <w:b w:val="1"/>
-                <w:bCs w:val="1"/>
+                <w:rFonts w:ascii="Times New Roman" w:eastAsia="Calibri" w:hAnsi="Times New Roman" w:cs="Times New Roman"/>
+                <w:b/>
+                <w:bCs/>
+                <w:sz w:val="20"/>
+                <w:szCs w:val="20"/>
+              </w:rPr>
+            </w:pPr>
+            <w:r>
+              <w:rPr>
+                <w:rFonts w:ascii="Times New Roman" w:eastAsia="Calibri" w:hAnsi="Times New Roman" w:cs="Times New Roman"/>
+                <w:b/>
+                <w:bCs/>
                 <w:sz w:val="20"/>
                 <w:szCs w:val="20"/>
               </w:rPr>
@@ -461,12 +492,13 @@
               <w:widowControl w:val="0"/>
               <w:spacing w:line="240" w:lineRule="auto"/>
             </w:pPr>
-            <w:r>
-              <w:rPr>
-                <w:noProof w:val="0"/>
-                <w:lang w:val="en-US"/>
-              </w:rPr>
-              <w:t>{{ matricula }}</w:t>
+            <w:proofErr w:type="gramStart"/>
+            <w:r>
+              <w:t>{{ matricula</w:t>
+            </w:r>
+            <w:proofErr w:type="gramEnd"/>
+            <w:r>
+              <w:t xml:space="preserve"> }}</w:t>
             </w:r>
           </w:p>
         </w:tc>
@@ -476,12 +508,11 @@
           <w:tcPr>
             <w:tcW w:w="4272" w:type="dxa"/>
             <w:tcBorders>
-              <w:top w:val="single" w:color="000000" w:themeColor="text1" w:sz="4" w:space="0"/>
-              <w:left w:val="single" w:color="000000" w:themeColor="text1" w:sz="4" w:space="0"/>
-              <w:bottom w:val="single" w:color="000000" w:themeColor="text1" w:sz="4" w:space="0"/>
+              <w:top w:val="single" w:sz="4" w:space="0" w:color="000000" w:themeColor="text1"/>
+              <w:left w:val="single" w:sz="4" w:space="0" w:color="000000" w:themeColor="text1"/>
+              <w:bottom w:val="single" w:sz="4" w:space="0" w:color="000000" w:themeColor="text1"/>
             </w:tcBorders>
             <w:shd w:val="clear" w:color="auto" w:fill="auto"/>
-            <w:tcMar/>
           </w:tcPr>
           <w:p>
             <w:pPr>
@@ -489,20 +520,22 @@
               <w:widowControl w:val="0"/>
               <w:spacing w:line="240" w:lineRule="auto"/>
               <w:rPr>
-                <w:rFonts w:ascii="Times New Roman" w:hAnsi="Times New Roman" w:eastAsia="Calibri" w:cs="Times New Roman"/>
-                <w:b/>
-                <w:bCs/>
-                <w:sz w:val="20"/>
-                <w:szCs w:val="20"/>
-              </w:rPr>
-            </w:pPr>
-            <w:r>
-              <w:rPr>
-                <w:rFonts w:ascii="Times New Roman" w:hAnsi="Times New Roman" w:eastAsia="Calibri" w:cs="Times New Roman"/>
-                <w:b w:val="1"/>
-                <w:bCs w:val="1"/>
-                <w:sz w:val="20"/>
-                <w:szCs w:val="20"/>
+                <w:rFonts w:ascii="Times New Roman" w:eastAsia="Calibri" w:hAnsi="Times New Roman" w:cs="Times New Roman"/>
+                <w:b/>
+                <w:bCs/>
+                <w:sz w:val="20"/>
+                <w:szCs w:val="20"/>
+                <w:lang w:val="pt-BR"/>
+              </w:rPr>
+            </w:pPr>
+            <w:r>
+              <w:rPr>
+                <w:rFonts w:ascii="Times New Roman" w:eastAsia="Calibri" w:hAnsi="Times New Roman" w:cs="Times New Roman"/>
+                <w:b/>
+                <w:bCs/>
+                <w:sz w:val="20"/>
+                <w:szCs w:val="20"/>
+                <w:lang w:val="pt-BR"/>
               </w:rPr>
               <w:t>DOCUMENTO DE IDENTIFICAÇÃO/ ÓRGÃO EXPEDIDOR:</w:t>
             </w:r>
@@ -511,20 +544,16 @@
             <w:pPr>
               <w:pStyle w:val="LO-normal"/>
               <w:widowControl w:val="0"/>
-              <w:suppressLineNumbers w:val="0"/>
-              <w:bidi w:val="0"/>
-              <w:spacing w:before="0" w:beforeAutospacing="off" w:after="0" w:afterAutospacing="off" w:line="240" w:lineRule="auto"/>
-              <w:ind w:left="0" w:right="0"/>
-              <w:jc w:val="left"/>
-              <w:rPr>
-                <w:rFonts w:ascii="Times New Roman" w:hAnsi="Times New Roman" w:eastAsia="Calibri" w:cs="Times New Roman"/>
-                <w:sz w:val="20"/>
-                <w:szCs w:val="20"/>
-              </w:rPr>
-            </w:pPr>
-            <w:r>
-              <w:rPr>
-                <w:rFonts w:ascii="Times New Roman" w:hAnsi="Times New Roman" w:eastAsia="Calibri" w:cs="Times New Roman"/>
+              <w:spacing w:line="240" w:lineRule="auto"/>
+              <w:rPr>
+                <w:rFonts w:ascii="Times New Roman" w:eastAsia="Calibri" w:hAnsi="Times New Roman" w:cs="Times New Roman"/>
+                <w:sz w:val="20"/>
+                <w:szCs w:val="20"/>
+              </w:rPr>
+            </w:pPr>
+            <w:r>
+              <w:rPr>
+                <w:rFonts w:ascii="Times New Roman" w:eastAsia="Calibri" w:hAnsi="Times New Roman" w:cs="Times New Roman"/>
                 <w:sz w:val="20"/>
                 <w:szCs w:val="20"/>
               </w:rPr>
@@ -532,7 +561,7 @@
             </w:r>
             <w:r>
               <w:rPr>
-                <w:rFonts w:ascii="Times New Roman" w:hAnsi="Times New Roman" w:eastAsia="Calibri" w:cs="Times New Roman"/>
+                <w:rFonts w:ascii="Times New Roman" w:eastAsia="Calibri" w:hAnsi="Times New Roman" w:cs="Times New Roman"/>
                 <w:sz w:val="20"/>
                 <w:szCs w:val="20"/>
               </w:rPr>
@@ -540,23 +569,25 @@
             </w:r>
             <w:r>
               <w:rPr>
-                <w:rFonts w:ascii="Times New Roman" w:hAnsi="Times New Roman" w:eastAsia="Calibri" w:cs="Times New Roman"/>
+                <w:rFonts w:ascii="Times New Roman" w:eastAsia="Calibri" w:hAnsi="Times New Roman" w:cs="Times New Roman"/>
                 <w:sz w:val="20"/>
                 <w:szCs w:val="20"/>
               </w:rPr>
               <w:t>{{</w:t>
             </w:r>
-            <w:r>
-              <w:rPr>
-                <w:rFonts w:ascii="Times New Roman" w:hAnsi="Times New Roman" w:eastAsia="Calibri" w:cs="Times New Roman"/>
+            <w:proofErr w:type="spellStart"/>
+            <w:r>
+              <w:rPr>
+                <w:rFonts w:ascii="Times New Roman" w:eastAsia="Calibri" w:hAnsi="Times New Roman" w:cs="Times New Roman"/>
                 <w:sz w:val="20"/>
                 <w:szCs w:val="20"/>
               </w:rPr>
               <w:t>ssp</w:t>
             </w:r>
-            <w:r>
-              <w:rPr>
-                <w:rFonts w:ascii="Times New Roman" w:hAnsi="Times New Roman" w:eastAsia="Calibri" w:cs="Times New Roman"/>
+            <w:proofErr w:type="spellEnd"/>
+            <w:r>
+              <w:rPr>
+                <w:rFonts w:ascii="Times New Roman" w:eastAsia="Calibri" w:hAnsi="Times New Roman" w:cs="Times New Roman"/>
                 <w:sz w:val="20"/>
                 <w:szCs w:val="20"/>
               </w:rPr>
@@ -564,7 +595,7 @@
             </w:r>
             <w:r>
               <w:rPr>
-                <w:rFonts w:ascii="Times New Roman" w:hAnsi="Times New Roman" w:eastAsia="Calibri" w:cs="Times New Roman"/>
+                <w:rFonts w:ascii="Times New Roman" w:eastAsia="Calibri" w:hAnsi="Times New Roman" w:cs="Times New Roman"/>
                 <w:sz w:val="20"/>
                 <w:szCs w:val="20"/>
               </w:rPr>
@@ -572,19 +603,29 @@
             </w:r>
             <w:r>
               <w:rPr>
-                <w:rFonts w:ascii="Times New Roman" w:hAnsi="Times New Roman" w:eastAsia="Calibri" w:cs="Times New Roman"/>
-                <w:sz w:val="20"/>
-                <w:szCs w:val="20"/>
-              </w:rPr>
-              <w:t>{</w:t>
-            </w:r>
-            <w:r>
-              <w:rPr>
-                <w:rFonts w:ascii="Times New Roman" w:hAnsi="Times New Roman" w:eastAsia="Calibri" w:cs="Times New Roman"/>
-                <w:sz w:val="20"/>
-                <w:szCs w:val="20"/>
-              </w:rPr>
-              <w:t>{uf}}</w:t>
+                <w:rFonts w:ascii="Times New Roman" w:eastAsia="Calibri" w:hAnsi="Times New Roman" w:cs="Times New Roman"/>
+                <w:sz w:val="20"/>
+                <w:szCs w:val="20"/>
+              </w:rPr>
+              <w:t>{{</w:t>
+            </w:r>
+            <w:proofErr w:type="spellStart"/>
+            <w:r>
+              <w:rPr>
+                <w:rFonts w:ascii="Times New Roman" w:eastAsia="Calibri" w:hAnsi="Times New Roman" w:cs="Times New Roman"/>
+                <w:sz w:val="20"/>
+                <w:szCs w:val="20"/>
+              </w:rPr>
+              <w:t>uf</w:t>
+            </w:r>
+            <w:proofErr w:type="spellEnd"/>
+            <w:r>
+              <w:rPr>
+                <w:rFonts w:ascii="Times New Roman" w:eastAsia="Calibri" w:hAnsi="Times New Roman" w:cs="Times New Roman"/>
+                <w:sz w:val="20"/>
+                <w:szCs w:val="20"/>
+              </w:rPr>
+              <w:t>}}</w:t>
             </w:r>
           </w:p>
         </w:tc>
@@ -592,12 +633,11 @@
           <w:tcPr>
             <w:tcW w:w="2790" w:type="dxa"/>
             <w:tcBorders>
-              <w:top w:val="single" w:color="000000" w:themeColor="text1" w:sz="4" w:space="0"/>
-              <w:left w:val="single" w:color="000000" w:themeColor="text1" w:sz="4" w:space="0"/>
-              <w:bottom w:val="single" w:color="000000" w:themeColor="text1" w:sz="4" w:space="0"/>
+              <w:top w:val="single" w:sz="4" w:space="0" w:color="000000" w:themeColor="text1"/>
+              <w:left w:val="single" w:sz="4" w:space="0" w:color="000000" w:themeColor="text1"/>
+              <w:bottom w:val="single" w:sz="4" w:space="0" w:color="000000" w:themeColor="text1"/>
             </w:tcBorders>
             <w:shd w:val="clear" w:color="auto" w:fill="auto"/>
-            <w:tcMar/>
           </w:tcPr>
           <w:p>
             <w:pPr>
@@ -605,18 +645,18 @@
               <w:widowControl w:val="0"/>
               <w:spacing w:line="240" w:lineRule="auto"/>
               <w:rPr>
-                <w:rFonts w:ascii="Times New Roman" w:hAnsi="Times New Roman" w:eastAsia="Calibri" w:cs="Times New Roman"/>
-                <w:b/>
-                <w:bCs/>
-                <w:sz w:val="20"/>
-                <w:szCs w:val="20"/>
-              </w:rPr>
-            </w:pPr>
-            <w:r>
-              <w:rPr>
-                <w:rFonts w:ascii="Times New Roman" w:hAnsi="Times New Roman" w:eastAsia="Calibri" w:cs="Times New Roman"/>
-                <w:b w:val="1"/>
-                <w:bCs w:val="1"/>
+                <w:rFonts w:ascii="Times New Roman" w:eastAsia="Calibri" w:hAnsi="Times New Roman" w:cs="Times New Roman"/>
+                <w:b/>
+                <w:bCs/>
+                <w:sz w:val="20"/>
+                <w:szCs w:val="20"/>
+              </w:rPr>
+            </w:pPr>
+            <w:r>
+              <w:rPr>
+                <w:rFonts w:ascii="Times New Roman" w:eastAsia="Calibri" w:hAnsi="Times New Roman" w:cs="Times New Roman"/>
+                <w:b/>
+                <w:bCs/>
                 <w:sz w:val="20"/>
                 <w:szCs w:val="20"/>
               </w:rPr>
@@ -628,18 +668,20 @@
               <w:pStyle w:val="LO-normal"/>
               <w:widowControl w:val="0"/>
               <w:spacing w:line="240" w:lineRule="auto"/>
-              <w:rPr>
-                <w:noProof w:val="0"/>
-                <w:lang w:val="en-US"/>
-              </w:rPr>
-            </w:pPr>
-            <w:r>
-              <w:rPr>
-                <w:rFonts w:ascii="Consolas" w:hAnsi="Consolas" w:eastAsia="Consolas" w:cs="Consolas"/>
-                <w:noProof w:val="0"/>
-                <w:lang w:val="en-US"/>
-              </w:rPr>
-              <w:t>{{ cpf }}</w:t>
+            </w:pPr>
+            <w:proofErr w:type="gramStart"/>
+            <w:r>
+              <w:rPr>
+                <w:rFonts w:ascii="Consolas" w:eastAsia="Consolas" w:hAnsi="Consolas" w:cs="Consolas"/>
+              </w:rPr>
+              <w:t>{{ cpf</w:t>
+            </w:r>
+            <w:proofErr w:type="gramEnd"/>
+            <w:r>
+              <w:rPr>
+                <w:rFonts w:ascii="Consolas" w:eastAsia="Consolas" w:hAnsi="Consolas" w:cs="Consolas"/>
+              </w:rPr>
+              <w:t xml:space="preserve"> }}</w:t>
             </w:r>
           </w:p>
         </w:tc>
@@ -647,13 +689,12 @@
           <w:tcPr>
             <w:tcW w:w="2719" w:type="dxa"/>
             <w:tcBorders>
-              <w:top w:val="single" w:color="000000" w:themeColor="text1" w:sz="4" w:space="0"/>
-              <w:left w:val="single" w:color="000000" w:themeColor="text1" w:sz="4" w:space="0"/>
-              <w:bottom w:val="single" w:color="000000" w:themeColor="text1" w:sz="4" w:space="0"/>
-              <w:right w:val="single" w:color="000000" w:themeColor="text1" w:sz="4" w:space="0"/>
+              <w:top w:val="single" w:sz="4" w:space="0" w:color="000000" w:themeColor="text1"/>
+              <w:left w:val="single" w:sz="4" w:space="0" w:color="000000" w:themeColor="text1"/>
+              <w:bottom w:val="single" w:sz="4" w:space="0" w:color="000000" w:themeColor="text1"/>
+              <w:right w:val="single" w:sz="4" w:space="0" w:color="000000" w:themeColor="text1"/>
             </w:tcBorders>
             <w:shd w:val="clear" w:color="auto" w:fill="auto"/>
-            <w:tcMar/>
           </w:tcPr>
           <w:p>
             <w:pPr>
@@ -661,16 +702,16 @@
               <w:widowControl w:val="0"/>
               <w:spacing w:line="240" w:lineRule="auto"/>
               <w:rPr>
-                <w:rFonts w:ascii="Times New Roman" w:hAnsi="Times New Roman" w:eastAsia="Calibri" w:cs="Times New Roman"/>
-                <w:b/>
-                <w:bCs/>
-                <w:sz w:val="20"/>
-                <w:szCs w:val="20"/>
-              </w:rPr>
-            </w:pPr>
-            <w:r>
-              <w:rPr>
-                <w:rFonts w:ascii="Times New Roman" w:hAnsi="Times New Roman" w:eastAsia="Calibri" w:cs="Times New Roman"/>
+                <w:rFonts w:ascii="Times New Roman" w:eastAsia="Calibri" w:hAnsi="Times New Roman" w:cs="Times New Roman"/>
+                <w:b/>
+                <w:bCs/>
+                <w:sz w:val="20"/>
+                <w:szCs w:val="20"/>
+              </w:rPr>
+            </w:pPr>
+            <w:r>
+              <w:rPr>
+                <w:rFonts w:ascii="Times New Roman" w:eastAsia="Calibri" w:hAnsi="Times New Roman" w:cs="Times New Roman"/>
                 <w:b/>
                 <w:bCs/>
                 <w:sz w:val="20"/>
@@ -685,14 +726,14 @@
               <w:widowControl w:val="0"/>
               <w:spacing w:line="240" w:lineRule="auto"/>
               <w:rPr>
-                <w:rFonts w:ascii="Times New Roman" w:hAnsi="Times New Roman" w:eastAsia="Calibri" w:cs="Times New Roman"/>
-                <w:sz w:val="20"/>
-                <w:szCs w:val="20"/>
-              </w:rPr>
-            </w:pPr>
-            <w:r>
-              <w:rPr>
-                <w:rFonts w:ascii="Times New Roman" w:hAnsi="Times New Roman" w:eastAsia="Calibri" w:cs="Times New Roman"/>
+                <w:rFonts w:ascii="Times New Roman" w:eastAsia="Calibri" w:hAnsi="Times New Roman" w:cs="Times New Roman"/>
+                <w:sz w:val="20"/>
+                <w:szCs w:val="20"/>
+              </w:rPr>
+            </w:pPr>
+            <w:r>
+              <w:rPr>
+                <w:rFonts w:ascii="Times New Roman" w:eastAsia="Calibri" w:hAnsi="Times New Roman" w:cs="Times New Roman"/>
                 <w:sz w:val="20"/>
                 <w:szCs w:val="20"/>
               </w:rPr>
@@ -709,13 +750,12 @@
           <w:tcPr>
             <w:tcW w:w="4272" w:type="dxa"/>
             <w:tcBorders>
-              <w:top w:val="single" w:color="000000" w:themeColor="text1" w:sz="4" w:space="0"/>
-              <w:left w:val="single" w:color="000000" w:themeColor="text1" w:sz="4" w:space="0"/>
-              <w:bottom w:val="single" w:color="000000" w:themeColor="text1" w:sz="4" w:space="0"/>
-              <w:right w:val="single" w:color="FFFFFF" w:themeColor="background1" w:sz="4" w:space="0"/>
+              <w:top w:val="single" w:sz="4" w:space="0" w:color="000000" w:themeColor="text1"/>
+              <w:left w:val="single" w:sz="4" w:space="0" w:color="000000" w:themeColor="text1"/>
+              <w:bottom w:val="single" w:sz="4" w:space="0" w:color="000000" w:themeColor="text1"/>
+              <w:right w:val="single" w:sz="4" w:space="0" w:color="FFFFFF" w:themeColor="background1"/>
             </w:tcBorders>
             <w:shd w:val="clear" w:color="auto" w:fill="auto"/>
-            <w:tcMar/>
           </w:tcPr>
           <w:p>
             <w:pPr>
@@ -723,20 +763,22 @@
               <w:widowControl w:val="0"/>
               <w:spacing w:line="240" w:lineRule="auto"/>
               <w:rPr>
-                <w:rFonts w:ascii="Times New Roman" w:hAnsi="Times New Roman" w:eastAsia="Calibri" w:cs="Times New Roman"/>
-                <w:b/>
-                <w:bCs/>
-                <w:sz w:val="20"/>
-                <w:szCs w:val="20"/>
-              </w:rPr>
-            </w:pPr>
-            <w:r>
-              <w:rPr>
-                <w:rFonts w:ascii="Times New Roman" w:hAnsi="Times New Roman" w:eastAsia="Calibri" w:cs="Times New Roman"/>
-                <w:b w:val="1"/>
-                <w:bCs w:val="1"/>
-                <w:sz w:val="20"/>
-                <w:szCs w:val="20"/>
+                <w:rFonts w:ascii="Times New Roman" w:eastAsia="Calibri" w:hAnsi="Times New Roman" w:cs="Times New Roman"/>
+                <w:b/>
+                <w:bCs/>
+                <w:sz w:val="20"/>
+                <w:szCs w:val="20"/>
+                <w:lang w:val="pt-BR"/>
+              </w:rPr>
+            </w:pPr>
+            <w:r>
+              <w:rPr>
+                <w:rFonts w:ascii="Times New Roman" w:eastAsia="Calibri" w:hAnsi="Times New Roman" w:cs="Times New Roman"/>
+                <w:b/>
+                <w:bCs/>
+                <w:sz w:val="20"/>
+                <w:szCs w:val="20"/>
+                <w:lang w:val="pt-BR"/>
               </w:rPr>
               <w:t>NOME DO PAI:</w:t>
             </w:r>
@@ -745,67 +787,92 @@
             <w:pPr>
               <w:pStyle w:val="LO-normal"/>
               <w:widowControl w:val="0"/>
-              <w:suppressLineNumbers w:val="0"/>
-              <w:bidi w:val="0"/>
-              <w:spacing w:before="0" w:beforeAutospacing="off" w:after="0" w:afterAutospacing="off" w:line="240" w:lineRule="auto"/>
-              <w:ind w:left="0" w:right="0"/>
-              <w:jc w:val="left"/>
-            </w:pPr>
-            <w:r>
-              <w:rPr>
-                <w:rFonts w:ascii="Times New Roman" w:hAnsi="Times New Roman" w:eastAsia="Calibri" w:cs="Times New Roman"/>
-                <w:sz w:val="20"/>
-                <w:szCs w:val="20"/>
-              </w:rPr>
-              <w:t>{{nome</w:t>
-            </w:r>
-            <w:r>
-              <w:rPr>
-                <w:rFonts w:ascii="Times New Roman" w:hAnsi="Times New Roman" w:eastAsia="Calibri" w:cs="Times New Roman"/>
-                <w:sz w:val="20"/>
-                <w:szCs w:val="20"/>
+              <w:spacing w:line="240" w:lineRule="auto"/>
+              <w:rPr>
+                <w:lang w:val="pt-BR"/>
+              </w:rPr>
+            </w:pPr>
+            <w:r>
+              <w:rPr>
+                <w:rFonts w:ascii="Times New Roman" w:eastAsia="Calibri" w:hAnsi="Times New Roman" w:cs="Times New Roman"/>
+                <w:sz w:val="20"/>
+                <w:szCs w:val="20"/>
+                <w:lang w:val="pt-BR"/>
+              </w:rPr>
+              <w:t>{{</w:t>
+            </w:r>
+            <w:proofErr w:type="spellStart"/>
+            <w:r>
+              <w:rPr>
+                <w:rFonts w:ascii="Times New Roman" w:eastAsia="Calibri" w:hAnsi="Times New Roman" w:cs="Times New Roman"/>
+                <w:sz w:val="20"/>
+                <w:szCs w:val="20"/>
+                <w:lang w:val="pt-BR"/>
+              </w:rPr>
+              <w:t>nome</w:t>
+            </w:r>
+            <w:r>
+              <w:rPr>
+                <w:rFonts w:ascii="Times New Roman" w:eastAsia="Calibri" w:hAnsi="Times New Roman" w:cs="Times New Roman"/>
+                <w:sz w:val="20"/>
+                <w:szCs w:val="20"/>
+                <w:lang w:val="pt-BR"/>
               </w:rPr>
               <w:t>_</w:t>
             </w:r>
             <w:r>
               <w:rPr>
-                <w:rFonts w:ascii="Times New Roman" w:hAnsi="Times New Roman" w:eastAsia="Calibri" w:cs="Times New Roman"/>
-                <w:sz w:val="20"/>
-                <w:szCs w:val="20"/>
-              </w:rPr>
-              <w:t>pai}}</w:t>
-            </w:r>
-          </w:p>
-          <w:p>
-            <w:pPr>
-              <w:pStyle w:val="LO-normal"/>
-              <w:widowControl w:val="0"/>
-              <w:spacing w:line="240" w:lineRule="auto"/>
-              <w:rPr>
-                <w:rFonts w:ascii="Times New Roman" w:hAnsi="Times New Roman" w:eastAsia="Calibri" w:cs="Times New Roman"/>
-                <w:b/>
-                <w:bCs/>
-                <w:sz w:val="20"/>
-                <w:szCs w:val="20"/>
-              </w:rPr>
-            </w:pPr>
-            <w:r>
-              <w:rPr>
-                <w:rFonts w:ascii="Times New Roman" w:hAnsi="Times New Roman" w:eastAsia="Calibri" w:cs="Times New Roman"/>
-                <w:b w:val="1"/>
-                <w:bCs w:val="1"/>
-                <w:sz w:val="20"/>
-                <w:szCs w:val="20"/>
+                <w:rFonts w:ascii="Times New Roman" w:eastAsia="Calibri" w:hAnsi="Times New Roman" w:cs="Times New Roman"/>
+                <w:sz w:val="20"/>
+                <w:szCs w:val="20"/>
+                <w:lang w:val="pt-BR"/>
+              </w:rPr>
+              <w:t>pai</w:t>
+            </w:r>
+            <w:proofErr w:type="spellEnd"/>
+            <w:r>
+              <w:rPr>
+                <w:rFonts w:ascii="Times New Roman" w:eastAsia="Calibri" w:hAnsi="Times New Roman" w:cs="Times New Roman"/>
+                <w:sz w:val="20"/>
+                <w:szCs w:val="20"/>
+                <w:lang w:val="pt-BR"/>
+              </w:rPr>
+              <w:t>}}</w:t>
+            </w:r>
+          </w:p>
+          <w:p>
+            <w:pPr>
+              <w:pStyle w:val="LO-normal"/>
+              <w:widowControl w:val="0"/>
+              <w:spacing w:line="240" w:lineRule="auto"/>
+              <w:rPr>
+                <w:rFonts w:ascii="Times New Roman" w:eastAsia="Calibri" w:hAnsi="Times New Roman" w:cs="Times New Roman"/>
+                <w:b/>
+                <w:bCs/>
+                <w:sz w:val="20"/>
+                <w:szCs w:val="20"/>
+                <w:lang w:val="pt-BR"/>
+              </w:rPr>
+            </w:pPr>
+            <w:r>
+              <w:rPr>
+                <w:rFonts w:ascii="Times New Roman" w:eastAsia="Calibri" w:hAnsi="Times New Roman" w:cs="Times New Roman"/>
+                <w:b/>
+                <w:bCs/>
+                <w:sz w:val="20"/>
+                <w:szCs w:val="20"/>
+                <w:lang w:val="pt-BR"/>
               </w:rPr>
               <w:t>NOME DA MÃE:</w:t>
             </w:r>
             <w:r>
               <w:rPr>
-                <w:rFonts w:ascii="Times New Roman" w:hAnsi="Times New Roman" w:eastAsia="Calibri" w:cs="Times New Roman"/>
-                <w:b w:val="1"/>
-                <w:bCs w:val="1"/>
-                <w:sz w:val="20"/>
-                <w:szCs w:val="20"/>
+                <w:rFonts w:ascii="Times New Roman" w:eastAsia="Calibri" w:hAnsi="Times New Roman" w:cs="Times New Roman"/>
+                <w:b/>
+                <w:bCs/>
+                <w:sz w:val="20"/>
+                <w:szCs w:val="20"/>
+                <w:lang w:val="pt-BR"/>
               </w:rPr>
               <w:t xml:space="preserve"> </w:t>
             </w:r>
@@ -814,38 +881,51 @@
             <w:pPr>
               <w:pStyle w:val="LO-normal"/>
               <w:widowControl w:val="0"/>
-              <w:suppressLineNumbers w:val="0"/>
-              <w:bidi w:val="0"/>
-              <w:spacing w:before="0" w:beforeAutospacing="off" w:after="0" w:afterAutospacing="off" w:line="240" w:lineRule="auto"/>
-              <w:ind w:left="0" w:right="0"/>
-              <w:jc w:val="left"/>
-            </w:pPr>
-            <w:r>
-              <w:rPr>
-                <w:rFonts w:ascii="Times New Roman" w:hAnsi="Times New Roman" w:eastAsia="Calibri" w:cs="Times New Roman"/>
-                <w:sz w:val="20"/>
-                <w:szCs w:val="20"/>
-              </w:rPr>
-              <w:t>{{nome_</w:t>
-            </w:r>
-            <w:r>
-              <w:rPr>
-                <w:rFonts w:ascii="Times New Roman" w:hAnsi="Times New Roman" w:eastAsia="Calibri" w:cs="Times New Roman"/>
-                <w:sz w:val="20"/>
-                <w:szCs w:val="20"/>
-              </w:rPr>
-              <w:t>mae}}</w:t>
-            </w:r>
-          </w:p>
-          <w:p>
-            <w:pPr>
-              <w:pStyle w:val="LO-normal"/>
-              <w:widowControl w:val="0"/>
-              <w:spacing w:line="240" w:lineRule="auto"/>
-              <w:rPr>
-                <w:rFonts w:ascii="Times New Roman" w:hAnsi="Times New Roman" w:eastAsia="Calibri" w:cs="Times New Roman"/>
-                <w:sz w:val="20"/>
-                <w:szCs w:val="20"/>
+              <w:spacing w:line="240" w:lineRule="auto"/>
+              <w:rPr>
+                <w:lang w:val="pt-BR"/>
+              </w:rPr>
+            </w:pPr>
+            <w:r>
+              <w:rPr>
+                <w:rFonts w:ascii="Times New Roman" w:eastAsia="Calibri" w:hAnsi="Times New Roman" w:cs="Times New Roman"/>
+                <w:sz w:val="20"/>
+                <w:szCs w:val="20"/>
+                <w:lang w:val="pt-BR"/>
+              </w:rPr>
+              <w:t>{{</w:t>
+            </w:r>
+            <w:proofErr w:type="spellStart"/>
+            <w:r>
+              <w:rPr>
+                <w:rFonts w:ascii="Times New Roman" w:eastAsia="Calibri" w:hAnsi="Times New Roman" w:cs="Times New Roman"/>
+                <w:sz w:val="20"/>
+                <w:szCs w:val="20"/>
+                <w:lang w:val="pt-BR"/>
+              </w:rPr>
+              <w:t>nome_mae</w:t>
+            </w:r>
+            <w:proofErr w:type="spellEnd"/>
+            <w:r>
+              <w:rPr>
+                <w:rFonts w:ascii="Times New Roman" w:eastAsia="Calibri" w:hAnsi="Times New Roman" w:cs="Times New Roman"/>
+                <w:sz w:val="20"/>
+                <w:szCs w:val="20"/>
+                <w:lang w:val="pt-BR"/>
+              </w:rPr>
+              <w:t>}}</w:t>
+            </w:r>
+          </w:p>
+          <w:p>
+            <w:pPr>
+              <w:pStyle w:val="LO-normal"/>
+              <w:widowControl w:val="0"/>
+              <w:spacing w:line="240" w:lineRule="auto"/>
+              <w:rPr>
+                <w:rFonts w:ascii="Times New Roman" w:eastAsia="Calibri" w:hAnsi="Times New Roman" w:cs="Times New Roman"/>
+                <w:sz w:val="20"/>
+                <w:szCs w:val="20"/>
+                <w:lang w:val="pt-BR"/>
               </w:rPr>
             </w:pPr>
           </w:p>
@@ -854,12 +934,11 @@
           <w:tcPr>
             <w:tcW w:w="2790" w:type="dxa"/>
             <w:tcBorders>
-              <w:top w:val="single" w:color="000000" w:themeColor="text1" w:sz="4" w:space="0"/>
-              <w:left w:val="single" w:color="FFFFFF" w:themeColor="background1" w:sz="4" w:space="0"/>
-              <w:bottom w:val="single" w:color="000000" w:themeColor="text1" w:sz="4" w:space="0"/>
+              <w:top w:val="single" w:sz="4" w:space="0" w:color="000000" w:themeColor="text1"/>
+              <w:left w:val="single" w:sz="4" w:space="0" w:color="FFFFFF" w:themeColor="background1"/>
+              <w:bottom w:val="single" w:sz="4" w:space="0" w:color="000000" w:themeColor="text1"/>
             </w:tcBorders>
             <w:shd w:val="clear" w:color="auto" w:fill="auto"/>
-            <w:tcMar/>
           </w:tcPr>
           <w:p>
             <w:pPr>
@@ -867,9 +946,10 @@
               <w:widowControl w:val="0"/>
               <w:spacing w:line="240" w:lineRule="auto"/>
               <w:rPr>
-                <w:rFonts w:ascii="Times New Roman" w:hAnsi="Times New Roman" w:eastAsia="Calibri" w:cs="Times New Roman"/>
-                <w:sz w:val="20"/>
-                <w:szCs w:val="20"/>
+                <w:rFonts w:ascii="Times New Roman" w:eastAsia="Calibri" w:hAnsi="Times New Roman" w:cs="Times New Roman"/>
+                <w:sz w:val="20"/>
+                <w:szCs w:val="20"/>
+                <w:lang w:val="pt-BR"/>
               </w:rPr>
             </w:pPr>
           </w:p>
@@ -878,13 +958,12 @@
           <w:tcPr>
             <w:tcW w:w="2719" w:type="dxa"/>
             <w:tcBorders>
-              <w:top w:val="single" w:color="000000" w:themeColor="text1" w:sz="4" w:space="0"/>
-              <w:left w:val="single" w:color="000000" w:themeColor="text1" w:sz="4" w:space="0"/>
-              <w:bottom w:val="single" w:color="000000" w:themeColor="text1" w:sz="4" w:space="0"/>
-              <w:right w:val="single" w:color="000000" w:themeColor="text1" w:sz="4" w:space="0"/>
+              <w:top w:val="single" w:sz="4" w:space="0" w:color="000000" w:themeColor="text1"/>
+              <w:left w:val="single" w:sz="4" w:space="0" w:color="000000" w:themeColor="text1"/>
+              <w:bottom w:val="single" w:sz="4" w:space="0" w:color="000000" w:themeColor="text1"/>
+              <w:right w:val="single" w:sz="4" w:space="0" w:color="000000" w:themeColor="text1"/>
             </w:tcBorders>
             <w:shd w:val="clear" w:color="auto" w:fill="auto"/>
-            <w:tcMar/>
           </w:tcPr>
           <w:p>
             <w:pPr>
@@ -892,20 +971,22 @@
               <w:widowControl w:val="0"/>
               <w:spacing w:line="240" w:lineRule="auto"/>
               <w:rPr>
-                <w:rFonts w:ascii="Times New Roman" w:hAnsi="Times New Roman" w:eastAsia="Calibri" w:cs="Times New Roman"/>
-                <w:b/>
-                <w:bCs/>
-                <w:sz w:val="20"/>
-                <w:szCs w:val="20"/>
-              </w:rPr>
-            </w:pPr>
-            <w:r>
-              <w:rPr>
-                <w:rFonts w:ascii="Times New Roman" w:hAnsi="Times New Roman" w:eastAsia="Calibri" w:cs="Times New Roman"/>
-                <w:b/>
-                <w:bCs/>
-                <w:sz w:val="20"/>
-                <w:szCs w:val="20"/>
+                <w:rFonts w:ascii="Times New Roman" w:eastAsia="Calibri" w:hAnsi="Times New Roman" w:cs="Times New Roman"/>
+                <w:b/>
+                <w:bCs/>
+                <w:sz w:val="20"/>
+                <w:szCs w:val="20"/>
+                <w:lang w:val="pt-BR"/>
+              </w:rPr>
+            </w:pPr>
+            <w:r>
+              <w:rPr>
+                <w:rFonts w:ascii="Times New Roman" w:eastAsia="Calibri" w:hAnsi="Times New Roman" w:cs="Times New Roman"/>
+                <w:b/>
+                <w:bCs/>
+                <w:sz w:val="20"/>
+                <w:szCs w:val="20"/>
+                <w:lang w:val="pt-BR"/>
               </w:rPr>
               <w:t>DATA DE NASCIMENTO:</w:t>
             </w:r>
@@ -916,9 +997,10 @@
               <w:widowControl w:val="0"/>
               <w:spacing w:line="240" w:lineRule="auto"/>
               <w:rPr>
-                <w:rFonts w:ascii="Times New Roman" w:hAnsi="Times New Roman" w:eastAsia="Calibri" w:cs="Times New Roman"/>
-                <w:sz w:val="20"/>
-                <w:szCs w:val="20"/>
+                <w:rFonts w:ascii="Times New Roman" w:eastAsia="Calibri" w:hAnsi="Times New Roman" w:cs="Times New Roman"/>
+                <w:sz w:val="20"/>
+                <w:szCs w:val="20"/>
+                <w:lang w:val="pt-BR"/>
               </w:rPr>
             </w:pPr>
           </w:p>
@@ -928,13 +1010,37 @@
               <w:widowControl w:val="0"/>
               <w:spacing w:line="240" w:lineRule="auto"/>
               <w:jc w:val="center"/>
-            </w:pPr>
-            <w:r>
-              <w:rPr>
-                <w:noProof w:val="0"/>
-                <w:lang w:val="en-US"/>
-              </w:rPr>
-              <w:t>{{ data_nascimento }}</w:t>
+              <w:rPr>
+                <w:lang w:val="pt-BR"/>
+              </w:rPr>
+            </w:pPr>
+            <w:proofErr w:type="gramStart"/>
+            <w:r>
+              <w:rPr>
+                <w:lang w:val="pt-BR"/>
+              </w:rPr>
+              <w:t xml:space="preserve">{{ </w:t>
+            </w:r>
+            <w:proofErr w:type="spellStart"/>
+            <w:r>
+              <w:rPr>
+                <w:lang w:val="pt-BR"/>
+              </w:rPr>
+              <w:t>data</w:t>
+            </w:r>
+            <w:proofErr w:type="gramEnd"/>
+            <w:r>
+              <w:rPr>
+                <w:lang w:val="pt-BR"/>
+              </w:rPr>
+              <w:t>_nascimento</w:t>
+            </w:r>
+            <w:proofErr w:type="spellEnd"/>
+            <w:r>
+              <w:rPr>
+                <w:lang w:val="pt-BR"/>
+              </w:rPr>
+              <w:t xml:space="preserve"> }}</w:t>
             </w:r>
           </w:p>
         </w:tc>
@@ -944,20 +1050,32 @@
       <w:pPr>
         <w:pStyle w:val="LO-normal"/>
         <w:rPr>
-          <w:rFonts w:ascii="Times New Roman" w:hAnsi="Times New Roman" w:eastAsia="Calibri" w:cs="Times New Roman"/>
+          <w:rFonts w:ascii="Times New Roman" w:eastAsia="Calibri" w:hAnsi="Times New Roman" w:cs="Times New Roman"/>
           <w:b/>
           <w:sz w:val="20"/>
           <w:szCs w:val="20"/>
+          <w:lang w:val="pt-BR"/>
         </w:rPr>
       </w:pPr>
       <w:r>
         <w:rPr>
-          <w:rFonts w:ascii="Times New Roman" w:hAnsi="Times New Roman" w:eastAsia="Calibri" w:cs="Times New Roman"/>
-          <w:b/>
-          <w:sz w:val="20"/>
-          <w:szCs w:val="20"/>
+          <w:lang w:val="pt-BR"/>
         </w:rPr>
-        <w:t xml:space="preserve"> </w:t>
+        <w:t xml:space="preserve">{% for v in </w:t>
+      </w:r>
+      <w:proofErr w:type="spellStart"/>
+      <w:r>
+        <w:rPr>
+          <w:lang w:val="pt-BR"/>
+        </w:rPr>
+        <w:t>lista_tabela</w:t>
+      </w:r>
+      <w:proofErr w:type="spellEnd"/>
+      <w:r>
+        <w:rPr>
+          <w:lang w:val="pt-BR"/>
+        </w:rPr>
+        <w:t xml:space="preserve"> %}</w:t>
       </w:r>
     </w:p>
     <w:tbl>
@@ -965,12 +1083,12 @@
         <w:tblStyle w:val="Tabelacomgrade"/>
         <w:tblW w:w="9776" w:type="dxa"/>
         <w:tblBorders>
-          <w:top w:val="single" w:color="auto" w:sz="2" w:space="0"/>
-          <w:left w:val="single" w:color="auto" w:sz="2" w:space="0"/>
-          <w:bottom w:val="none" w:color="auto" w:sz="0" w:space="0"/>
-          <w:right w:val="single" w:color="auto" w:sz="2" w:space="0"/>
-          <w:insideH w:val="none" w:color="auto" w:sz="0" w:space="0"/>
-          <w:insideV w:val="none" w:color="auto" w:sz="0" w:space="0"/>
+          <w:top w:val="single" w:sz="2" w:space="0" w:color="auto"/>
+          <w:left w:val="single" w:sz="2" w:space="0" w:color="auto"/>
+          <w:bottom w:val="none" w:sz="0" w:space="0" w:color="auto"/>
+          <w:right w:val="single" w:sz="2" w:space="0" w:color="auto"/>
+          <w:insideH w:val="none" w:sz="0" w:space="0" w:color="auto"/>
+          <w:insideV w:val="none" w:sz="0" w:space="0" w:color="auto"/>
         </w:tblBorders>
         <w:tblLook w:val="04A0" w:firstRow="1" w:lastRow="0" w:firstColumn="1" w:lastColumn="0" w:noHBand="0" w:noVBand="1"/>
       </w:tblPr>
@@ -988,15 +1106,15 @@
               <w:pStyle w:val="LO-normal"/>
               <w:jc w:val="center"/>
               <w:rPr>
-                <w:rFonts w:ascii="Times New Roman" w:hAnsi="Times New Roman" w:eastAsia="Calibri" w:cs="Times New Roman"/>
-                <w:b/>
-                <w:sz w:val="20"/>
-                <w:szCs w:val="20"/>
-              </w:rPr>
-            </w:pPr>
-            <w:r>
-              <w:rPr>
-                <w:rFonts w:ascii="Times New Roman" w:hAnsi="Times New Roman" w:eastAsia="Calibri" w:cs="Times New Roman"/>
+                <w:rFonts w:ascii="Times New Roman" w:eastAsia="Calibri" w:hAnsi="Times New Roman" w:cs="Times New Roman"/>
+                <w:b/>
+                <w:sz w:val="20"/>
+                <w:szCs w:val="20"/>
+              </w:rPr>
+            </w:pPr>
+            <w:r>
+              <w:rPr>
+                <w:rFonts w:ascii="Times New Roman" w:eastAsia="Calibri" w:hAnsi="Times New Roman" w:cs="Times New Roman"/>
                 <w:b/>
                 <w:sz w:val="20"/>
                 <w:szCs w:val="20"/>
@@ -1013,12 +1131,12 @@
         <w:tblW w:w="9781" w:type="dxa"/>
         <w:tblInd w:w="-10" w:type="dxa"/>
         <w:tblBorders>
-          <w:top w:val="single" w:color="auto" w:sz="2" w:space="0"/>
-          <w:left w:val="single" w:color="auto" w:sz="2" w:space="0"/>
-          <w:bottom w:val="single" w:color="auto" w:sz="2" w:space="0"/>
-          <w:right w:val="single" w:color="auto" w:sz="2" w:space="0"/>
-          <w:insideH w:val="single" w:color="auto" w:sz="2" w:space="0"/>
-          <w:insideV w:val="single" w:color="auto" w:sz="2" w:space="0"/>
+          <w:top w:val="single" w:sz="2" w:space="0" w:color="auto"/>
+          <w:left w:val="single" w:sz="2" w:space="0" w:color="auto"/>
+          <w:bottom w:val="single" w:sz="2" w:space="0" w:color="auto"/>
+          <w:right w:val="single" w:sz="2" w:space="0" w:color="auto"/>
+          <w:insideH w:val="single" w:sz="2" w:space="0" w:color="auto"/>
+          <w:insideV w:val="single" w:sz="2" w:space="0" w:color="auto"/>
         </w:tblBorders>
         <w:tblLayout w:type="fixed"/>
         <w:tblCellMar>
@@ -1043,57 +1161,131 @@
             <w:pPr>
               <w:pStyle w:val="Contedodatabela"/>
               <w:rPr>
-                <w:rFonts w:ascii="Times New Roman" w:hAnsi="Times New Roman" w:eastAsia="Calibri" w:cs="Times New Roman"/>
-                <w:sz w:val="20"/>
-                <w:szCs w:val="20"/>
-              </w:rPr>
-            </w:pPr>
-            <w:r>
-              <w:rPr>
-                <w:rFonts w:ascii="Times New Roman" w:hAnsi="Times New Roman" w:eastAsia="Calibri" w:cs="Times New Roman"/>
-                <w:b/>
-                <w:bCs/>
-                <w:sz w:val="20"/>
-                <w:szCs w:val="20"/>
+                <w:rFonts w:ascii="Times New Roman" w:eastAsia="Calibri" w:hAnsi="Times New Roman" w:cs="Times New Roman"/>
+                <w:sz w:val="20"/>
+                <w:szCs w:val="20"/>
+                <w:lang w:val="pt-BR"/>
+              </w:rPr>
+            </w:pPr>
+            <w:r>
+              <w:rPr>
+                <w:rFonts w:ascii="Times New Roman" w:eastAsia="Calibri" w:hAnsi="Times New Roman" w:cs="Times New Roman"/>
+                <w:b/>
+                <w:bCs/>
+                <w:sz w:val="20"/>
+                <w:szCs w:val="20"/>
+                <w:lang w:val="pt-BR"/>
               </w:rPr>
               <w:t>DATA DE ADMISSÃO NO</w:t>
             </w:r>
             <w:r>
               <w:rPr>
-                <w:rFonts w:ascii="Times New Roman" w:hAnsi="Times New Roman" w:eastAsia="Calibri" w:cs="Times New Roman"/>
-                <w:sz w:val="20"/>
-                <w:szCs w:val="20"/>
+                <w:rFonts w:ascii="Times New Roman" w:eastAsia="Calibri" w:hAnsi="Times New Roman" w:cs="Times New Roman"/>
+                <w:sz w:val="20"/>
+                <w:szCs w:val="20"/>
+                <w:lang w:val="pt-BR"/>
               </w:rPr>
               <w:t xml:space="preserve"> </w:t>
             </w:r>
             <w:r>
               <w:rPr>
-                <w:rFonts w:ascii="Times New Roman" w:hAnsi="Times New Roman" w:eastAsia="Calibri" w:cs="Times New Roman"/>
-                <w:b/>
-                <w:bCs/>
-                <w:sz w:val="20"/>
-                <w:szCs w:val="20"/>
-              </w:rPr>
-              <w:t>VÍNCULO 1:</w:t>
-            </w:r>
-            <w:r>
-              <w:rPr>
-                <w:rFonts w:ascii="Times New Roman" w:hAnsi="Times New Roman" w:eastAsia="Calibri" w:cs="Times New Roman"/>
-                <w:sz w:val="20"/>
-                <w:szCs w:val="20"/>
-              </w:rPr>
-              <w:t xml:space="preserve"> 01/03/2019</w:t>
+                <w:rFonts w:ascii="Times New Roman" w:hAnsi="Times New Roman" w:cs="Times New Roman"/>
+                <w:b/>
+                <w:bCs/>
+                <w:lang w:val="pt-BR"/>
+              </w:rPr>
+              <w:t>VÍNCULO</w:t>
+            </w:r>
+            <w:r>
+              <w:rPr>
+                <w:lang w:val="pt-BR"/>
+              </w:rPr>
+              <w:t xml:space="preserve"> {{</w:t>
+            </w:r>
+            <w:proofErr w:type="spellStart"/>
+            <w:r>
+              <w:rPr>
+                <w:lang w:val="pt-BR"/>
+              </w:rPr>
+              <w:t>v.seq</w:t>
+            </w:r>
+            <w:proofErr w:type="spellEnd"/>
+            <w:r>
+              <w:rPr>
+                <w:lang w:val="pt-BR"/>
+              </w:rPr>
+              <w:t>}}</w:t>
+            </w:r>
+            <w:r>
+              <w:rPr>
+                <w:rFonts w:ascii="Times New Roman" w:eastAsia="Calibri" w:hAnsi="Times New Roman" w:cs="Times New Roman"/>
+                <w:b/>
+                <w:bCs/>
+                <w:sz w:val="20"/>
+                <w:szCs w:val="20"/>
+                <w:lang w:val="pt-BR"/>
+              </w:rPr>
+              <w:t>:</w:t>
+            </w:r>
+            <w:r>
+              <w:rPr>
+                <w:rFonts w:ascii="Times New Roman" w:eastAsia="Calibri" w:hAnsi="Times New Roman" w:cs="Times New Roman"/>
+                <w:sz w:val="20"/>
+                <w:szCs w:val="20"/>
+                <w:lang w:val="pt-BR"/>
+              </w:rPr>
+              <w:t xml:space="preserve"> </w:t>
             </w:r>
           </w:p>
           <w:p>
             <w:pPr>
               <w:pStyle w:val="Contedodatabela"/>
               <w:rPr>
-                <w:rFonts w:ascii="Times New Roman" w:hAnsi="Times New Roman" w:eastAsia="Calibri" w:cs="Times New Roman"/>
-                <w:sz w:val="20"/>
-                <w:szCs w:val="20"/>
-              </w:rPr>
-            </w:pPr>
+                <w:rFonts w:ascii="Times New Roman" w:eastAsia="Calibri" w:hAnsi="Times New Roman" w:cs="Times New Roman"/>
+                <w:sz w:val="20"/>
+                <w:szCs w:val="20"/>
+                <w:lang w:val="pt-BR"/>
+              </w:rPr>
+            </w:pPr>
+          </w:p>
+          <w:p>
+            <w:pPr>
+              <w:pStyle w:val="Contedodatabela"/>
+              <w:rPr>
+                <w:rFonts w:ascii="Times New Roman" w:eastAsia="Calibri" w:hAnsi="Times New Roman" w:cs="Times New Roman"/>
+                <w:b/>
+                <w:bCs/>
+                <w:sz w:val="20"/>
+                <w:szCs w:val="20"/>
+                <w:lang w:val="pt-BR"/>
+              </w:rPr>
+            </w:pPr>
+            <w:r>
+              <w:rPr>
+                <w:rFonts w:ascii="Times New Roman" w:hAnsi="Times New Roman" w:cs="Times New Roman"/>
+                <w:b/>
+                <w:bCs/>
+              </w:rPr>
+              <w:t>{{</w:t>
+            </w:r>
+            <w:proofErr w:type="spellStart"/>
+            <w:r>
+              <w:rPr>
+                <w:rFonts w:ascii="Times New Roman" w:hAnsi="Times New Roman" w:cs="Times New Roman"/>
+                <w:b/>
+                <w:bCs/>
+              </w:rPr>
+              <w:t>v.data_admissao</w:t>
+            </w:r>
+            <w:proofErr w:type="spellEnd"/>
+            <w:r>
+              <w:rPr>
+                <w:rFonts w:ascii="Times New Roman" w:hAnsi="Times New Roman" w:cs="Times New Roman"/>
+                <w:b/>
+                <w:bCs/>
+              </w:rPr>
+              <w:t>}}</w:t>
+            </w:r>
           </w:p>
         </w:tc>
         <w:tc>
@@ -1104,20 +1296,22 @@
             <w:pPr>
               <w:pStyle w:val="Contedodatabela"/>
               <w:rPr>
-                <w:rFonts w:ascii="Times New Roman" w:hAnsi="Times New Roman" w:eastAsia="Calibri" w:cs="Times New Roman"/>
-                <w:b/>
-                <w:bCs/>
-                <w:sz w:val="20"/>
-                <w:szCs w:val="20"/>
-              </w:rPr>
-            </w:pPr>
-            <w:r>
-              <w:rPr>
-                <w:rFonts w:ascii="Times New Roman" w:hAnsi="Times New Roman" w:eastAsia="Calibri" w:cs="Times New Roman"/>
-                <w:b/>
-                <w:bCs/>
-                <w:sz w:val="20"/>
-                <w:szCs w:val="20"/>
+                <w:rFonts w:ascii="Times New Roman" w:eastAsia="Calibri" w:hAnsi="Times New Roman" w:cs="Times New Roman"/>
+                <w:b/>
+                <w:bCs/>
+                <w:sz w:val="20"/>
+                <w:szCs w:val="20"/>
+                <w:lang w:val="pt-BR"/>
+              </w:rPr>
+            </w:pPr>
+            <w:r>
+              <w:rPr>
+                <w:rFonts w:ascii="Times New Roman" w:eastAsia="Calibri" w:hAnsi="Times New Roman" w:cs="Times New Roman"/>
+                <w:b/>
+                <w:bCs/>
+                <w:sz w:val="20"/>
+                <w:szCs w:val="20"/>
+                <w:lang w:val="pt-BR"/>
               </w:rPr>
               <w:t>Nº DA PORTARIA DE NOMEAÇÃO:</w:t>
             </w:r>
@@ -1126,18 +1320,28 @@
             <w:pPr>
               <w:pStyle w:val="Contedodatabela"/>
               <w:rPr>
-                <w:rFonts w:ascii="Times New Roman" w:hAnsi="Times New Roman" w:eastAsia="Calibri" w:cs="Times New Roman"/>
-                <w:sz w:val="20"/>
-                <w:szCs w:val="20"/>
-              </w:rPr>
-            </w:pPr>
-            <w:r>
-              <w:rPr>
-                <w:rFonts w:ascii="Times New Roman" w:hAnsi="Times New Roman" w:eastAsia="Calibri" w:cs="Times New Roman"/>
-                <w:sz w:val="20"/>
-                <w:szCs w:val="20"/>
-              </w:rPr>
-              <w:t>Portaria da Diretoria-Geral nº 4236 de 27/02/2019.</w:t>
+                <w:rFonts w:ascii="Times New Roman" w:eastAsia="Calibri" w:hAnsi="Times New Roman" w:cs="Times New Roman"/>
+                <w:sz w:val="20"/>
+                <w:szCs w:val="20"/>
+                <w:u w:val="single"/>
+                <w:lang w:val="pt-BR"/>
+              </w:rPr>
+            </w:pPr>
+            <w:r>
+              <w:t>{{</w:t>
+            </w:r>
+            <w:proofErr w:type="spellStart"/>
+            <w:proofErr w:type="gramStart"/>
+            <w:r>
+              <w:t>v.portaria</w:t>
+            </w:r>
+            <w:proofErr w:type="gramEnd"/>
+            <w:r>
+              <w:t>_nomeacao</w:t>
+            </w:r>
+            <w:proofErr w:type="spellEnd"/>
+            <w:r>
+              <w:t>}}</w:t>
             </w:r>
           </w:p>
         </w:tc>
@@ -1149,20 +1353,22 @@
             <w:pPr>
               <w:pStyle w:val="Contedodatabela"/>
               <w:rPr>
-                <w:rFonts w:ascii="Times New Roman" w:hAnsi="Times New Roman" w:eastAsia="Calibri" w:cs="Times New Roman"/>
-                <w:b/>
-                <w:bCs/>
-                <w:sz w:val="20"/>
-                <w:szCs w:val="20"/>
-              </w:rPr>
-            </w:pPr>
-            <w:r>
-              <w:rPr>
-                <w:rFonts w:ascii="Times New Roman" w:hAnsi="Times New Roman" w:eastAsia="Calibri" w:cs="Times New Roman"/>
-                <w:b/>
-                <w:bCs/>
-                <w:sz w:val="20"/>
-                <w:szCs w:val="20"/>
+                <w:rFonts w:ascii="Times New Roman" w:eastAsia="Calibri" w:hAnsi="Times New Roman" w:cs="Times New Roman"/>
+                <w:b/>
+                <w:bCs/>
+                <w:sz w:val="20"/>
+                <w:szCs w:val="20"/>
+                <w:lang w:val="pt-BR"/>
+              </w:rPr>
+            </w:pPr>
+            <w:r>
+              <w:rPr>
+                <w:rFonts w:ascii="Times New Roman" w:eastAsia="Calibri" w:hAnsi="Times New Roman" w:cs="Times New Roman"/>
+                <w:b/>
+                <w:bCs/>
+                <w:sz w:val="20"/>
+                <w:szCs w:val="20"/>
+                <w:lang w:val="pt-BR"/>
               </w:rPr>
               <w:t>DATA DE PUBLICAÇÃO:</w:t>
             </w:r>
@@ -1171,25 +1377,27 @@
             <w:pPr>
               <w:pStyle w:val="Contedodatabela"/>
               <w:rPr>
-                <w:rFonts w:ascii="Times New Roman" w:hAnsi="Times New Roman" w:eastAsia="Calibri" w:cs="Times New Roman"/>
-                <w:sz w:val="20"/>
-                <w:szCs w:val="20"/>
-              </w:rPr>
-            </w:pPr>
-            <w:r>
-              <w:rPr>
-                <w:rFonts w:ascii="Times New Roman" w:hAnsi="Times New Roman" w:eastAsia="Calibri" w:cs="Times New Roman"/>
-                <w:sz w:val="20"/>
-                <w:szCs w:val="20"/>
+                <w:rFonts w:ascii="Times New Roman" w:eastAsia="Calibri" w:hAnsi="Times New Roman" w:cs="Times New Roman"/>
+                <w:sz w:val="20"/>
+                <w:szCs w:val="20"/>
+                <w:lang w:val="pt-BR"/>
+              </w:rPr>
+            </w:pPr>
+            <w:r>
+              <w:rPr>
+                <w:rFonts w:ascii="Times New Roman" w:eastAsia="Calibri" w:hAnsi="Times New Roman" w:cs="Times New Roman"/>
+                <w:sz w:val="20"/>
+                <w:szCs w:val="20"/>
+                <w:lang w:val="pt-BR"/>
               </w:rPr>
               <w:t>Publicado no BASF n° 6753 e DOU nº 42, Seção 2, ambos de 28/02/2019</w:t>
             </w:r>
             <w:r>
               <w:rPr>
-                <w:rFonts w:ascii="Times New Roman" w:hAnsi="Times New Roman" w:eastAsia="Times New Roman" w:cs="Times New Roman"/>
-                <w:sz w:val="20"/>
-                <w:szCs w:val="20"/>
-                <w:lang w:eastAsia="pt-BR"/>
+                <w:rFonts w:ascii="Times New Roman" w:eastAsia="Times New Roman" w:hAnsi="Times New Roman" w:cs="Times New Roman"/>
+                <w:sz w:val="20"/>
+                <w:szCs w:val="20"/>
+                <w:lang w:val="pt-BR" w:eastAsia="pt-BR"/>
               </w:rPr>
               <w:t>.</w:t>
             </w:r>
@@ -1208,68 +1416,120 @@
             <w:pPr>
               <w:pStyle w:val="Contedodatabela"/>
               <w:rPr>
-                <w:rFonts w:ascii="Times New Roman" w:hAnsi="Times New Roman" w:eastAsia="Calibri" w:cs="Times New Roman"/>
-                <w:sz w:val="20"/>
-                <w:szCs w:val="20"/>
-              </w:rPr>
-            </w:pPr>
-            <w:r>
-              <w:rPr>
-                <w:rFonts w:ascii="Times New Roman" w:hAnsi="Times New Roman" w:eastAsia="Calibri" w:cs="Times New Roman"/>
-                <w:b/>
-                <w:bCs/>
-                <w:sz w:val="20"/>
-                <w:szCs w:val="20"/>
+                <w:rFonts w:ascii="Times New Roman" w:eastAsia="Calibri" w:hAnsi="Times New Roman" w:cs="Times New Roman"/>
+                <w:sz w:val="20"/>
+                <w:szCs w:val="20"/>
+                <w:lang w:val="pt-BR"/>
+              </w:rPr>
+            </w:pPr>
+            <w:r>
+              <w:rPr>
+                <w:rFonts w:ascii="Times New Roman" w:eastAsia="Calibri" w:hAnsi="Times New Roman" w:cs="Times New Roman"/>
+                <w:b/>
+                <w:bCs/>
+                <w:sz w:val="20"/>
+                <w:szCs w:val="20"/>
+                <w:lang w:val="pt-BR"/>
               </w:rPr>
               <w:t>DATA DE DESLIGAMENTO NO</w:t>
             </w:r>
             <w:r>
               <w:rPr>
-                <w:rFonts w:ascii="Times New Roman" w:hAnsi="Times New Roman" w:eastAsia="Calibri" w:cs="Times New Roman"/>
-                <w:sz w:val="20"/>
-                <w:szCs w:val="20"/>
+                <w:rFonts w:ascii="Times New Roman" w:eastAsia="Calibri" w:hAnsi="Times New Roman" w:cs="Times New Roman"/>
+                <w:sz w:val="20"/>
+                <w:szCs w:val="20"/>
+                <w:lang w:val="pt-BR"/>
               </w:rPr>
               <w:t xml:space="preserve"> </w:t>
             </w:r>
             <w:r>
               <w:rPr>
-                <w:rFonts w:ascii="Times New Roman" w:hAnsi="Times New Roman" w:eastAsia="Calibri" w:cs="Times New Roman"/>
-                <w:b/>
-                <w:bCs/>
-                <w:sz w:val="20"/>
-                <w:szCs w:val="20"/>
-              </w:rPr>
-              <w:t>VÍNCULO 1</w:t>
-            </w:r>
-            <w:r>
-              <w:rPr>
-                <w:rFonts w:ascii="Times New Roman" w:hAnsi="Times New Roman" w:eastAsia="Calibri" w:cs="Times New Roman"/>
-                <w:b/>
-                <w:bCs/>
-                <w:sz w:val="20"/>
-                <w:szCs w:val="20"/>
-              </w:rPr>
-              <w:t xml:space="preserve">: </w:t>
-            </w:r>
-            <w:r>
-              <w:rPr>
-                <w:rFonts w:ascii="Times New Roman" w:hAnsi="Times New Roman" w:eastAsia="Times New Roman"/>
-                <w:bCs/>
-                <w:sz w:val="18"/>
-                <w:szCs w:val="18"/>
-                <w:lang w:eastAsia="pt-BR"/>
-              </w:rPr>
-              <w:t xml:space="preserve"> </w:t>
-            </w:r>
-            <w:r>
-              <w:rPr>
-                <w:rFonts w:ascii="Times New Roman" w:hAnsi="Times New Roman" w:eastAsia="Times New Roman"/>
-                <w:bCs/>
-                <w:sz w:val="20"/>
-                <w:szCs w:val="20"/>
-                <w:lang w:eastAsia="pt-BR"/>
-              </w:rPr>
-              <w:t>O servidor se encontra em exercício até a presente data.</w:t>
+                <w:rFonts w:ascii="Times New Roman" w:eastAsia="Calibri" w:hAnsi="Times New Roman" w:cs="Times New Roman"/>
+                <w:b/>
+                <w:bCs/>
+                <w:sz w:val="20"/>
+                <w:szCs w:val="20"/>
+                <w:lang w:val="pt-BR"/>
+              </w:rPr>
+              <w:t xml:space="preserve">VÍNCULO </w:t>
+            </w:r>
+            <w:r>
+              <w:rPr>
+                <w:rFonts w:ascii="Times New Roman" w:hAnsi="Times New Roman" w:cs="Times New Roman"/>
+                <w:b/>
+                <w:bCs/>
+                <w:lang w:val="pt-BR"/>
+              </w:rPr>
+              <w:t>{{</w:t>
+            </w:r>
+            <w:proofErr w:type="spellStart"/>
+            <w:r>
+              <w:rPr>
+                <w:rFonts w:ascii="Times New Roman" w:hAnsi="Times New Roman" w:cs="Times New Roman"/>
+                <w:b/>
+                <w:bCs/>
+                <w:lang w:val="pt-BR"/>
+              </w:rPr>
+              <w:t>v.seq</w:t>
+            </w:r>
+            <w:proofErr w:type="spellEnd"/>
+            <w:r>
+              <w:rPr>
+                <w:rFonts w:ascii="Times New Roman" w:hAnsi="Times New Roman" w:cs="Times New Roman"/>
+                <w:b/>
+                <w:bCs/>
+                <w:lang w:val="pt-BR"/>
+              </w:rPr>
+              <w:t>}}</w:t>
+            </w:r>
+            <w:proofErr w:type="gramStart"/>
+            <w:r>
+              <w:rPr>
+                <w:rFonts w:ascii="Times New Roman" w:hAnsi="Times New Roman" w:cs="Times New Roman"/>
+                <w:b/>
+                <w:bCs/>
+                <w:lang w:val="pt-BR"/>
+              </w:rPr>
+              <w:t xml:space="preserve">:  </w:t>
+            </w:r>
+            <w:r>
+              <w:rPr>
+                <w:rFonts w:ascii="Times New Roman" w:hAnsi="Times New Roman" w:cs="Times New Roman"/>
+                <w:b/>
+                <w:bCs/>
+                <w:lang w:val="pt-BR"/>
+              </w:rPr>
+              <w:t>{</w:t>
+            </w:r>
+            <w:proofErr w:type="gramEnd"/>
+            <w:r>
+              <w:rPr>
+                <w:rFonts w:ascii="Times New Roman" w:hAnsi="Times New Roman" w:cs="Times New Roman"/>
+                <w:b/>
+                <w:bCs/>
+                <w:lang w:val="pt-BR"/>
+              </w:rPr>
+              <w:t>{</w:t>
+            </w:r>
+            <w:proofErr w:type="spellStart"/>
+            <w:r>
+              <w:rPr>
+                <w:rFonts w:ascii="Times New Roman" w:hAnsi="Times New Roman" w:cs="Times New Roman"/>
+                <w:b/>
+                <w:bCs/>
+                <w:lang w:val="pt-BR"/>
+              </w:rPr>
+              <w:t>v.ativo</w:t>
+            </w:r>
+            <w:proofErr w:type="spellEnd"/>
+            <w:r>
+              <w:rPr>
+                <w:rFonts w:ascii="Times New Roman" w:hAnsi="Times New Roman" w:cs="Times New Roman"/>
+                <w:b/>
+                <w:bCs/>
+                <w:lang w:val="pt-BR"/>
+              </w:rPr>
+              <w:t>}}</w:t>
             </w:r>
           </w:p>
         </w:tc>
@@ -1281,30 +1541,33 @@
             <w:pPr>
               <w:pStyle w:val="Contedodatabela"/>
               <w:rPr>
-                <w:rFonts w:ascii="Times New Roman" w:hAnsi="Times New Roman" w:eastAsia="Calibri" w:cs="Times New Roman"/>
-                <w:b/>
-                <w:bCs/>
-                <w:sz w:val="20"/>
-                <w:szCs w:val="20"/>
-              </w:rPr>
-            </w:pPr>
-            <w:r>
-              <w:rPr>
-                <w:rFonts w:ascii="Times New Roman" w:hAnsi="Times New Roman" w:eastAsia="Calibri" w:cs="Times New Roman"/>
-                <w:b/>
-                <w:bCs/>
-                <w:sz w:val="20"/>
-                <w:szCs w:val="20"/>
+                <w:rFonts w:ascii="Times New Roman" w:eastAsia="Calibri" w:hAnsi="Times New Roman" w:cs="Times New Roman"/>
+                <w:b/>
+                <w:bCs/>
+                <w:sz w:val="20"/>
+                <w:szCs w:val="20"/>
+                <w:lang w:val="pt-BR"/>
+              </w:rPr>
+            </w:pPr>
+            <w:r>
+              <w:rPr>
+                <w:rFonts w:ascii="Times New Roman" w:eastAsia="Calibri" w:hAnsi="Times New Roman" w:cs="Times New Roman"/>
+                <w:b/>
+                <w:bCs/>
+                <w:sz w:val="20"/>
+                <w:szCs w:val="20"/>
+                <w:lang w:val="pt-BR"/>
               </w:rPr>
               <w:t>Nº DA PORTARIA DE EXONERAÇÃO/ DEMISSÃO:</w:t>
             </w:r>
             <w:r>
               <w:rPr>
-                <w:rFonts w:ascii="Times New Roman" w:hAnsi="Times New Roman" w:eastAsia="Calibri" w:cs="Times New Roman"/>
-                <w:b/>
-                <w:bCs/>
-                <w:sz w:val="20"/>
-                <w:szCs w:val="20"/>
+                <w:rFonts w:ascii="Times New Roman" w:eastAsia="Calibri" w:hAnsi="Times New Roman" w:cs="Times New Roman"/>
+                <w:b/>
+                <w:bCs/>
+                <w:sz w:val="20"/>
+                <w:szCs w:val="20"/>
+                <w:lang w:val="pt-BR"/>
               </w:rPr>
               <w:t xml:space="preserve"> </w:t>
             </w:r>
@@ -1314,14 +1577,14 @@
               <w:pStyle w:val="Contedodatabela"/>
               <w:jc w:val="center"/>
               <w:rPr>
-                <w:rFonts w:ascii="Times New Roman" w:hAnsi="Times New Roman" w:eastAsia="Calibri" w:cs="Times New Roman"/>
-                <w:sz w:val="20"/>
-                <w:szCs w:val="20"/>
-              </w:rPr>
-            </w:pPr>
-            <w:r>
-              <w:rPr>
-                <w:rFonts w:ascii="Times New Roman" w:hAnsi="Times New Roman" w:eastAsia="Calibri" w:cs="Times New Roman"/>
+                <w:rFonts w:ascii="Times New Roman" w:eastAsia="Calibri" w:hAnsi="Times New Roman" w:cs="Times New Roman"/>
+                <w:sz w:val="20"/>
+                <w:szCs w:val="20"/>
+              </w:rPr>
+            </w:pPr>
+            <w:r>
+              <w:rPr>
+                <w:rFonts w:ascii="Times New Roman" w:eastAsia="Calibri" w:hAnsi="Times New Roman" w:cs="Times New Roman"/>
                 <w:sz w:val="20"/>
                 <w:szCs w:val="20"/>
               </w:rPr>
@@ -1329,7 +1592,7 @@
             </w:r>
             <w:r>
               <w:rPr>
-                <w:rFonts w:ascii="Times New Roman" w:hAnsi="Times New Roman" w:eastAsia="Calibri" w:cs="Times New Roman"/>
+                <w:rFonts w:ascii="Times New Roman" w:eastAsia="Calibri" w:hAnsi="Times New Roman" w:cs="Times New Roman"/>
                 <w:sz w:val="20"/>
                 <w:szCs w:val="20"/>
               </w:rPr>
@@ -1345,16 +1608,16 @@
             <w:pPr>
               <w:pStyle w:val="Contedodatabela"/>
               <w:rPr>
-                <w:rFonts w:ascii="Times New Roman" w:hAnsi="Times New Roman" w:eastAsia="Calibri" w:cs="Times New Roman"/>
-                <w:b/>
-                <w:bCs/>
-                <w:sz w:val="20"/>
-                <w:szCs w:val="20"/>
-              </w:rPr>
-            </w:pPr>
-            <w:r>
-              <w:rPr>
-                <w:rFonts w:ascii="Times New Roman" w:hAnsi="Times New Roman" w:eastAsia="Calibri" w:cs="Times New Roman"/>
+                <w:rFonts w:ascii="Times New Roman" w:eastAsia="Calibri" w:hAnsi="Times New Roman" w:cs="Times New Roman"/>
+                <w:b/>
+                <w:bCs/>
+                <w:sz w:val="20"/>
+                <w:szCs w:val="20"/>
+              </w:rPr>
+            </w:pPr>
+            <w:r>
+              <w:rPr>
+                <w:rFonts w:ascii="Times New Roman" w:eastAsia="Calibri" w:hAnsi="Times New Roman" w:cs="Times New Roman"/>
                 <w:b/>
                 <w:bCs/>
                 <w:sz w:val="20"/>
@@ -1367,7 +1630,7 @@
             <w:pPr>
               <w:pStyle w:val="Contedodatabela"/>
               <w:rPr>
-                <w:rFonts w:ascii="Times New Roman" w:hAnsi="Times New Roman" w:eastAsia="Calibri" w:cs="Times New Roman"/>
+                <w:rFonts w:ascii="Times New Roman" w:eastAsia="Calibri" w:hAnsi="Times New Roman" w:cs="Times New Roman"/>
                 <w:sz w:val="20"/>
                 <w:szCs w:val="20"/>
               </w:rPr>
@@ -1378,14 +1641,14 @@
               <w:pStyle w:val="Contedodatabela"/>
               <w:jc w:val="center"/>
               <w:rPr>
-                <w:rFonts w:ascii="Times New Roman" w:hAnsi="Times New Roman" w:eastAsia="Calibri" w:cs="Times New Roman"/>
-                <w:sz w:val="20"/>
-                <w:szCs w:val="20"/>
-              </w:rPr>
-            </w:pPr>
-            <w:r>
-              <w:rPr>
-                <w:rFonts w:ascii="Times New Roman" w:hAnsi="Times New Roman" w:eastAsia="Calibri" w:cs="Times New Roman"/>
+                <w:rFonts w:ascii="Times New Roman" w:eastAsia="Calibri" w:hAnsi="Times New Roman" w:cs="Times New Roman"/>
+                <w:sz w:val="20"/>
+                <w:szCs w:val="20"/>
+              </w:rPr>
+            </w:pPr>
+            <w:r>
+              <w:rPr>
+                <w:rFonts w:ascii="Times New Roman" w:eastAsia="Calibri" w:hAnsi="Times New Roman" w:cs="Times New Roman"/>
                 <w:sz w:val="20"/>
                 <w:szCs w:val="20"/>
               </w:rPr>
@@ -1393,7 +1656,7 @@
             </w:r>
             <w:r>
               <w:rPr>
-                <w:rFonts w:ascii="Times New Roman" w:hAnsi="Times New Roman" w:eastAsia="Calibri" w:cs="Times New Roman"/>
+                <w:rFonts w:ascii="Times New Roman" w:eastAsia="Calibri" w:hAnsi="Times New Roman" w:cs="Times New Roman"/>
                 <w:sz w:val="20"/>
                 <w:szCs w:val="20"/>
               </w:rPr>
@@ -1401,7 +1664,7 @@
             </w:r>
             <w:r>
               <w:rPr>
-                <w:rFonts w:ascii="Times New Roman" w:hAnsi="Times New Roman" w:eastAsia="Calibri" w:cs="Times New Roman"/>
+                <w:rFonts w:ascii="Times New Roman" w:eastAsia="Calibri" w:hAnsi="Times New Roman" w:cs="Times New Roman"/>
                 <w:sz w:val="20"/>
                 <w:szCs w:val="20"/>
               </w:rPr>
@@ -1417,20 +1680,32 @@
           <w:rFonts w:ascii="Times New Roman" w:hAnsi="Times New Roman" w:cs="Times New Roman"/>
           <w:sz w:val="20"/>
           <w:szCs w:val="20"/>
+          <w:u w:val="single"/>
         </w:rPr>
       </w:pPr>
+      <w:r>
+        <w:t xml:space="preserve">{% </w:t>
+      </w:r>
+      <w:proofErr w:type="spellStart"/>
+      <w:r>
+        <w:t>endfor</w:t>
+      </w:r>
+      <w:proofErr w:type="spellEnd"/>
+      <w:r>
+        <w:t xml:space="preserve"> %}</w:t>
+      </w:r>
     </w:p>
     <w:tbl>
       <w:tblPr>
         <w:tblStyle w:val="Tabelacomgrade"/>
         <w:tblW w:w="9776" w:type="dxa"/>
         <w:tblBorders>
-          <w:top w:val="single" w:color="auto" w:sz="2" w:space="0"/>
-          <w:left w:val="single" w:color="auto" w:sz="2" w:space="0"/>
-          <w:bottom w:val="none" w:color="auto" w:sz="0" w:space="0"/>
-          <w:right w:val="single" w:color="auto" w:sz="2" w:space="0"/>
-          <w:insideH w:val="none" w:color="auto" w:sz="0" w:space="0"/>
-          <w:insideV w:val="none" w:color="auto" w:sz="0" w:space="0"/>
+          <w:top w:val="single" w:sz="2" w:space="0" w:color="auto"/>
+          <w:left w:val="single" w:sz="2" w:space="0" w:color="auto"/>
+          <w:bottom w:val="none" w:sz="0" w:space="0" w:color="auto"/>
+          <w:right w:val="single" w:sz="2" w:space="0" w:color="auto"/>
+          <w:insideH w:val="none" w:sz="0" w:space="0" w:color="auto"/>
+          <w:insideV w:val="none" w:sz="0" w:space="0" w:color="auto"/>
         </w:tblBorders>
         <w:tblLook w:val="04A0" w:firstRow="1" w:lastRow="0" w:firstColumn="1" w:lastColumn="0" w:noHBand="0" w:noVBand="1"/>
       </w:tblPr>
@@ -1450,36 +1725,40 @@
               <w:spacing w:line="240" w:lineRule="auto"/>
               <w:jc w:val="center"/>
               <w:rPr>
-                <w:rFonts w:ascii="Times New Roman" w:hAnsi="Times New Roman" w:eastAsia="Calibri" w:cs="Times New Roman"/>
-                <w:b/>
-                <w:sz w:val="20"/>
-                <w:szCs w:val="20"/>
-              </w:rPr>
-            </w:pPr>
-            <w:r>
-              <w:rPr>
-                <w:rFonts w:ascii="Times New Roman" w:hAnsi="Times New Roman" w:eastAsia="Calibri" w:cs="Times New Roman"/>
-                <w:b/>
-                <w:sz w:val="20"/>
-                <w:szCs w:val="20"/>
+                <w:rFonts w:ascii="Times New Roman" w:eastAsia="Calibri" w:hAnsi="Times New Roman" w:cs="Times New Roman"/>
+                <w:b/>
+                <w:sz w:val="20"/>
+                <w:szCs w:val="20"/>
+                <w:lang w:val="pt-BR"/>
+              </w:rPr>
+            </w:pPr>
+            <w:r>
+              <w:rPr>
+                <w:rFonts w:ascii="Times New Roman" w:eastAsia="Calibri" w:hAnsi="Times New Roman" w:cs="Times New Roman"/>
+                <w:b/>
+                <w:sz w:val="20"/>
+                <w:szCs w:val="20"/>
+                <w:lang w:val="pt-BR"/>
               </w:rPr>
               <w:t xml:space="preserve"> </w:t>
             </w:r>
             <w:r>
               <w:rPr>
-                <w:rFonts w:ascii="Times New Roman" w:hAnsi="Times New Roman" w:eastAsia="Calibri" w:cs="Times New Roman"/>
-                <w:b/>
-                <w:sz w:val="20"/>
-                <w:szCs w:val="20"/>
+                <w:rFonts w:ascii="Times New Roman" w:eastAsia="Calibri" w:hAnsi="Times New Roman" w:cs="Times New Roman"/>
+                <w:b/>
+                <w:sz w:val="20"/>
+                <w:szCs w:val="20"/>
+                <w:lang w:val="pt-BR"/>
               </w:rPr>
               <w:t xml:space="preserve"> </w:t>
             </w:r>
             <w:r>
               <w:rPr>
-                <w:rFonts w:ascii="Times New Roman" w:hAnsi="Times New Roman" w:eastAsia="Calibri" w:cs="Times New Roman"/>
-                <w:b/>
-                <w:sz w:val="20"/>
-                <w:szCs w:val="20"/>
+                <w:rFonts w:ascii="Times New Roman" w:eastAsia="Calibri" w:hAnsi="Times New Roman" w:cs="Times New Roman"/>
+                <w:b/>
+                <w:sz w:val="20"/>
+                <w:szCs w:val="20"/>
+                <w:lang w:val="pt-BR"/>
               </w:rPr>
               <w:t>PERÍODO(S) DE TEMPO DE CONTRIBUIÇÃO</w:t>
             </w:r>
@@ -1493,12 +1772,12 @@
         <w:tblW w:w="9781" w:type="dxa"/>
         <w:tblInd w:w="-10" w:type="dxa"/>
         <w:tblBorders>
-          <w:top w:val="single" w:color="auto" w:sz="2" w:space="0"/>
-          <w:left w:val="single" w:color="auto" w:sz="2" w:space="0"/>
-          <w:bottom w:val="single" w:color="auto" w:sz="2" w:space="0"/>
-          <w:right w:val="single" w:color="auto" w:sz="2" w:space="0"/>
-          <w:insideH w:val="single" w:color="auto" w:sz="2" w:space="0"/>
-          <w:insideV w:val="single" w:color="auto" w:sz="2" w:space="0"/>
+          <w:top w:val="single" w:sz="2" w:space="0" w:color="auto"/>
+          <w:left w:val="single" w:sz="2" w:space="0" w:color="auto"/>
+          <w:bottom w:val="single" w:sz="2" w:space="0" w:color="auto"/>
+          <w:right w:val="single" w:sz="2" w:space="0" w:color="auto"/>
+          <w:insideH w:val="single" w:sz="2" w:space="0" w:color="auto"/>
+          <w:insideV w:val="single" w:sz="2" w:space="0" w:color="auto"/>
         </w:tblBorders>
         <w:tblLayout w:type="fixed"/>
         <w:tblCellMar>
@@ -1530,10 +1809,11 @@
               <w:spacing w:line="240" w:lineRule="auto"/>
               <w:jc w:val="center"/>
               <w:rPr>
-                <w:rFonts w:ascii="Times New Roman" w:hAnsi="Times New Roman" w:eastAsia="Calibri" w:cs="Times New Roman"/>
+                <w:rFonts w:ascii="Times New Roman" w:eastAsia="Calibri" w:hAnsi="Times New Roman" w:cs="Times New Roman"/>
                 <w:b/>
                 <w:sz w:val="12"/>
                 <w:szCs w:val="12"/>
+                <w:lang w:val="pt-BR"/>
               </w:rPr>
             </w:pPr>
           </w:p>
@@ -1544,15 +1824,15 @@
               <w:spacing w:line="240" w:lineRule="auto"/>
               <w:jc w:val="center"/>
               <w:rPr>
-                <w:rFonts w:ascii="Times New Roman" w:hAnsi="Times New Roman" w:eastAsia="Calibri" w:cs="Times New Roman"/>
-                <w:b/>
-                <w:sz w:val="20"/>
-                <w:szCs w:val="20"/>
-              </w:rPr>
-            </w:pPr>
-            <w:r>
-              <w:rPr>
-                <w:rFonts w:ascii="Times New Roman" w:hAnsi="Times New Roman" w:eastAsia="Calibri" w:cs="Times New Roman"/>
+                <w:rFonts w:ascii="Times New Roman" w:eastAsia="Calibri" w:hAnsi="Times New Roman" w:cs="Times New Roman"/>
+                <w:b/>
+                <w:sz w:val="20"/>
+                <w:szCs w:val="20"/>
+              </w:rPr>
+            </w:pPr>
+            <w:r>
+              <w:rPr>
+                <w:rFonts w:ascii="Times New Roman" w:eastAsia="Calibri" w:hAnsi="Times New Roman" w:cs="Times New Roman"/>
                 <w:b/>
                 <w:sz w:val="20"/>
                 <w:szCs w:val="20"/>
@@ -1574,7 +1854,7 @@
               <w:spacing w:line="240" w:lineRule="auto"/>
               <w:jc w:val="center"/>
               <w:rPr>
-                <w:rFonts w:ascii="Times New Roman" w:hAnsi="Times New Roman" w:eastAsia="Calibri" w:cs="Times New Roman"/>
+                <w:rFonts w:ascii="Times New Roman" w:eastAsia="Calibri" w:hAnsi="Times New Roman" w:cs="Times New Roman"/>
                 <w:b/>
                 <w:sz w:val="12"/>
                 <w:szCs w:val="12"/>
@@ -1588,15 +1868,15 @@
               <w:spacing w:line="240" w:lineRule="auto"/>
               <w:jc w:val="center"/>
               <w:rPr>
-                <w:rFonts w:ascii="Times New Roman" w:hAnsi="Times New Roman" w:eastAsia="Calibri" w:cs="Times New Roman"/>
-                <w:b/>
-                <w:sz w:val="20"/>
-                <w:szCs w:val="20"/>
-              </w:rPr>
-            </w:pPr>
-            <w:r>
-              <w:rPr>
-                <w:rFonts w:ascii="Times New Roman" w:hAnsi="Times New Roman" w:eastAsia="Calibri" w:cs="Times New Roman"/>
+                <w:rFonts w:ascii="Times New Roman" w:eastAsia="Calibri" w:hAnsi="Times New Roman" w:cs="Times New Roman"/>
+                <w:b/>
+                <w:sz w:val="20"/>
+                <w:szCs w:val="20"/>
+              </w:rPr>
+            </w:pPr>
+            <w:r>
+              <w:rPr>
+                <w:rFonts w:ascii="Times New Roman" w:eastAsia="Calibri" w:hAnsi="Times New Roman" w:cs="Times New Roman"/>
                 <w:b/>
                 <w:sz w:val="20"/>
                 <w:szCs w:val="20"/>
@@ -1611,7 +1891,7 @@
               <w:spacing w:line="240" w:lineRule="auto"/>
               <w:jc w:val="center"/>
               <w:rPr>
-                <w:rFonts w:ascii="Times New Roman" w:hAnsi="Times New Roman" w:eastAsia="Calibri" w:cs="Times New Roman"/>
+                <w:rFonts w:ascii="Times New Roman" w:eastAsia="Calibri" w:hAnsi="Times New Roman" w:cs="Times New Roman"/>
                 <w:b/>
                 <w:sz w:val="20"/>
                 <w:szCs w:val="20"/>
@@ -1632,7 +1912,7 @@
               <w:spacing w:line="240" w:lineRule="auto"/>
               <w:jc w:val="center"/>
               <w:rPr>
-                <w:rFonts w:ascii="Times New Roman" w:hAnsi="Times New Roman" w:eastAsia="Calibri" w:cs="Times New Roman"/>
+                <w:rFonts w:ascii="Times New Roman" w:eastAsia="Calibri" w:hAnsi="Times New Roman" w:cs="Times New Roman"/>
                 <w:b/>
                 <w:sz w:val="12"/>
                 <w:szCs w:val="12"/>
@@ -1646,15 +1926,15 @@
               <w:spacing w:line="240" w:lineRule="auto"/>
               <w:jc w:val="center"/>
               <w:rPr>
-                <w:rFonts w:ascii="Times New Roman" w:hAnsi="Times New Roman" w:eastAsia="Calibri" w:cs="Times New Roman"/>
-                <w:b/>
-                <w:sz w:val="20"/>
-                <w:szCs w:val="20"/>
-              </w:rPr>
-            </w:pPr>
-            <w:r>
-              <w:rPr>
-                <w:rFonts w:ascii="Times New Roman" w:hAnsi="Times New Roman" w:eastAsia="Calibri" w:cs="Times New Roman"/>
+                <w:rFonts w:ascii="Times New Roman" w:eastAsia="Calibri" w:hAnsi="Times New Roman" w:cs="Times New Roman"/>
+                <w:b/>
+                <w:sz w:val="20"/>
+                <w:szCs w:val="20"/>
+              </w:rPr>
+            </w:pPr>
+            <w:r>
+              <w:rPr>
+                <w:rFonts w:ascii="Times New Roman" w:eastAsia="Calibri" w:hAnsi="Times New Roman" w:cs="Times New Roman"/>
                 <w:b/>
                 <w:sz w:val="20"/>
                 <w:szCs w:val="20"/>
@@ -1669,7 +1949,7 @@
               <w:spacing w:line="240" w:lineRule="auto"/>
               <w:jc w:val="center"/>
               <w:rPr>
-                <w:rFonts w:ascii="Times New Roman" w:hAnsi="Times New Roman" w:eastAsia="Calibri" w:cs="Times New Roman"/>
+                <w:rFonts w:ascii="Times New Roman" w:eastAsia="Calibri" w:hAnsi="Times New Roman" w:cs="Times New Roman"/>
                 <w:b/>
                 <w:sz w:val="20"/>
                 <w:szCs w:val="20"/>
@@ -1689,7 +1969,7 @@
               <w:spacing w:line="240" w:lineRule="auto"/>
               <w:jc w:val="center"/>
               <w:rPr>
-                <w:rFonts w:ascii="Times New Roman" w:hAnsi="Times New Roman" w:eastAsia="Calibri" w:cs="Times New Roman"/>
+                <w:rFonts w:ascii="Times New Roman" w:eastAsia="Calibri" w:hAnsi="Times New Roman" w:cs="Times New Roman"/>
                 <w:b/>
                 <w:sz w:val="12"/>
                 <w:szCs w:val="12"/>
@@ -1703,15 +1983,15 @@
               <w:spacing w:line="240" w:lineRule="auto"/>
               <w:jc w:val="center"/>
               <w:rPr>
-                <w:rFonts w:ascii="Times New Roman" w:hAnsi="Times New Roman" w:eastAsia="Calibri" w:cs="Times New Roman"/>
-                <w:b/>
-                <w:sz w:val="20"/>
-                <w:szCs w:val="20"/>
-              </w:rPr>
-            </w:pPr>
-            <w:r>
-              <w:rPr>
-                <w:rFonts w:ascii="Times New Roman" w:hAnsi="Times New Roman" w:eastAsia="Calibri" w:cs="Times New Roman"/>
+                <w:rFonts w:ascii="Times New Roman" w:eastAsia="Calibri" w:hAnsi="Times New Roman" w:cs="Times New Roman"/>
+                <w:b/>
+                <w:sz w:val="20"/>
+                <w:szCs w:val="20"/>
+              </w:rPr>
+            </w:pPr>
+            <w:r>
+              <w:rPr>
+                <w:rFonts w:ascii="Times New Roman" w:eastAsia="Calibri" w:hAnsi="Times New Roman" w:cs="Times New Roman"/>
                 <w:b/>
                 <w:sz w:val="20"/>
                 <w:szCs w:val="20"/>
@@ -1732,7 +2012,7 @@
               <w:spacing w:line="240" w:lineRule="auto"/>
               <w:jc w:val="center"/>
               <w:rPr>
-                <w:rFonts w:ascii="Times New Roman" w:hAnsi="Times New Roman" w:eastAsia="Calibri" w:cs="Times New Roman"/>
+                <w:rFonts w:ascii="Times New Roman" w:eastAsia="Calibri" w:hAnsi="Times New Roman" w:cs="Times New Roman"/>
                 <w:b/>
                 <w:sz w:val="12"/>
                 <w:szCs w:val="12"/>
@@ -1746,7 +2026,7 @@
               <w:spacing w:line="240" w:lineRule="auto"/>
               <w:jc w:val="center"/>
               <w:rPr>
-                <w:rFonts w:ascii="Times New Roman" w:hAnsi="Times New Roman" w:eastAsia="Calibri" w:cs="Times New Roman"/>
+                <w:rFonts w:ascii="Times New Roman" w:eastAsia="Calibri" w:hAnsi="Times New Roman" w:cs="Times New Roman"/>
                 <w:b/>
                 <w:sz w:val="8"/>
                 <w:szCs w:val="8"/>
@@ -1754,7 +2034,7 @@
             </w:pPr>
             <w:r>
               <w:rPr>
-                <w:rFonts w:ascii="Times New Roman" w:hAnsi="Times New Roman" w:eastAsia="Calibri" w:cs="Times New Roman"/>
+                <w:rFonts w:ascii="Times New Roman" w:eastAsia="Calibri" w:hAnsi="Times New Roman" w:cs="Times New Roman"/>
                 <w:b/>
                 <w:sz w:val="20"/>
                 <w:szCs w:val="20"/>
@@ -1781,14 +2061,14 @@
               <w:spacing w:line="240" w:lineRule="auto"/>
               <w:jc w:val="center"/>
               <w:rPr>
-                <w:rFonts w:ascii="Times New Roman" w:hAnsi="Times New Roman" w:eastAsia="Calibri" w:cs="Times New Roman"/>
-                <w:sz w:val="20"/>
-                <w:szCs w:val="20"/>
-              </w:rPr>
-            </w:pPr>
-            <w:r>
-              <w:rPr>
-                <w:rFonts w:ascii="Times New Roman" w:hAnsi="Times New Roman" w:eastAsia="Calibri" w:cs="Times New Roman"/>
+                <w:rFonts w:ascii="Times New Roman" w:eastAsia="Calibri" w:hAnsi="Times New Roman" w:cs="Times New Roman"/>
+                <w:sz w:val="20"/>
+                <w:szCs w:val="20"/>
+              </w:rPr>
+            </w:pPr>
+            <w:r>
+              <w:rPr>
+                <w:rFonts w:ascii="Times New Roman" w:eastAsia="Calibri" w:hAnsi="Times New Roman" w:cs="Times New Roman"/>
                 <w:sz w:val="20"/>
                 <w:szCs w:val="20"/>
               </w:rPr>
@@ -1808,7 +2088,7 @@
               <w:spacing w:line="240" w:lineRule="auto"/>
               <w:jc w:val="center"/>
               <w:rPr>
-                <w:rFonts w:ascii="Times New Roman" w:hAnsi="Times New Roman" w:eastAsia="Calibri" w:cs="Times New Roman"/>
+                <w:rFonts w:ascii="Times New Roman" w:eastAsia="Calibri" w:hAnsi="Times New Roman" w:cs="Times New Roman"/>
                 <w:sz w:val="20"/>
                 <w:szCs w:val="20"/>
               </w:rPr>
@@ -1820,14 +2100,14 @@
               <w:spacing w:line="240" w:lineRule="auto"/>
               <w:jc w:val="center"/>
               <w:rPr>
-                <w:rFonts w:ascii="Times New Roman" w:hAnsi="Times New Roman" w:eastAsia="Calibri" w:cs="Times New Roman"/>
-                <w:sz w:val="20"/>
-                <w:szCs w:val="20"/>
-              </w:rPr>
-            </w:pPr>
-            <w:r>
-              <w:rPr>
-                <w:rFonts w:ascii="Times New Roman" w:hAnsi="Times New Roman" w:eastAsia="Times New Roman" w:cs="Times New Roman"/>
+                <w:rFonts w:ascii="Times New Roman" w:eastAsia="Calibri" w:hAnsi="Times New Roman" w:cs="Times New Roman"/>
+                <w:sz w:val="20"/>
+                <w:szCs w:val="20"/>
+              </w:rPr>
+            </w:pPr>
+            <w:r>
+              <w:rPr>
+                <w:rFonts w:ascii="Times New Roman" w:eastAsia="Times New Roman" w:hAnsi="Times New Roman" w:cs="Times New Roman"/>
                 <w:color w:val="000000"/>
                 <w:sz w:val="20"/>
                 <w:szCs w:val="20"/>
@@ -1837,7 +2117,7 @@
             </w:r>
             <w:r>
               <w:rPr>
-                <w:rFonts w:ascii="Times New Roman" w:hAnsi="Times New Roman" w:eastAsia="Times New Roman" w:cs="Times New Roman"/>
+                <w:rFonts w:ascii="Times New Roman" w:eastAsia="Times New Roman" w:hAnsi="Times New Roman" w:cs="Times New Roman"/>
                 <w:color w:val="000000"/>
                 <w:sz w:val="20"/>
                 <w:szCs w:val="20"/>
@@ -1847,7 +2127,7 @@
             </w:r>
             <w:r>
               <w:rPr>
-                <w:rFonts w:ascii="Times New Roman" w:hAnsi="Times New Roman" w:eastAsia="Times New Roman" w:cs="Times New Roman"/>
+                <w:rFonts w:ascii="Times New Roman" w:eastAsia="Times New Roman" w:hAnsi="Times New Roman" w:cs="Times New Roman"/>
                 <w:color w:val="000000"/>
                 <w:sz w:val="20"/>
                 <w:szCs w:val="20"/>
@@ -1857,7 +2137,7 @@
             </w:r>
             <w:r>
               <w:rPr>
-                <w:rFonts w:ascii="Times New Roman" w:hAnsi="Times New Roman" w:eastAsia="Times New Roman" w:cs="Times New Roman"/>
+                <w:rFonts w:ascii="Times New Roman" w:eastAsia="Times New Roman" w:hAnsi="Times New Roman" w:cs="Times New Roman"/>
                 <w:color w:val="000000"/>
                 <w:sz w:val="20"/>
                 <w:szCs w:val="20"/>
@@ -1867,7 +2147,7 @@
             </w:r>
             <w:r>
               <w:rPr>
-                <w:rFonts w:ascii="Times New Roman" w:hAnsi="Times New Roman" w:eastAsia="Times New Roman" w:cs="Times New Roman"/>
+                <w:rFonts w:ascii="Times New Roman" w:eastAsia="Times New Roman" w:hAnsi="Times New Roman" w:cs="Times New Roman"/>
                 <w:color w:val="000000"/>
                 <w:sz w:val="20"/>
                 <w:szCs w:val="20"/>
@@ -1882,7 +2162,7 @@
               <w:spacing w:line="240" w:lineRule="auto"/>
               <w:jc w:val="center"/>
               <w:rPr>
-                <w:rFonts w:ascii="Times New Roman" w:hAnsi="Times New Roman" w:eastAsia="Calibri" w:cs="Times New Roman"/>
+                <w:rFonts w:ascii="Times New Roman" w:eastAsia="Calibri" w:hAnsi="Times New Roman" w:cs="Times New Roman"/>
                 <w:sz w:val="20"/>
                 <w:szCs w:val="20"/>
               </w:rPr>
@@ -1901,7 +2181,7 @@
               <w:spacing w:line="240" w:lineRule="auto"/>
               <w:jc w:val="center"/>
               <w:rPr>
-                <w:rFonts w:ascii="Times New Roman" w:hAnsi="Times New Roman" w:eastAsia="Calibri" w:cs="Times New Roman"/>
+                <w:rFonts w:ascii="Times New Roman" w:eastAsia="Calibri" w:hAnsi="Times New Roman" w:cs="Times New Roman"/>
                 <w:sz w:val="20"/>
                 <w:szCs w:val="20"/>
               </w:rPr>
@@ -1913,14 +2193,14 @@
               <w:spacing w:line="240" w:lineRule="auto"/>
               <w:jc w:val="center"/>
               <w:rPr>
-                <w:rFonts w:ascii="Times New Roman" w:hAnsi="Times New Roman" w:eastAsia="Calibri" w:cs="Times New Roman"/>
-                <w:sz w:val="20"/>
-                <w:szCs w:val="20"/>
-              </w:rPr>
-            </w:pPr>
-            <w:r>
-              <w:rPr>
-                <w:rFonts w:ascii="Times New Roman" w:hAnsi="Times New Roman" w:eastAsia="Times New Roman" w:cs="Times New Roman"/>
+                <w:rFonts w:ascii="Times New Roman" w:eastAsia="Calibri" w:hAnsi="Times New Roman" w:cs="Times New Roman"/>
+                <w:sz w:val="20"/>
+                <w:szCs w:val="20"/>
+              </w:rPr>
+            </w:pPr>
+            <w:r>
+              <w:rPr>
+                <w:rFonts w:ascii="Times New Roman" w:eastAsia="Times New Roman" w:hAnsi="Times New Roman" w:cs="Times New Roman"/>
                 <w:color w:val="000000"/>
                 <w:sz w:val="20"/>
                 <w:szCs w:val="20"/>
@@ -1935,7 +2215,7 @@
               <w:spacing w:line="240" w:lineRule="auto"/>
               <w:jc w:val="center"/>
               <w:rPr>
-                <w:rFonts w:ascii="Times New Roman" w:hAnsi="Times New Roman" w:eastAsia="Calibri" w:cs="Times New Roman"/>
+                <w:rFonts w:ascii="Times New Roman" w:eastAsia="Calibri" w:hAnsi="Times New Roman" w:cs="Times New Roman"/>
                 <w:sz w:val="20"/>
                 <w:szCs w:val="20"/>
               </w:rPr>
@@ -1951,18 +2231,20 @@
           <w:p>
             <w:pPr>
               <w:rPr>
-                <w:rFonts w:ascii="Times New Roman" w:hAnsi="Times New Roman" w:eastAsia="Calibri" w:cs="Times New Roman"/>
-                <w:bCs/>
-                <w:sz w:val="20"/>
-                <w:szCs w:val="20"/>
-              </w:rPr>
-            </w:pPr>
-            <w:r>
-              <w:rPr>
-                <w:rFonts w:ascii="Times New Roman" w:hAnsi="Times New Roman" w:eastAsia="Calibri" w:cs="Times New Roman"/>
-                <w:bCs/>
-                <w:sz w:val="20"/>
-                <w:szCs w:val="20"/>
+                <w:rFonts w:ascii="Times New Roman" w:eastAsia="Calibri" w:hAnsi="Times New Roman" w:cs="Times New Roman"/>
+                <w:bCs/>
+                <w:sz w:val="20"/>
+                <w:szCs w:val="20"/>
+                <w:lang w:val="pt-BR"/>
+              </w:rPr>
+            </w:pPr>
+            <w:r>
+              <w:rPr>
+                <w:rFonts w:ascii="Times New Roman" w:eastAsia="Calibri" w:hAnsi="Times New Roman" w:cs="Times New Roman"/>
+                <w:bCs/>
+                <w:sz w:val="20"/>
+                <w:szCs w:val="20"/>
+                <w:lang w:val="pt-BR"/>
               </w:rPr>
               <w:t xml:space="preserve">-Assistente Parlamentar Intermediário </w:t>
             </w:r>
@@ -1970,18 +2252,19 @@
           <w:p>
             <w:pPr>
               <w:rPr>
-                <w:rFonts w:ascii="Times New Roman" w:hAnsi="Times New Roman" w:eastAsia="Times New Roman" w:cs="Times New Roman"/>
-                <w:sz w:val="20"/>
-                <w:szCs w:val="20"/>
-                <w:lang w:eastAsia="pt-BR"/>
-              </w:rPr>
-            </w:pPr>
-            <w:r>
-              <w:rPr>
-                <w:rFonts w:ascii="Times New Roman" w:hAnsi="Times New Roman" w:eastAsia="Calibri" w:cs="Times New Roman"/>
-                <w:bCs/>
-                <w:sz w:val="20"/>
-                <w:szCs w:val="20"/>
+                <w:rFonts w:ascii="Times New Roman" w:eastAsia="Times New Roman" w:hAnsi="Times New Roman" w:cs="Times New Roman"/>
+                <w:sz w:val="20"/>
+                <w:szCs w:val="20"/>
+                <w:lang w:val="pt-BR" w:eastAsia="pt-BR"/>
+              </w:rPr>
+            </w:pPr>
+            <w:r>
+              <w:rPr>
+                <w:rFonts w:ascii="Times New Roman" w:eastAsia="Calibri" w:hAnsi="Times New Roman" w:cs="Times New Roman"/>
+                <w:bCs/>
+                <w:sz w:val="20"/>
+                <w:szCs w:val="20"/>
+                <w:lang w:val="pt-BR"/>
               </w:rPr>
               <w:t>-Ajudante Parlamentar Júnior</w:t>
             </w:r>
@@ -1999,18 +2282,31 @@
               <w:widowControl w:val="0"/>
               <w:spacing w:before="57" w:after="57"/>
               <w:rPr>
-                <w:rFonts w:ascii="Times New Roman" w:hAnsi="Times New Roman" w:eastAsia="Calibri" w:cs="Times New Roman"/>
-                <w:sz w:val="20"/>
-                <w:szCs w:val="20"/>
-              </w:rPr>
-            </w:pPr>
-            <w:r>
-              <w:rPr>
-                <w:rFonts w:ascii="Times New Roman" w:hAnsi="Times New Roman" w:eastAsia="Calibri" w:cs="Times New Roman"/>
-                <w:sz w:val="20"/>
-                <w:szCs w:val="20"/>
-              </w:rPr>
-              <w:t>(  ) Efetivo/Estável</w:t>
+                <w:rFonts w:ascii="Times New Roman" w:eastAsia="Calibri" w:hAnsi="Times New Roman" w:cs="Times New Roman"/>
+                <w:sz w:val="20"/>
+                <w:szCs w:val="20"/>
+                <w:lang w:val="pt-BR"/>
+              </w:rPr>
+            </w:pPr>
+            <w:proofErr w:type="gramStart"/>
+            <w:r>
+              <w:rPr>
+                <w:rFonts w:ascii="Times New Roman" w:eastAsia="Calibri" w:hAnsi="Times New Roman" w:cs="Times New Roman"/>
+                <w:sz w:val="20"/>
+                <w:szCs w:val="20"/>
+                <w:lang w:val="pt-BR"/>
+              </w:rPr>
+              <w:t>(  )</w:t>
+            </w:r>
+            <w:proofErr w:type="gramEnd"/>
+            <w:r>
+              <w:rPr>
+                <w:rFonts w:ascii="Times New Roman" w:eastAsia="Calibri" w:hAnsi="Times New Roman" w:cs="Times New Roman"/>
+                <w:sz w:val="20"/>
+                <w:szCs w:val="20"/>
+                <w:lang w:val="pt-BR"/>
+              </w:rPr>
+              <w:t xml:space="preserve"> Efetivo/Estável</w:t>
             </w:r>
           </w:p>
           <w:p>
@@ -2019,32 +2315,36 @@
               <w:widowControl w:val="0"/>
               <w:spacing w:before="57" w:after="57"/>
               <w:rPr>
-                <w:rFonts w:ascii="Times New Roman" w:hAnsi="Times New Roman" w:eastAsia="Calibri" w:cs="Times New Roman"/>
-                <w:sz w:val="20"/>
-                <w:szCs w:val="20"/>
-              </w:rPr>
-            </w:pPr>
-            <w:r>
-              <w:rPr>
-                <w:rFonts w:ascii="Times New Roman" w:hAnsi="Times New Roman" w:eastAsia="Calibri" w:cs="Times New Roman"/>
-                <w:sz w:val="20"/>
-                <w:szCs w:val="20"/>
+                <w:rFonts w:ascii="Times New Roman" w:eastAsia="Calibri" w:hAnsi="Times New Roman" w:cs="Times New Roman"/>
+                <w:sz w:val="20"/>
+                <w:szCs w:val="20"/>
+                <w:lang w:val="pt-BR"/>
+              </w:rPr>
+            </w:pPr>
+            <w:r>
+              <w:rPr>
+                <w:rFonts w:ascii="Times New Roman" w:eastAsia="Calibri" w:hAnsi="Times New Roman" w:cs="Times New Roman"/>
+                <w:sz w:val="20"/>
+                <w:szCs w:val="20"/>
+                <w:lang w:val="pt-BR"/>
               </w:rPr>
               <w:t>(</w:t>
             </w:r>
             <w:r>
               <w:rPr>
-                <w:rFonts w:ascii="Times New Roman" w:hAnsi="Times New Roman" w:eastAsia="Calibri" w:cs="Times New Roman"/>
-                <w:sz w:val="20"/>
-                <w:szCs w:val="20"/>
+                <w:rFonts w:ascii="Times New Roman" w:eastAsia="Calibri" w:hAnsi="Times New Roman" w:cs="Times New Roman"/>
+                <w:sz w:val="20"/>
+                <w:szCs w:val="20"/>
+                <w:lang w:val="pt-BR"/>
               </w:rPr>
               <w:t>X</w:t>
             </w:r>
             <w:r>
               <w:rPr>
-                <w:rFonts w:ascii="Times New Roman" w:hAnsi="Times New Roman" w:eastAsia="Calibri" w:cs="Times New Roman"/>
-                <w:sz w:val="20"/>
-                <w:szCs w:val="20"/>
+                <w:rFonts w:ascii="Times New Roman" w:eastAsia="Calibri" w:hAnsi="Times New Roman" w:cs="Times New Roman"/>
+                <w:sz w:val="20"/>
+                <w:szCs w:val="20"/>
+                <w:lang w:val="pt-BR"/>
               </w:rPr>
               <w:t>) Comissionado/ Mandato Eletivo</w:t>
             </w:r>
@@ -2055,18 +2355,28 @@
               <w:widowControl w:val="0"/>
               <w:spacing w:before="57" w:after="57"/>
               <w:rPr>
-                <w:rFonts w:ascii="Times New Roman" w:hAnsi="Times New Roman" w:eastAsia="Calibri" w:cs="Times New Roman"/>
-                <w:sz w:val="20"/>
-                <w:szCs w:val="20"/>
-              </w:rPr>
-            </w:pPr>
-            <w:r>
-              <w:rPr>
-                <w:rFonts w:ascii="Times New Roman" w:hAnsi="Times New Roman" w:eastAsia="Calibri" w:cs="Times New Roman"/>
-                <w:sz w:val="20"/>
-                <w:szCs w:val="20"/>
-              </w:rPr>
-              <w:t>(  ) Contratado</w:t>
+                <w:rFonts w:ascii="Times New Roman" w:eastAsia="Calibri" w:hAnsi="Times New Roman" w:cs="Times New Roman"/>
+                <w:sz w:val="20"/>
+                <w:szCs w:val="20"/>
+              </w:rPr>
+            </w:pPr>
+            <w:proofErr w:type="gramStart"/>
+            <w:r>
+              <w:rPr>
+                <w:rFonts w:ascii="Times New Roman" w:eastAsia="Calibri" w:hAnsi="Times New Roman" w:cs="Times New Roman"/>
+                <w:sz w:val="20"/>
+                <w:szCs w:val="20"/>
+              </w:rPr>
+              <w:t>(  )</w:t>
+            </w:r>
+            <w:proofErr w:type="gramEnd"/>
+            <w:r>
+              <w:rPr>
+                <w:rFonts w:ascii="Times New Roman" w:eastAsia="Calibri" w:hAnsi="Times New Roman" w:cs="Times New Roman"/>
+                <w:sz w:val="20"/>
+                <w:szCs w:val="20"/>
+              </w:rPr>
+              <w:t xml:space="preserve"> Contratado</w:t>
             </w:r>
           </w:p>
         </w:tc>
@@ -2076,7 +2386,7 @@
       <w:pPr>
         <w:pStyle w:val="LO-normal"/>
         <w:rPr>
-          <w:rFonts w:ascii="Times New Roman" w:hAnsi="Times New Roman" w:eastAsia="Calibri" w:cs="Times New Roman"/>
+          <w:rFonts w:ascii="Times New Roman" w:eastAsia="Calibri" w:hAnsi="Times New Roman" w:cs="Times New Roman"/>
           <w:b/>
           <w:sz w:val="20"/>
           <w:szCs w:val="20"/>
@@ -2084,7 +2394,7 @@
       </w:pPr>
       <w:r>
         <w:rPr>
-          <w:rFonts w:ascii="Times New Roman" w:hAnsi="Times New Roman" w:eastAsia="Calibri" w:cs="Times New Roman"/>
+          <w:rFonts w:ascii="Times New Roman" w:eastAsia="Calibri" w:hAnsi="Times New Roman" w:cs="Times New Roman"/>
           <w:b/>
           <w:sz w:val="20"/>
           <w:szCs w:val="20"/>
@@ -2096,7 +2406,7 @@
       <w:pPr>
         <w:pStyle w:val="LO-normal"/>
         <w:rPr>
-          <w:rFonts w:ascii="Times New Roman" w:hAnsi="Times New Roman" w:eastAsia="Calibri" w:cs="Times New Roman"/>
+          <w:rFonts w:ascii="Times New Roman" w:eastAsia="Calibri" w:hAnsi="Times New Roman" w:cs="Times New Roman"/>
           <w:b/>
           <w:sz w:val="20"/>
           <w:szCs w:val="20"/>
@@ -2107,7 +2417,7 @@
       <w:pPr>
         <w:pStyle w:val="LO-normal"/>
         <w:rPr>
-          <w:rFonts w:ascii="Times New Roman" w:hAnsi="Times New Roman" w:eastAsia="Calibri" w:cs="Times New Roman"/>
+          <w:rFonts w:ascii="Times New Roman" w:eastAsia="Calibri" w:hAnsi="Times New Roman" w:cs="Times New Roman"/>
           <w:b/>
           <w:sz w:val="20"/>
           <w:szCs w:val="20"/>
@@ -2118,7 +2428,7 @@
       <w:pPr>
         <w:pStyle w:val="LO-normal"/>
         <w:rPr>
-          <w:rFonts w:ascii="Times New Roman" w:hAnsi="Times New Roman" w:eastAsia="Calibri" w:cs="Times New Roman"/>
+          <w:rFonts w:ascii="Times New Roman" w:eastAsia="Calibri" w:hAnsi="Times New Roman" w:cs="Times New Roman"/>
           <w:b/>
           <w:sz w:val="20"/>
           <w:szCs w:val="20"/>
@@ -2129,7 +2439,7 @@
       <w:pPr>
         <w:pStyle w:val="LO-normal"/>
         <w:rPr>
-          <w:rFonts w:ascii="Times New Roman" w:hAnsi="Times New Roman" w:eastAsia="Calibri" w:cs="Times New Roman"/>
+          <w:rFonts w:ascii="Times New Roman" w:eastAsia="Calibri" w:hAnsi="Times New Roman" w:cs="Times New Roman"/>
           <w:b/>
           <w:sz w:val="20"/>
           <w:szCs w:val="20"/>
@@ -2140,7 +2450,7 @@
       <w:pPr>
         <w:pStyle w:val="LO-normal"/>
         <w:rPr>
-          <w:rFonts w:ascii="Times New Roman" w:hAnsi="Times New Roman" w:eastAsia="Calibri" w:cs="Times New Roman"/>
+          <w:rFonts w:ascii="Times New Roman" w:eastAsia="Calibri" w:hAnsi="Times New Roman" w:cs="Times New Roman"/>
           <w:b/>
           <w:sz w:val="20"/>
           <w:szCs w:val="20"/>
@@ -2151,7 +2461,7 @@
       <w:pPr>
         <w:pStyle w:val="LO-normal"/>
         <w:rPr>
-          <w:rFonts w:ascii="Times New Roman" w:hAnsi="Times New Roman" w:eastAsia="Calibri" w:cs="Times New Roman"/>
+          <w:rFonts w:ascii="Times New Roman" w:eastAsia="Calibri" w:hAnsi="Times New Roman" w:cs="Times New Roman"/>
           <w:b/>
           <w:sz w:val="20"/>
           <w:szCs w:val="20"/>
@@ -2162,7 +2472,7 @@
       <w:pPr>
         <w:pStyle w:val="LO-normal"/>
         <w:rPr>
-          <w:rFonts w:ascii="Times New Roman" w:hAnsi="Times New Roman" w:eastAsia="Calibri" w:cs="Times New Roman"/>
+          <w:rFonts w:ascii="Times New Roman" w:eastAsia="Calibri" w:hAnsi="Times New Roman" w:cs="Times New Roman"/>
           <w:b/>
           <w:sz w:val="20"/>
           <w:szCs w:val="20"/>
@@ -2173,7 +2483,7 @@
       <w:pPr>
         <w:pStyle w:val="LO-normal"/>
         <w:rPr>
-          <w:rFonts w:ascii="Times New Roman" w:hAnsi="Times New Roman" w:eastAsia="Calibri" w:cs="Times New Roman"/>
+          <w:rFonts w:ascii="Times New Roman" w:eastAsia="Calibri" w:hAnsi="Times New Roman" w:cs="Times New Roman"/>
           <w:b/>
           <w:sz w:val="20"/>
           <w:szCs w:val="20"/>
@@ -2184,7 +2494,7 @@
       <w:pPr>
         <w:pStyle w:val="LO-normal"/>
         <w:rPr>
-          <w:rFonts w:ascii="Times New Roman" w:hAnsi="Times New Roman" w:eastAsia="Calibri" w:cs="Times New Roman"/>
+          <w:rFonts w:ascii="Times New Roman" w:eastAsia="Calibri" w:hAnsi="Times New Roman" w:cs="Times New Roman"/>
           <w:b/>
           <w:sz w:val="20"/>
           <w:szCs w:val="20"/>
@@ -2195,7 +2505,7 @@
       <w:pPr>
         <w:pStyle w:val="LO-normal"/>
         <w:rPr>
-          <w:rFonts w:ascii="Times New Roman" w:hAnsi="Times New Roman" w:eastAsia="Calibri" w:cs="Times New Roman"/>
+          <w:rFonts w:ascii="Times New Roman" w:eastAsia="Calibri" w:hAnsi="Times New Roman" w:cs="Times New Roman"/>
           <w:b/>
           <w:sz w:val="20"/>
           <w:szCs w:val="20"/>
@@ -2206,7 +2516,7 @@
       <w:pPr>
         <w:pStyle w:val="LO-normal"/>
         <w:rPr>
-          <w:rFonts w:ascii="Times New Roman" w:hAnsi="Times New Roman" w:eastAsia="Calibri" w:cs="Times New Roman"/>
+          <w:rFonts w:ascii="Times New Roman" w:eastAsia="Calibri" w:hAnsi="Times New Roman" w:cs="Times New Roman"/>
           <w:b/>
           <w:sz w:val="20"/>
           <w:szCs w:val="20"/>
@@ -2217,7 +2527,7 @@
       <w:pPr>
         <w:pStyle w:val="LO-normal"/>
         <w:rPr>
-          <w:rFonts w:ascii="Times New Roman" w:hAnsi="Times New Roman" w:eastAsia="Calibri" w:cs="Times New Roman"/>
+          <w:rFonts w:ascii="Times New Roman" w:eastAsia="Calibri" w:hAnsi="Times New Roman" w:cs="Times New Roman"/>
           <w:b/>
           <w:sz w:val="20"/>
           <w:szCs w:val="20"/>
@@ -2228,7 +2538,7 @@
       <w:pPr>
         <w:pStyle w:val="LO-normal"/>
         <w:rPr>
-          <w:rFonts w:ascii="Times New Roman" w:hAnsi="Times New Roman" w:eastAsia="Calibri" w:cs="Times New Roman"/>
+          <w:rFonts w:ascii="Times New Roman" w:eastAsia="Calibri" w:hAnsi="Times New Roman" w:cs="Times New Roman"/>
           <w:b/>
           <w:sz w:val="20"/>
           <w:szCs w:val="20"/>
@@ -2239,7 +2549,7 @@
       <w:pPr>
         <w:pStyle w:val="LO-normal"/>
         <w:rPr>
-          <w:rFonts w:ascii="Times New Roman" w:hAnsi="Times New Roman" w:eastAsia="Calibri" w:cs="Times New Roman"/>
+          <w:rFonts w:ascii="Times New Roman" w:eastAsia="Calibri" w:hAnsi="Times New Roman" w:cs="Times New Roman"/>
           <w:b/>
           <w:sz w:val="20"/>
           <w:szCs w:val="20"/>
@@ -2251,12 +2561,12 @@
         <w:tblStyle w:val="Tabelacomgrade"/>
         <w:tblW w:w="9776" w:type="dxa"/>
         <w:tblBorders>
-          <w:top w:val="single" w:color="auto" w:sz="2" w:space="0"/>
-          <w:left w:val="single" w:color="auto" w:sz="2" w:space="0"/>
-          <w:bottom w:val="none" w:color="auto" w:sz="0" w:space="0"/>
-          <w:right w:val="single" w:color="auto" w:sz="2" w:space="0"/>
-          <w:insideH w:val="none" w:color="auto" w:sz="0" w:space="0"/>
-          <w:insideV w:val="none" w:color="auto" w:sz="0" w:space="0"/>
+          <w:top w:val="single" w:sz="2" w:space="0" w:color="auto"/>
+          <w:left w:val="single" w:sz="2" w:space="0" w:color="auto"/>
+          <w:bottom w:val="none" w:sz="0" w:space="0" w:color="auto"/>
+          <w:right w:val="single" w:sz="2" w:space="0" w:color="auto"/>
+          <w:insideH w:val="none" w:sz="0" w:space="0" w:color="auto"/>
+          <w:insideV w:val="none" w:sz="0" w:space="0" w:color="auto"/>
         </w:tblBorders>
         <w:tblLook w:val="04A0" w:firstRow="1" w:lastRow="0" w:firstColumn="1" w:lastColumn="0" w:noHBand="0" w:noVBand="1"/>
       </w:tblPr>
@@ -2274,15 +2584,15 @@
               <w:pStyle w:val="LO-normal"/>
               <w:jc w:val="center"/>
               <w:rPr>
-                <w:rFonts w:ascii="Times New Roman" w:hAnsi="Times New Roman" w:eastAsia="Calibri" w:cs="Times New Roman"/>
-                <w:b/>
-                <w:sz w:val="20"/>
-                <w:szCs w:val="20"/>
-              </w:rPr>
-            </w:pPr>
-            <w:r>
-              <w:rPr>
-                <w:rFonts w:ascii="Times New Roman" w:hAnsi="Times New Roman" w:eastAsia="Calibri" w:cs="Times New Roman"/>
+                <w:rFonts w:ascii="Times New Roman" w:eastAsia="Calibri" w:hAnsi="Times New Roman" w:cs="Times New Roman"/>
+                <w:b/>
+                <w:sz w:val="20"/>
+                <w:szCs w:val="20"/>
+              </w:rPr>
+            </w:pPr>
+            <w:r>
+              <w:rPr>
+                <w:rFonts w:ascii="Times New Roman" w:eastAsia="Calibri" w:hAnsi="Times New Roman" w:cs="Times New Roman"/>
                 <w:b/>
                 <w:sz w:val="20"/>
                 <w:szCs w:val="20"/>
@@ -2317,9 +2627,9 @@
           <w:tcPr>
             <w:tcW w:w="2552" w:type="dxa"/>
             <w:tcBorders>
-              <w:top w:val="single" w:color="000000" w:sz="4" w:space="0"/>
-              <w:left w:val="single" w:color="000000" w:sz="4" w:space="0"/>
-              <w:bottom w:val="single" w:color="000000" w:sz="4" w:space="0"/>
+              <w:top w:val="single" w:sz="4" w:space="0" w:color="000000"/>
+              <w:left w:val="single" w:sz="4" w:space="0" w:color="000000"/>
+              <w:bottom w:val="single" w:sz="4" w:space="0" w:color="000000"/>
             </w:tcBorders>
             <w:shd w:val="clear" w:color="auto" w:fill="auto"/>
           </w:tcPr>
@@ -2330,16 +2640,16 @@
               <w:spacing w:line="240" w:lineRule="auto"/>
               <w:jc w:val="center"/>
               <w:rPr>
-                <w:rFonts w:ascii="Times New Roman" w:hAnsi="Times New Roman" w:eastAsia="Calibri" w:cs="Times New Roman"/>
-                <w:b/>
-                <w:bCs/>
-                <w:sz w:val="20"/>
-                <w:szCs w:val="20"/>
-              </w:rPr>
-            </w:pPr>
-            <w:r>
-              <w:rPr>
-                <w:rFonts w:ascii="Times New Roman" w:hAnsi="Times New Roman" w:eastAsia="Calibri" w:cs="Times New Roman"/>
+                <w:rFonts w:ascii="Times New Roman" w:eastAsia="Calibri" w:hAnsi="Times New Roman" w:cs="Times New Roman"/>
+                <w:b/>
+                <w:bCs/>
+                <w:sz w:val="20"/>
+                <w:szCs w:val="20"/>
+              </w:rPr>
+            </w:pPr>
+            <w:r>
+              <w:rPr>
+                <w:rFonts w:ascii="Times New Roman" w:eastAsia="Calibri" w:hAnsi="Times New Roman" w:cs="Times New Roman"/>
                 <w:b/>
                 <w:sz w:val="20"/>
                 <w:szCs w:val="20"/>
@@ -2348,7 +2658,7 @@
             </w:r>
             <w:r>
               <w:rPr>
-                <w:rFonts w:ascii="Times New Roman" w:hAnsi="Times New Roman" w:eastAsia="Calibri" w:cs="Times New Roman"/>
+                <w:rFonts w:ascii="Times New Roman" w:eastAsia="Calibri" w:hAnsi="Times New Roman" w:cs="Times New Roman"/>
                 <w:b/>
                 <w:sz w:val="20"/>
                 <w:szCs w:val="20"/>
@@ -2363,7 +2673,7 @@
               <w:spacing w:line="240" w:lineRule="auto"/>
               <w:jc w:val="center"/>
               <w:rPr>
-                <w:rFonts w:ascii="Times New Roman" w:hAnsi="Times New Roman" w:eastAsia="Calibri" w:cs="Times New Roman"/>
+                <w:rFonts w:ascii="Times New Roman" w:eastAsia="Calibri" w:hAnsi="Times New Roman" w:cs="Times New Roman"/>
                 <w:b/>
                 <w:bCs/>
                 <w:sz w:val="20"/>
@@ -2378,7 +2688,7 @@
               <w:spacing w:line="240" w:lineRule="auto"/>
               <w:jc w:val="center"/>
               <w:rPr>
-                <w:rFonts w:ascii="Times New Roman" w:hAnsi="Times New Roman" w:eastAsia="Calibri" w:cs="Times New Roman"/>
+                <w:rFonts w:ascii="Times New Roman" w:eastAsia="Calibri" w:hAnsi="Times New Roman" w:cs="Times New Roman"/>
                 <w:b/>
                 <w:bCs/>
                 <w:sz w:val="20"/>
@@ -2393,16 +2703,16 @@
               <w:spacing w:line="240" w:lineRule="auto"/>
               <w:jc w:val="center"/>
               <w:rPr>
-                <w:rFonts w:ascii="Times New Roman" w:hAnsi="Times New Roman" w:eastAsia="Calibri" w:cs="Times New Roman"/>
-                <w:b/>
-                <w:bCs/>
-                <w:sz w:val="20"/>
-                <w:szCs w:val="20"/>
-              </w:rPr>
-            </w:pPr>
-            <w:r>
-              <w:rPr>
-                <w:rFonts w:ascii="Times New Roman" w:hAnsi="Times New Roman" w:eastAsia="Calibri" w:cs="Times New Roman"/>
+                <w:rFonts w:ascii="Times New Roman" w:eastAsia="Calibri" w:hAnsi="Times New Roman" w:cs="Times New Roman"/>
+                <w:b/>
+                <w:bCs/>
+                <w:sz w:val="20"/>
+                <w:szCs w:val="20"/>
+              </w:rPr>
+            </w:pPr>
+            <w:r>
+              <w:rPr>
+                <w:rFonts w:ascii="Times New Roman" w:eastAsia="Calibri" w:hAnsi="Times New Roman" w:cs="Times New Roman"/>
                 <w:b/>
                 <w:bCs/>
                 <w:sz w:val="20"/>
@@ -2418,7 +2728,7 @@
               <w:spacing w:line="240" w:lineRule="auto"/>
               <w:jc w:val="center"/>
               <w:rPr>
-                <w:rFonts w:ascii="Times New Roman" w:hAnsi="Times New Roman" w:eastAsia="Calibri" w:cs="Times New Roman"/>
+                <w:rFonts w:ascii="Times New Roman" w:eastAsia="Calibri" w:hAnsi="Times New Roman" w:cs="Times New Roman"/>
                 <w:b/>
                 <w:bCs/>
                 <w:sz w:val="20"/>
@@ -2433,7 +2743,7 @@
               <w:spacing w:line="240" w:lineRule="auto"/>
               <w:jc w:val="center"/>
               <w:rPr>
-                <w:rFonts w:ascii="Times New Roman" w:hAnsi="Times New Roman" w:eastAsia="Calibri" w:cs="Times New Roman"/>
+                <w:rFonts w:ascii="Times New Roman" w:eastAsia="Calibri" w:hAnsi="Times New Roman" w:cs="Times New Roman"/>
                 <w:b/>
                 <w:bCs/>
                 <w:sz w:val="20"/>
@@ -2446,10 +2756,10 @@
           <w:tcPr>
             <w:tcW w:w="7229" w:type="dxa"/>
             <w:tcBorders>
-              <w:top w:val="single" w:color="000000" w:sz="4" w:space="0"/>
-              <w:left w:val="single" w:color="000000" w:sz="4" w:space="0"/>
-              <w:bottom w:val="single" w:color="000000" w:sz="4" w:space="0"/>
-              <w:right w:val="single" w:color="000000" w:sz="4" w:space="0"/>
+              <w:top w:val="single" w:sz="4" w:space="0" w:color="000000"/>
+              <w:left w:val="single" w:sz="4" w:space="0" w:color="000000"/>
+              <w:bottom w:val="single" w:sz="4" w:space="0" w:color="000000"/>
+              <w:right w:val="single" w:sz="4" w:space="0" w:color="000000"/>
             </w:tcBorders>
             <w:shd w:val="clear" w:color="auto" w:fill="auto"/>
           </w:tcPr>
@@ -2459,34 +2769,38 @@
               <w:widowControl w:val="0"/>
               <w:spacing w:line="240" w:lineRule="auto"/>
               <w:rPr>
-                <w:rFonts w:ascii="Times New Roman" w:hAnsi="Times New Roman" w:eastAsia="Calibri" w:cs="Times New Roman"/>
-                <w:sz w:val="20"/>
-                <w:szCs w:val="20"/>
-              </w:rPr>
-            </w:pPr>
-            <w:r>
-              <w:rPr>
-                <w:rFonts w:ascii="Times New Roman" w:hAnsi="Times New Roman" w:eastAsia="Calibri" w:cs="Times New Roman"/>
-                <w:sz w:val="20"/>
-                <w:szCs w:val="20"/>
+                <w:rFonts w:ascii="Times New Roman" w:eastAsia="Calibri" w:hAnsi="Times New Roman" w:cs="Times New Roman"/>
+                <w:sz w:val="20"/>
+                <w:szCs w:val="20"/>
+                <w:lang w:val="pt-BR"/>
+              </w:rPr>
+            </w:pPr>
+            <w:r>
+              <w:rPr>
+                <w:rFonts w:ascii="Times New Roman" w:eastAsia="Calibri" w:hAnsi="Times New Roman" w:cs="Times New Roman"/>
+                <w:sz w:val="20"/>
+                <w:szCs w:val="20"/>
+                <w:lang w:val="pt-BR"/>
               </w:rPr>
               <w:t xml:space="preserve">No(s) período(s) acima discriminado(s), </w:t>
             </w:r>
-            <w:bookmarkStart w:name="_Hlk187138128" w:id="0"/>
-            <w:r>
-              <w:rPr>
-                <w:rFonts w:ascii="Times New Roman" w:hAnsi="Times New Roman" w:eastAsia="Calibri" w:cs="Times New Roman"/>
-                <w:sz w:val="20"/>
-                <w:szCs w:val="20"/>
+            <w:bookmarkStart w:id="0" w:name="_Hlk187138128"/>
+            <w:r>
+              <w:rPr>
+                <w:rFonts w:ascii="Times New Roman" w:eastAsia="Calibri" w:hAnsi="Times New Roman" w:cs="Times New Roman"/>
+                <w:sz w:val="20"/>
+                <w:szCs w:val="20"/>
+                <w:lang w:val="pt-BR"/>
               </w:rPr>
               <w:t>houve licença não-remunerada ou afastamento, que acarretasse na suspensão do contrato de trabalho</w:t>
             </w:r>
             <w:bookmarkEnd w:id="0"/>
             <w:r>
               <w:rPr>
-                <w:rFonts w:ascii="Times New Roman" w:hAnsi="Times New Roman" w:eastAsia="Calibri" w:cs="Times New Roman"/>
-                <w:sz w:val="20"/>
-                <w:szCs w:val="20"/>
+                <w:rFonts w:ascii="Times New Roman" w:eastAsia="Calibri" w:hAnsi="Times New Roman" w:cs="Times New Roman"/>
+                <w:sz w:val="20"/>
+                <w:szCs w:val="20"/>
+                <w:lang w:val="pt-BR"/>
               </w:rPr>
               <w:t>?</w:t>
             </w:r>
@@ -2497,32 +2811,36 @@
               <w:widowControl w:val="0"/>
               <w:spacing w:line="240" w:lineRule="auto"/>
               <w:rPr>
-                <w:rFonts w:ascii="Times New Roman" w:hAnsi="Times New Roman" w:eastAsia="Calibri" w:cs="Times New Roman"/>
-                <w:sz w:val="20"/>
-                <w:szCs w:val="20"/>
-              </w:rPr>
-            </w:pPr>
-            <w:r>
-              <w:rPr>
-                <w:rFonts w:ascii="Times New Roman" w:hAnsi="Times New Roman" w:eastAsia="Calibri" w:cs="Times New Roman"/>
-                <w:sz w:val="20"/>
-                <w:szCs w:val="20"/>
+                <w:rFonts w:ascii="Times New Roman" w:eastAsia="Calibri" w:hAnsi="Times New Roman" w:cs="Times New Roman"/>
+                <w:sz w:val="20"/>
+                <w:szCs w:val="20"/>
+                <w:lang w:val="pt-BR"/>
+              </w:rPr>
+            </w:pPr>
+            <w:r>
+              <w:rPr>
+                <w:rFonts w:ascii="Times New Roman" w:eastAsia="Calibri" w:hAnsi="Times New Roman" w:cs="Times New Roman"/>
+                <w:sz w:val="20"/>
+                <w:szCs w:val="20"/>
+                <w:lang w:val="pt-BR"/>
               </w:rPr>
               <w:t>(</w:t>
             </w:r>
             <w:r>
               <w:rPr>
-                <w:rFonts w:ascii="Times New Roman" w:hAnsi="Times New Roman" w:eastAsia="Calibri" w:cs="Times New Roman"/>
-                <w:sz w:val="20"/>
-                <w:szCs w:val="20"/>
+                <w:rFonts w:ascii="Times New Roman" w:eastAsia="Calibri" w:hAnsi="Times New Roman" w:cs="Times New Roman"/>
+                <w:sz w:val="20"/>
+                <w:szCs w:val="20"/>
+                <w:lang w:val="pt-BR"/>
               </w:rPr>
               <w:t>X</w:t>
             </w:r>
             <w:r>
               <w:rPr>
-                <w:rFonts w:ascii="Times New Roman" w:hAnsi="Times New Roman" w:eastAsia="Calibri" w:cs="Times New Roman"/>
-                <w:sz w:val="20"/>
-                <w:szCs w:val="20"/>
+                <w:rFonts w:ascii="Times New Roman" w:eastAsia="Calibri" w:hAnsi="Times New Roman" w:cs="Times New Roman"/>
+                <w:sz w:val="20"/>
+                <w:szCs w:val="20"/>
+                <w:lang w:val="pt-BR"/>
               </w:rPr>
               <w:t>)  NÃO.</w:t>
             </w:r>
@@ -2534,34 +2852,49 @@
               <w:spacing w:line="360" w:lineRule="auto"/>
               <w:jc w:val="both"/>
               <w:rPr>
-                <w:rFonts w:ascii="Times New Roman" w:hAnsi="Times New Roman" w:eastAsia="Calibri" w:cs="Times New Roman"/>
-                <w:sz w:val="20"/>
-                <w:szCs w:val="20"/>
-              </w:rPr>
-            </w:pPr>
-            <w:r>
-              <w:rPr>
-                <w:rFonts w:ascii="Times New Roman" w:hAnsi="Times New Roman" w:eastAsia="Calibri" w:cs="Times New Roman"/>
-                <w:sz w:val="20"/>
-                <w:szCs w:val="20"/>
+                <w:rFonts w:ascii="Times New Roman" w:eastAsia="Calibri" w:hAnsi="Times New Roman" w:cs="Times New Roman"/>
+                <w:sz w:val="20"/>
+                <w:szCs w:val="20"/>
+                <w:lang w:val="pt-BR"/>
+              </w:rPr>
+            </w:pPr>
+            <w:proofErr w:type="gramStart"/>
+            <w:r>
+              <w:rPr>
+                <w:rFonts w:ascii="Times New Roman" w:eastAsia="Calibri" w:hAnsi="Times New Roman" w:cs="Times New Roman"/>
+                <w:sz w:val="20"/>
+                <w:szCs w:val="20"/>
+                <w:lang w:val="pt-BR"/>
               </w:rPr>
               <w:t>(</w:t>
             </w:r>
             <w:r>
               <w:rPr>
-                <w:rFonts w:ascii="Times New Roman" w:hAnsi="Times New Roman" w:eastAsia="Calibri" w:cs="Times New Roman"/>
-                <w:sz w:val="20"/>
-                <w:szCs w:val="20"/>
+                <w:rFonts w:ascii="Times New Roman" w:eastAsia="Calibri" w:hAnsi="Times New Roman" w:cs="Times New Roman"/>
+                <w:sz w:val="20"/>
+                <w:szCs w:val="20"/>
+                <w:lang w:val="pt-BR"/>
               </w:rPr>
               <w:t xml:space="preserve"> </w:t>
             </w:r>
             <w:r>
               <w:rPr>
-                <w:rFonts w:ascii="Times New Roman" w:hAnsi="Times New Roman" w:eastAsia="Calibri" w:cs="Times New Roman"/>
-                <w:sz w:val="20"/>
-                <w:szCs w:val="20"/>
-              </w:rPr>
-              <w:t xml:space="preserve">) SIM. No(s) período(s) de ____/___/_____ a ____/___/_____; de ____/___/____ a ____/___/____; e de ____/___/____ a ___/___ /____. </w:t>
+                <w:rFonts w:ascii="Times New Roman" w:eastAsia="Calibri" w:hAnsi="Times New Roman" w:cs="Times New Roman"/>
+                <w:sz w:val="20"/>
+                <w:szCs w:val="20"/>
+                <w:lang w:val="pt-BR"/>
+              </w:rPr>
+              <w:t>)</w:t>
+            </w:r>
+            <w:proofErr w:type="gramEnd"/>
+            <w:r>
+              <w:rPr>
+                <w:rFonts w:ascii="Times New Roman" w:eastAsia="Calibri" w:hAnsi="Times New Roman" w:cs="Times New Roman"/>
+                <w:sz w:val="20"/>
+                <w:szCs w:val="20"/>
+                <w:lang w:val="pt-BR"/>
+              </w:rPr>
+              <w:t xml:space="preserve"> SIM. No(s) período(s) de ____/___/_____ a ____/___/_____; de ____/___/____ a ____/___/____; e de ____/___/____ a ___/___ /____. </w:t>
             </w:r>
           </w:p>
           <w:p>
@@ -2571,30 +2904,49 @@
               <w:spacing w:line="360" w:lineRule="auto"/>
               <w:jc w:val="both"/>
               <w:rPr>
-                <w:rFonts w:ascii="Times New Roman" w:hAnsi="Times New Roman" w:eastAsia="Calibri" w:cs="Times New Roman"/>
-                <w:sz w:val="20"/>
-                <w:szCs w:val="20"/>
-              </w:rPr>
-            </w:pPr>
-            <w:r>
-              <w:rPr>
-                <w:rFonts w:ascii="Times New Roman" w:hAnsi="Times New Roman" w:eastAsia="Calibri" w:cs="Times New Roman"/>
-                <w:sz w:val="20"/>
-                <w:szCs w:val="20"/>
-              </w:rPr>
-              <w:t>(Obs:</w:t>
-            </w:r>
-            <w:r>
-              <w:rPr>
-                <w:rFonts w:ascii="Times New Roman" w:hAnsi="Times New Roman" w:eastAsia="Calibri" w:cs="Times New Roman"/>
+                <w:rFonts w:ascii="Times New Roman" w:eastAsia="Calibri" w:hAnsi="Times New Roman" w:cs="Times New Roman"/>
+                <w:sz w:val="20"/>
+                <w:szCs w:val="20"/>
+              </w:rPr>
+            </w:pPr>
+            <w:r>
+              <w:rPr>
+                <w:rFonts w:ascii="Times New Roman" w:eastAsia="Calibri" w:hAnsi="Times New Roman" w:cs="Times New Roman"/>
+                <w:sz w:val="20"/>
+                <w:szCs w:val="20"/>
+              </w:rPr>
+              <w:t>(</w:t>
+            </w:r>
+            <w:proofErr w:type="spellStart"/>
+            <w:r>
+              <w:rPr>
+                <w:rFonts w:ascii="Times New Roman" w:eastAsia="Calibri" w:hAnsi="Times New Roman" w:cs="Times New Roman"/>
+                <w:sz w:val="20"/>
+                <w:szCs w:val="20"/>
+              </w:rPr>
+              <w:t>Obs</w:t>
+            </w:r>
+            <w:proofErr w:type="spellEnd"/>
+            <w:r>
+              <w:rPr>
+                <w:rFonts w:ascii="Times New Roman" w:eastAsia="Calibri" w:hAnsi="Times New Roman" w:cs="Times New Roman"/>
+                <w:sz w:val="20"/>
+                <w:szCs w:val="20"/>
+              </w:rPr>
+              <w:t>:</w:t>
+            </w:r>
+            <w:r>
+              <w:rPr>
+                <w:rFonts w:ascii="Times New Roman" w:eastAsia="Calibri" w:hAnsi="Times New Roman" w:cs="Times New Roman"/>
                 <w:sz w:val="20"/>
                 <w:szCs w:val="20"/>
               </w:rPr>
               <w:t xml:space="preserve"> </w:t>
             </w:r>
-            <w:r>
-              <w:rPr>
-                <w:rFonts w:ascii="Times New Roman" w:hAnsi="Times New Roman" w:eastAsia="Calibri" w:cs="Times New Roman"/>
+            <w:proofErr w:type="spellStart"/>
+            <w:r>
+              <w:rPr>
+                <w:rFonts w:ascii="Times New Roman" w:eastAsia="Calibri" w:hAnsi="Times New Roman" w:cs="Times New Roman"/>
                 <w:sz w:val="20"/>
                 <w:szCs w:val="20"/>
               </w:rPr>
@@ -2602,15 +2954,52 @@
             </w:r>
             <w:r>
               <w:rPr>
-                <w:rFonts w:ascii="Times New Roman" w:hAnsi="Times New Roman" w:eastAsia="Calibri" w:cs="Times New Roman"/>
-                <w:sz w:val="20"/>
-                <w:szCs w:val="20"/>
-              </w:rPr>
-              <w:t>ão há observações</w:t>
-            </w:r>
-            <w:r>
-              <w:rPr>
-                <w:rFonts w:ascii="Times New Roman" w:hAnsi="Times New Roman" w:eastAsia="Calibri" w:cs="Times New Roman"/>
+                <w:rFonts w:ascii="Times New Roman" w:eastAsia="Calibri" w:hAnsi="Times New Roman" w:cs="Times New Roman"/>
+                <w:sz w:val="20"/>
+                <w:szCs w:val="20"/>
+              </w:rPr>
+              <w:t>ão</w:t>
+            </w:r>
+            <w:proofErr w:type="spellEnd"/>
+            <w:r>
+              <w:rPr>
+                <w:rFonts w:ascii="Times New Roman" w:eastAsia="Calibri" w:hAnsi="Times New Roman" w:cs="Times New Roman"/>
+                <w:sz w:val="20"/>
+                <w:szCs w:val="20"/>
+              </w:rPr>
+              <w:t xml:space="preserve"> </w:t>
+            </w:r>
+            <w:proofErr w:type="spellStart"/>
+            <w:r>
+              <w:rPr>
+                <w:rFonts w:ascii="Times New Roman" w:eastAsia="Calibri" w:hAnsi="Times New Roman" w:cs="Times New Roman"/>
+                <w:sz w:val="20"/>
+                <w:szCs w:val="20"/>
+              </w:rPr>
+              <w:t>há</w:t>
+            </w:r>
+            <w:proofErr w:type="spellEnd"/>
+            <w:r>
+              <w:rPr>
+                <w:rFonts w:ascii="Times New Roman" w:eastAsia="Calibri" w:hAnsi="Times New Roman" w:cs="Times New Roman"/>
+                <w:sz w:val="20"/>
+                <w:szCs w:val="20"/>
+              </w:rPr>
+              <w:t xml:space="preserve"> </w:t>
+            </w:r>
+            <w:proofErr w:type="spellStart"/>
+            <w:r>
+              <w:rPr>
+                <w:rFonts w:ascii="Times New Roman" w:eastAsia="Calibri" w:hAnsi="Times New Roman" w:cs="Times New Roman"/>
+                <w:sz w:val="20"/>
+                <w:szCs w:val="20"/>
+              </w:rPr>
+              <w:t>observações</w:t>
+            </w:r>
+            <w:proofErr w:type="spellEnd"/>
+            <w:r>
+              <w:rPr>
+                <w:rFonts w:ascii="Times New Roman" w:eastAsia="Calibri" w:hAnsi="Times New Roman" w:cs="Times New Roman"/>
                 <w:sz w:val="20"/>
                 <w:szCs w:val="20"/>
               </w:rPr>
@@ -2627,9 +3016,9 @@
           <w:tcPr>
             <w:tcW w:w="2552" w:type="dxa"/>
             <w:tcBorders>
-              <w:top w:val="single" w:color="000000" w:sz="4" w:space="0"/>
-              <w:left w:val="single" w:color="000000" w:sz="4" w:space="0"/>
-              <w:bottom w:val="single" w:color="000000" w:sz="4" w:space="0"/>
+              <w:top w:val="single" w:sz="4" w:space="0" w:color="000000"/>
+              <w:left w:val="single" w:sz="4" w:space="0" w:color="000000"/>
+              <w:bottom w:val="single" w:sz="4" w:space="0" w:color="000000"/>
             </w:tcBorders>
             <w:shd w:val="clear" w:color="auto" w:fill="auto"/>
             <w:vAlign w:val="center"/>
@@ -2641,20 +3030,22 @@
               <w:spacing w:line="240" w:lineRule="auto"/>
               <w:jc w:val="center"/>
               <w:rPr>
-                <w:rFonts w:ascii="Times New Roman" w:hAnsi="Times New Roman" w:eastAsia="Calibri" w:cs="Times New Roman"/>
-                <w:b/>
-                <w:bCs/>
-                <w:sz w:val="20"/>
-                <w:szCs w:val="20"/>
-              </w:rPr>
-            </w:pPr>
-            <w:r>
-              <w:rPr>
-                <w:rFonts w:ascii="Times New Roman" w:hAnsi="Times New Roman" w:eastAsia="Calibri" w:cs="Times New Roman"/>
-                <w:b/>
-                <w:bCs/>
-                <w:sz w:val="20"/>
-                <w:szCs w:val="20"/>
+                <w:rFonts w:ascii="Times New Roman" w:eastAsia="Calibri" w:hAnsi="Times New Roman" w:cs="Times New Roman"/>
+                <w:b/>
+                <w:bCs/>
+                <w:sz w:val="20"/>
+                <w:szCs w:val="20"/>
+                <w:lang w:val="pt-BR"/>
+              </w:rPr>
+            </w:pPr>
+            <w:r>
+              <w:rPr>
+                <w:rFonts w:ascii="Times New Roman" w:eastAsia="Calibri" w:hAnsi="Times New Roman" w:cs="Times New Roman"/>
+                <w:b/>
+                <w:bCs/>
+                <w:sz w:val="20"/>
+                <w:szCs w:val="20"/>
+                <w:lang w:val="pt-BR"/>
               </w:rPr>
               <w:t>DOCUMENTAÇÃO E FONTE DAS INFORMAÇÕES</w:t>
             </w:r>
@@ -2664,10 +3055,10 @@
           <w:tcPr>
             <w:tcW w:w="7229" w:type="dxa"/>
             <w:tcBorders>
-              <w:top w:val="single" w:color="000000" w:sz="4" w:space="0"/>
-              <w:left w:val="single" w:color="000000" w:sz="4" w:space="0"/>
-              <w:bottom w:val="single" w:color="000000" w:sz="4" w:space="0"/>
-              <w:right w:val="single" w:color="000000" w:sz="4" w:space="0"/>
+              <w:top w:val="single" w:sz="4" w:space="0" w:color="000000"/>
+              <w:left w:val="single" w:sz="4" w:space="0" w:color="000000"/>
+              <w:bottom w:val="single" w:sz="4" w:space="0" w:color="000000"/>
+              <w:right w:val="single" w:sz="4" w:space="0" w:color="000000"/>
             </w:tcBorders>
             <w:shd w:val="clear" w:color="auto" w:fill="auto"/>
           </w:tcPr>
@@ -2677,16 +3068,18 @@
               <w:widowControl w:val="0"/>
               <w:spacing w:before="57" w:after="57" w:line="240" w:lineRule="auto"/>
               <w:rPr>
-                <w:rFonts w:ascii="Times New Roman" w:hAnsi="Times New Roman" w:eastAsia="Calibri" w:cs="Times New Roman"/>
-                <w:sz w:val="20"/>
-                <w:szCs w:val="20"/>
-              </w:rPr>
-            </w:pPr>
-            <w:r>
-              <w:rPr>
-                <w:rFonts w:ascii="Times New Roman" w:hAnsi="Times New Roman" w:eastAsia="Calibri" w:cs="Times New Roman"/>
-                <w:sz w:val="20"/>
-                <w:szCs w:val="20"/>
+                <w:rFonts w:ascii="Times New Roman" w:eastAsia="Calibri" w:hAnsi="Times New Roman" w:cs="Times New Roman"/>
+                <w:sz w:val="20"/>
+                <w:szCs w:val="20"/>
+                <w:lang w:val="pt-BR"/>
+              </w:rPr>
+            </w:pPr>
+            <w:r>
+              <w:rPr>
+                <w:rFonts w:ascii="Times New Roman" w:eastAsia="Calibri" w:hAnsi="Times New Roman" w:cs="Times New Roman"/>
+                <w:sz w:val="20"/>
+                <w:szCs w:val="20"/>
+                <w:lang w:val="pt-BR"/>
               </w:rPr>
               <w:t xml:space="preserve">Os seguintes documentos serviram de base à presente declaração foram: </w:t>
             </w:r>
@@ -2697,32 +3090,36 @@
               <w:widowControl w:val="0"/>
               <w:spacing w:before="57" w:after="57" w:line="240" w:lineRule="auto"/>
               <w:rPr>
-                <w:rFonts w:ascii="Times New Roman" w:hAnsi="Times New Roman" w:eastAsia="Calibri" w:cs="Times New Roman"/>
-                <w:sz w:val="20"/>
-                <w:szCs w:val="20"/>
-              </w:rPr>
-            </w:pPr>
-            <w:r>
-              <w:rPr>
-                <w:rFonts w:ascii="Times New Roman" w:hAnsi="Times New Roman" w:eastAsia="Calibri" w:cs="Times New Roman"/>
-                <w:sz w:val="20"/>
-                <w:szCs w:val="20"/>
+                <w:rFonts w:ascii="Times New Roman" w:eastAsia="Calibri" w:hAnsi="Times New Roman" w:cs="Times New Roman"/>
+                <w:sz w:val="20"/>
+                <w:szCs w:val="20"/>
+                <w:lang w:val="pt-BR"/>
+              </w:rPr>
+            </w:pPr>
+            <w:r>
+              <w:rPr>
+                <w:rFonts w:ascii="Times New Roman" w:eastAsia="Calibri" w:hAnsi="Times New Roman" w:cs="Times New Roman"/>
+                <w:sz w:val="20"/>
+                <w:szCs w:val="20"/>
+                <w:lang w:val="pt-BR"/>
               </w:rPr>
               <w:t>(</w:t>
             </w:r>
             <w:r>
               <w:rPr>
-                <w:rFonts w:ascii="Times New Roman" w:hAnsi="Times New Roman" w:eastAsia="Calibri" w:cs="Times New Roman"/>
-                <w:sz w:val="20"/>
-                <w:szCs w:val="20"/>
+                <w:rFonts w:ascii="Times New Roman" w:eastAsia="Calibri" w:hAnsi="Times New Roman" w:cs="Times New Roman"/>
+                <w:sz w:val="20"/>
+                <w:szCs w:val="20"/>
+                <w:lang w:val="pt-BR"/>
               </w:rPr>
               <w:t>X</w:t>
             </w:r>
             <w:r>
               <w:rPr>
-                <w:rFonts w:ascii="Times New Roman" w:hAnsi="Times New Roman" w:eastAsia="Calibri" w:cs="Times New Roman"/>
-                <w:sz w:val="20"/>
-                <w:szCs w:val="20"/>
+                <w:rFonts w:ascii="Times New Roman" w:eastAsia="Calibri" w:hAnsi="Times New Roman" w:cs="Times New Roman"/>
+                <w:sz w:val="20"/>
+                <w:szCs w:val="20"/>
+                <w:lang w:val="pt-BR"/>
               </w:rPr>
               <w:t>)  Atos de nomeação e exoneração.</w:t>
             </w:r>
@@ -2733,18 +3130,31 @@
               <w:widowControl w:val="0"/>
               <w:spacing w:before="57" w:after="57" w:line="240" w:lineRule="auto"/>
               <w:rPr>
-                <w:rFonts w:ascii="Times New Roman" w:hAnsi="Times New Roman" w:eastAsia="Calibri" w:cs="Times New Roman"/>
-                <w:sz w:val="20"/>
-                <w:szCs w:val="20"/>
-              </w:rPr>
-            </w:pPr>
-            <w:r>
-              <w:rPr>
-                <w:rFonts w:ascii="Times New Roman" w:hAnsi="Times New Roman" w:eastAsia="Calibri" w:cs="Times New Roman"/>
-                <w:sz w:val="20"/>
-                <w:szCs w:val="20"/>
-              </w:rPr>
-              <w:t>(  )  Contrato de Trabalho, registros em CTPS ou ficha funcional contemporâneos.</w:t>
+                <w:rFonts w:ascii="Times New Roman" w:eastAsia="Calibri" w:hAnsi="Times New Roman" w:cs="Times New Roman"/>
+                <w:sz w:val="20"/>
+                <w:szCs w:val="20"/>
+                <w:lang w:val="pt-BR"/>
+              </w:rPr>
+            </w:pPr>
+            <w:proofErr w:type="gramStart"/>
+            <w:r>
+              <w:rPr>
+                <w:rFonts w:ascii="Times New Roman" w:eastAsia="Calibri" w:hAnsi="Times New Roman" w:cs="Times New Roman"/>
+                <w:sz w:val="20"/>
+                <w:szCs w:val="20"/>
+                <w:lang w:val="pt-BR"/>
+              </w:rPr>
+              <w:t>(  )</w:t>
+            </w:r>
+            <w:proofErr w:type="gramEnd"/>
+            <w:r>
+              <w:rPr>
+                <w:rFonts w:ascii="Times New Roman" w:eastAsia="Calibri" w:hAnsi="Times New Roman" w:cs="Times New Roman"/>
+                <w:sz w:val="20"/>
+                <w:szCs w:val="20"/>
+                <w:lang w:val="pt-BR"/>
+              </w:rPr>
+              <w:t xml:space="preserve">  Contrato de Trabalho, registros em CTPS ou ficha funcional contemporâneos.</w:t>
             </w:r>
           </w:p>
           <w:p>
@@ -2753,32 +3163,36 @@
               <w:widowControl w:val="0"/>
               <w:spacing w:before="57" w:after="57" w:line="240" w:lineRule="auto"/>
               <w:rPr>
-                <w:rFonts w:ascii="Times New Roman" w:hAnsi="Times New Roman" w:eastAsia="Calibri" w:cs="Times New Roman"/>
-                <w:sz w:val="20"/>
-                <w:szCs w:val="20"/>
-              </w:rPr>
-            </w:pPr>
-            <w:r>
-              <w:rPr>
-                <w:rFonts w:ascii="Times New Roman" w:hAnsi="Times New Roman" w:eastAsia="Calibri" w:cs="Times New Roman"/>
-                <w:sz w:val="20"/>
-                <w:szCs w:val="20"/>
+                <w:rFonts w:ascii="Times New Roman" w:eastAsia="Calibri" w:hAnsi="Times New Roman" w:cs="Times New Roman"/>
+                <w:sz w:val="20"/>
+                <w:szCs w:val="20"/>
+                <w:lang w:val="pt-BR"/>
+              </w:rPr>
+            </w:pPr>
+            <w:r>
+              <w:rPr>
+                <w:rFonts w:ascii="Times New Roman" w:eastAsia="Calibri" w:hAnsi="Times New Roman" w:cs="Times New Roman"/>
+                <w:sz w:val="20"/>
+                <w:szCs w:val="20"/>
+                <w:lang w:val="pt-BR"/>
               </w:rPr>
               <w:t>(</w:t>
             </w:r>
             <w:r>
               <w:rPr>
-                <w:rFonts w:ascii="Times New Roman" w:hAnsi="Times New Roman" w:eastAsia="Calibri" w:cs="Times New Roman"/>
-                <w:sz w:val="20"/>
-                <w:szCs w:val="20"/>
+                <w:rFonts w:ascii="Times New Roman" w:eastAsia="Calibri" w:hAnsi="Times New Roman" w:cs="Times New Roman"/>
+                <w:sz w:val="20"/>
+                <w:szCs w:val="20"/>
+                <w:lang w:val="pt-BR"/>
               </w:rPr>
               <w:t>X</w:t>
             </w:r>
             <w:r>
               <w:rPr>
-                <w:rFonts w:ascii="Times New Roman" w:hAnsi="Times New Roman" w:eastAsia="Calibri" w:cs="Times New Roman"/>
-                <w:sz w:val="20"/>
-                <w:szCs w:val="20"/>
+                <w:rFonts w:ascii="Times New Roman" w:eastAsia="Calibri" w:hAnsi="Times New Roman" w:cs="Times New Roman"/>
+                <w:sz w:val="20"/>
+                <w:szCs w:val="20"/>
+                <w:lang w:val="pt-BR"/>
               </w:rPr>
               <w:t>)  Folhas de pagamento ou ficha financeira.</w:t>
             </w:r>
@@ -2789,18 +3203,64 @@
               <w:widowControl w:val="0"/>
               <w:spacing w:before="57" w:after="57" w:line="240" w:lineRule="auto"/>
               <w:rPr>
-                <w:rFonts w:ascii="Times New Roman" w:hAnsi="Times New Roman" w:eastAsia="Calibri" w:cs="Times New Roman"/>
-                <w:sz w:val="20"/>
-                <w:szCs w:val="20"/>
-              </w:rPr>
-            </w:pPr>
-            <w:r>
-              <w:rPr>
-                <w:rFonts w:ascii="Times New Roman" w:hAnsi="Times New Roman" w:eastAsia="Calibri" w:cs="Times New Roman"/>
-                <w:sz w:val="20"/>
-                <w:szCs w:val="20"/>
-              </w:rPr>
-              <w:t>(  )  Registros de frequência.</w:t>
+                <w:rFonts w:ascii="Times New Roman" w:eastAsia="Calibri" w:hAnsi="Times New Roman" w:cs="Times New Roman"/>
+                <w:sz w:val="20"/>
+                <w:szCs w:val="20"/>
+              </w:rPr>
+            </w:pPr>
+            <w:proofErr w:type="gramStart"/>
+            <w:r>
+              <w:rPr>
+                <w:rFonts w:ascii="Times New Roman" w:eastAsia="Calibri" w:hAnsi="Times New Roman" w:cs="Times New Roman"/>
+                <w:sz w:val="20"/>
+                <w:szCs w:val="20"/>
+              </w:rPr>
+              <w:t>(  )</w:t>
+            </w:r>
+            <w:proofErr w:type="gramEnd"/>
+            <w:r>
+              <w:rPr>
+                <w:rFonts w:ascii="Times New Roman" w:eastAsia="Calibri" w:hAnsi="Times New Roman" w:cs="Times New Roman"/>
+                <w:sz w:val="20"/>
+                <w:szCs w:val="20"/>
+              </w:rPr>
+              <w:t xml:space="preserve">  </w:t>
+            </w:r>
+            <w:proofErr w:type="spellStart"/>
+            <w:r>
+              <w:rPr>
+                <w:rFonts w:ascii="Times New Roman" w:eastAsia="Calibri" w:hAnsi="Times New Roman" w:cs="Times New Roman"/>
+                <w:sz w:val="20"/>
+                <w:szCs w:val="20"/>
+              </w:rPr>
+              <w:t>Registros</w:t>
+            </w:r>
+            <w:proofErr w:type="spellEnd"/>
+            <w:r>
+              <w:rPr>
+                <w:rFonts w:ascii="Times New Roman" w:eastAsia="Calibri" w:hAnsi="Times New Roman" w:cs="Times New Roman"/>
+                <w:sz w:val="20"/>
+                <w:szCs w:val="20"/>
+              </w:rPr>
+              <w:t xml:space="preserve"> de </w:t>
+            </w:r>
+            <w:proofErr w:type="spellStart"/>
+            <w:r>
+              <w:rPr>
+                <w:rFonts w:ascii="Times New Roman" w:eastAsia="Calibri" w:hAnsi="Times New Roman" w:cs="Times New Roman"/>
+                <w:sz w:val="20"/>
+                <w:szCs w:val="20"/>
+              </w:rPr>
+              <w:t>frequência</w:t>
+            </w:r>
+            <w:proofErr w:type="spellEnd"/>
+            <w:r>
+              <w:rPr>
+                <w:rFonts w:ascii="Times New Roman" w:eastAsia="Calibri" w:hAnsi="Times New Roman" w:cs="Times New Roman"/>
+                <w:sz w:val="20"/>
+                <w:szCs w:val="20"/>
+              </w:rPr>
+              <w:t>.</w:t>
             </w:r>
           </w:p>
           <w:p>
@@ -2809,18 +3269,28 @@
               <w:widowControl w:val="0"/>
               <w:spacing w:before="57" w:after="57" w:line="240" w:lineRule="auto"/>
               <w:rPr>
-                <w:rFonts w:ascii="Times New Roman" w:hAnsi="Times New Roman" w:eastAsia="Calibri" w:cs="Times New Roman"/>
-                <w:sz w:val="20"/>
-                <w:szCs w:val="20"/>
-              </w:rPr>
-            </w:pPr>
-            <w:r>
-              <w:rPr>
-                <w:rFonts w:ascii="Times New Roman" w:hAnsi="Times New Roman" w:eastAsia="Calibri" w:cs="Times New Roman"/>
-                <w:sz w:val="20"/>
-                <w:szCs w:val="20"/>
-              </w:rPr>
-              <w:t>(  )  Outros: ________________________________________________</w:t>
+                <w:rFonts w:ascii="Times New Roman" w:eastAsia="Calibri" w:hAnsi="Times New Roman" w:cs="Times New Roman"/>
+                <w:sz w:val="20"/>
+                <w:szCs w:val="20"/>
+              </w:rPr>
+            </w:pPr>
+            <w:proofErr w:type="gramStart"/>
+            <w:r>
+              <w:rPr>
+                <w:rFonts w:ascii="Times New Roman" w:eastAsia="Calibri" w:hAnsi="Times New Roman" w:cs="Times New Roman"/>
+                <w:sz w:val="20"/>
+                <w:szCs w:val="20"/>
+              </w:rPr>
+              <w:t>(  )</w:t>
+            </w:r>
+            <w:proofErr w:type="gramEnd"/>
+            <w:r>
+              <w:rPr>
+                <w:rFonts w:ascii="Times New Roman" w:eastAsia="Calibri" w:hAnsi="Times New Roman" w:cs="Times New Roman"/>
+                <w:sz w:val="20"/>
+                <w:szCs w:val="20"/>
+              </w:rPr>
+              <w:t xml:space="preserve">  Outros: ________________________________________________</w:t>
             </w:r>
           </w:p>
         </w:tc>
@@ -2831,7 +3301,7 @@
         <w:tblStyle w:val="Tabelacomgrade"/>
         <w:tblW w:w="9776" w:type="dxa"/>
         <w:tblBorders>
-          <w:top w:val="none" w:color="auto" w:sz="0" w:space="0"/>
+          <w:top w:val="none" w:sz="0" w:space="0" w:color="auto"/>
         </w:tblBorders>
         <w:tblLook w:val="04A0" w:firstRow="1" w:lastRow="0" w:firstColumn="1" w:lastColumn="0" w:noHBand="0" w:noVBand="1"/>
       </w:tblPr>
@@ -2854,14 +3324,14 @@
               <w:spacing w:line="240" w:lineRule="auto"/>
               <w:jc w:val="center"/>
               <w:rPr>
-                <w:rFonts w:ascii="Times New Roman" w:hAnsi="Times New Roman" w:eastAsia="Calibri" w:cs="Times New Roman"/>
-                <w:sz w:val="20"/>
-                <w:szCs w:val="20"/>
-              </w:rPr>
-            </w:pPr>
-            <w:r>
-              <w:rPr>
-                <w:rFonts w:ascii="Times New Roman" w:hAnsi="Times New Roman" w:eastAsia="Calibri" w:cs="Times New Roman"/>
+                <w:rFonts w:ascii="Times New Roman" w:eastAsia="Calibri" w:hAnsi="Times New Roman" w:cs="Times New Roman"/>
+                <w:sz w:val="20"/>
+                <w:szCs w:val="20"/>
+              </w:rPr>
+            </w:pPr>
+            <w:r>
+              <w:rPr>
+                <w:rFonts w:ascii="Times New Roman" w:eastAsia="Calibri" w:hAnsi="Times New Roman" w:cs="Times New Roman"/>
                 <w:b/>
                 <w:bCs/>
                 <w:sz w:val="20"/>
@@ -2880,25 +3350,25 @@
               <w:pStyle w:val="LO-normal"/>
               <w:spacing w:line="240" w:lineRule="auto"/>
               <w:rPr>
-                <w:rFonts w:ascii="Times New Roman" w:hAnsi="Times New Roman" w:eastAsia="Calibri" w:cs="Times New Roman"/>
-                <w:sz w:val="20"/>
-                <w:szCs w:val="20"/>
-              </w:rPr>
-            </w:pPr>
-          </w:p>
-          <w:p>
-            <w:pPr>
-              <w:pStyle w:val="LO-normal"/>
-              <w:spacing w:line="240" w:lineRule="auto"/>
-              <w:rPr>
-                <w:rFonts w:ascii="Times New Roman" w:hAnsi="Times New Roman" w:eastAsia="Calibri" w:cs="Times New Roman"/>
-                <w:sz w:val="20"/>
-                <w:szCs w:val="20"/>
-              </w:rPr>
-            </w:pPr>
-            <w:r>
-              <w:rPr>
-                <w:rFonts w:ascii="Times New Roman" w:hAnsi="Times New Roman" w:eastAsia="Calibri" w:cs="Times New Roman"/>
+                <w:rFonts w:ascii="Times New Roman" w:eastAsia="Calibri" w:hAnsi="Times New Roman" w:cs="Times New Roman"/>
+                <w:sz w:val="20"/>
+                <w:szCs w:val="20"/>
+              </w:rPr>
+            </w:pPr>
+          </w:p>
+          <w:p>
+            <w:pPr>
+              <w:pStyle w:val="LO-normal"/>
+              <w:spacing w:line="240" w:lineRule="auto"/>
+              <w:rPr>
+                <w:rFonts w:ascii="Times New Roman" w:eastAsia="Calibri" w:hAnsi="Times New Roman" w:cs="Times New Roman"/>
+                <w:sz w:val="20"/>
+                <w:szCs w:val="20"/>
+              </w:rPr>
+            </w:pPr>
+            <w:r>
+              <w:rPr>
+                <w:rFonts w:ascii="Times New Roman" w:eastAsia="Calibri" w:hAnsi="Times New Roman" w:cs="Times New Roman"/>
                 <w:sz w:val="20"/>
                 <w:szCs w:val="20"/>
               </w:rPr>
@@ -2909,7 +3379,7 @@
             <w:pPr>
               <w:pStyle w:val="LO-normal"/>
               <w:rPr>
-                <w:rFonts w:ascii="Times New Roman" w:hAnsi="Times New Roman" w:eastAsia="Calibri" w:cs="Times New Roman"/>
+                <w:rFonts w:ascii="Times New Roman" w:eastAsia="Calibri" w:hAnsi="Times New Roman" w:cs="Times New Roman"/>
                 <w:sz w:val="20"/>
                 <w:szCs w:val="20"/>
               </w:rPr>
@@ -2922,7 +3392,7 @@
       <w:pPr>
         <w:pStyle w:val="LO-normal"/>
         <w:rPr>
-          <w:rFonts w:ascii="Times New Roman" w:hAnsi="Times New Roman" w:eastAsia="Calibri" w:cs="Times New Roman"/>
+          <w:rFonts w:ascii="Times New Roman" w:eastAsia="Calibri" w:hAnsi="Times New Roman" w:cs="Times New Roman"/>
           <w:sz w:val="20"/>
           <w:szCs w:val="20"/>
         </w:rPr>
@@ -2933,12 +3403,12 @@
         <w:tblStyle w:val="Tabelacomgrade"/>
         <w:tblW w:w="9776" w:type="dxa"/>
         <w:tblBorders>
-          <w:top w:val="single" w:color="auto" w:sz="2" w:space="0"/>
-          <w:left w:val="single" w:color="auto" w:sz="2" w:space="0"/>
-          <w:bottom w:val="none" w:color="auto" w:sz="0" w:space="0"/>
-          <w:right w:val="single" w:color="auto" w:sz="2" w:space="0"/>
-          <w:insideH w:val="none" w:color="auto" w:sz="0" w:space="0"/>
-          <w:insideV w:val="none" w:color="auto" w:sz="0" w:space="0"/>
+          <w:top w:val="single" w:sz="2" w:space="0" w:color="auto"/>
+          <w:left w:val="single" w:sz="2" w:space="0" w:color="auto"/>
+          <w:bottom w:val="none" w:sz="0" w:space="0" w:color="auto"/>
+          <w:right w:val="single" w:sz="2" w:space="0" w:color="auto"/>
+          <w:insideH w:val="none" w:sz="0" w:space="0" w:color="auto"/>
+          <w:insideV w:val="none" w:sz="0" w:space="0" w:color="auto"/>
         </w:tblBorders>
         <w:tblLook w:val="04A0" w:firstRow="1" w:lastRow="0" w:firstColumn="1" w:lastColumn="0" w:noHBand="0" w:noVBand="1"/>
       </w:tblPr>
@@ -2956,18 +3426,20 @@
               <w:pStyle w:val="LO-normal"/>
               <w:jc w:val="center"/>
               <w:rPr>
-                <w:rFonts w:ascii="Times New Roman" w:hAnsi="Times New Roman" w:eastAsia="Calibri" w:cs="Times New Roman"/>
-                <w:b/>
-                <w:sz w:val="20"/>
-                <w:szCs w:val="20"/>
-              </w:rPr>
-            </w:pPr>
-            <w:r>
-              <w:rPr>
-                <w:rFonts w:ascii="Times New Roman" w:hAnsi="Times New Roman" w:eastAsia="Calibri" w:cs="Times New Roman"/>
-                <w:b/>
-                <w:sz w:val="20"/>
-                <w:szCs w:val="20"/>
+                <w:rFonts w:ascii="Times New Roman" w:eastAsia="Calibri" w:hAnsi="Times New Roman" w:cs="Times New Roman"/>
+                <w:b/>
+                <w:sz w:val="20"/>
+                <w:szCs w:val="20"/>
+                <w:lang w:val="pt-BR"/>
+              </w:rPr>
+            </w:pPr>
+            <w:r>
+              <w:rPr>
+                <w:rFonts w:ascii="Times New Roman" w:eastAsia="Calibri" w:hAnsi="Times New Roman" w:cs="Times New Roman"/>
+                <w:b/>
+                <w:sz w:val="20"/>
+                <w:szCs w:val="20"/>
+                <w:lang w:val="pt-BR"/>
               </w:rPr>
               <w:t>ASSINATURA E RESPONSABILIDADE PELAS INFORMAÇÕES</w:t>
             </w:r>
@@ -3002,10 +3474,10 @@
             <w:tcW w:w="9781" w:type="dxa"/>
             <w:gridSpan w:val="2"/>
             <w:tcBorders>
-              <w:top w:val="single" w:color="000000" w:sz="4" w:space="0"/>
-              <w:left w:val="single" w:color="000000" w:sz="4" w:space="0"/>
-              <w:bottom w:val="single" w:color="000000" w:sz="4" w:space="0"/>
-              <w:right w:val="single" w:color="000000" w:sz="4" w:space="0"/>
+              <w:top w:val="single" w:sz="4" w:space="0" w:color="000000"/>
+              <w:left w:val="single" w:sz="4" w:space="0" w:color="000000"/>
+              <w:bottom w:val="single" w:sz="4" w:space="0" w:color="000000"/>
+              <w:right w:val="single" w:sz="4" w:space="0" w:color="000000"/>
             </w:tcBorders>
             <w:shd w:val="clear" w:color="auto" w:fill="auto"/>
           </w:tcPr>
@@ -3016,16 +3488,18 @@
               <w:spacing w:line="240" w:lineRule="auto"/>
               <w:jc w:val="both"/>
               <w:rPr>
-                <w:rFonts w:ascii="Times New Roman" w:hAnsi="Times New Roman" w:eastAsia="Calibri" w:cs="Times New Roman"/>
-                <w:sz w:val="20"/>
-                <w:szCs w:val="20"/>
-              </w:rPr>
-            </w:pPr>
-            <w:r>
-              <w:rPr>
-                <w:rFonts w:ascii="Times New Roman" w:hAnsi="Times New Roman" w:eastAsia="Calibri" w:cs="Times New Roman"/>
-                <w:sz w:val="20"/>
-                <w:szCs w:val="20"/>
+                <w:rFonts w:ascii="Times New Roman" w:eastAsia="Calibri" w:hAnsi="Times New Roman" w:cs="Times New Roman"/>
+                <w:sz w:val="20"/>
+                <w:szCs w:val="20"/>
+                <w:lang w:val="pt-BR"/>
+              </w:rPr>
+            </w:pPr>
+            <w:r>
+              <w:rPr>
+                <w:rFonts w:ascii="Times New Roman" w:eastAsia="Calibri" w:hAnsi="Times New Roman" w:cs="Times New Roman"/>
+                <w:sz w:val="20"/>
+                <w:szCs w:val="20"/>
+                <w:lang w:val="pt-BR"/>
               </w:rPr>
               <w:t>Declaro que os documentos que serviram de base para a emissão desta Declaração encontram-se à disposição do INSS para eventual consulta.</w:t>
             </w:r>
@@ -3037,8 +3511,8 @@
           <w:tcPr>
             <w:tcW w:w="4962" w:type="dxa"/>
             <w:tcBorders>
-              <w:left w:val="single" w:color="000000" w:sz="4" w:space="0"/>
-              <w:bottom w:val="single" w:color="000000" w:sz="4" w:space="0"/>
+              <w:left w:val="single" w:sz="4" w:space="0" w:color="000000"/>
+              <w:bottom w:val="single" w:sz="4" w:space="0" w:color="000000"/>
             </w:tcBorders>
             <w:shd w:val="clear" w:color="auto" w:fill="auto"/>
           </w:tcPr>
@@ -3049,16 +3523,18 @@
               <w:spacing w:line="240" w:lineRule="auto"/>
               <w:jc w:val="both"/>
               <w:rPr>
-                <w:rFonts w:ascii="Times New Roman" w:hAnsi="Times New Roman" w:eastAsia="Calibri" w:cs="Times New Roman"/>
-                <w:sz w:val="20"/>
-                <w:szCs w:val="20"/>
-              </w:rPr>
-            </w:pPr>
-            <w:r>
-              <w:rPr>
-                <w:rFonts w:ascii="Times New Roman" w:hAnsi="Times New Roman" w:eastAsia="Calibri" w:cs="Times New Roman"/>
-                <w:sz w:val="20"/>
-                <w:szCs w:val="20"/>
+                <w:rFonts w:ascii="Times New Roman" w:eastAsia="Calibri" w:hAnsi="Times New Roman" w:cs="Times New Roman"/>
+                <w:sz w:val="20"/>
+                <w:szCs w:val="20"/>
+                <w:lang w:val="pt-BR"/>
+              </w:rPr>
+            </w:pPr>
+            <w:r>
+              <w:rPr>
+                <w:rFonts w:ascii="Times New Roman" w:eastAsia="Calibri" w:hAnsi="Times New Roman" w:cs="Times New Roman"/>
+                <w:sz w:val="20"/>
+                <w:szCs w:val="20"/>
+                <w:lang w:val="pt-BR"/>
               </w:rPr>
               <w:t>Lavrei a presente Declaração, que não contém emendas nem rasuras.</w:t>
             </w:r>
@@ -3069,33 +3545,36 @@
               <w:widowControl w:val="0"/>
               <w:spacing w:line="240" w:lineRule="auto"/>
               <w:rPr>
-                <w:rFonts w:ascii="Times New Roman" w:hAnsi="Times New Roman" w:eastAsia="Calibri" w:cs="Times New Roman"/>
-                <w:sz w:val="20"/>
-                <w:szCs w:val="20"/>
-              </w:rPr>
-            </w:pPr>
-          </w:p>
-          <w:p>
-            <w:pPr>
-              <w:pStyle w:val="LO-normal"/>
-              <w:widowControl w:val="0"/>
-              <w:spacing w:line="240" w:lineRule="auto"/>
-              <w:rPr>
-                <w:rFonts w:ascii="Times New Roman" w:hAnsi="Times New Roman" w:eastAsia="Calibri" w:cs="Times New Roman"/>
-                <w:sz w:val="20"/>
-                <w:szCs w:val="20"/>
-              </w:rPr>
-            </w:pPr>
-          </w:p>
-          <w:p>
-            <w:pPr>
-              <w:pStyle w:val="LO-normal"/>
-              <w:widowControl w:val="0"/>
-              <w:spacing w:line="240" w:lineRule="auto"/>
-              <w:rPr>
-                <w:rFonts w:ascii="Times New Roman" w:hAnsi="Times New Roman" w:eastAsia="Calibri" w:cs="Times New Roman"/>
-                <w:sz w:val="20"/>
-                <w:szCs w:val="20"/>
+                <w:rFonts w:ascii="Times New Roman" w:eastAsia="Calibri" w:hAnsi="Times New Roman" w:cs="Times New Roman"/>
+                <w:sz w:val="20"/>
+                <w:szCs w:val="20"/>
+                <w:lang w:val="pt-BR"/>
+              </w:rPr>
+            </w:pPr>
+          </w:p>
+          <w:p>
+            <w:pPr>
+              <w:pStyle w:val="LO-normal"/>
+              <w:widowControl w:val="0"/>
+              <w:spacing w:line="240" w:lineRule="auto"/>
+              <w:rPr>
+                <w:rFonts w:ascii="Times New Roman" w:eastAsia="Calibri" w:hAnsi="Times New Roman" w:cs="Times New Roman"/>
+                <w:sz w:val="20"/>
+                <w:szCs w:val="20"/>
+                <w:lang w:val="pt-BR"/>
+              </w:rPr>
+            </w:pPr>
+          </w:p>
+          <w:p>
+            <w:pPr>
+              <w:pStyle w:val="LO-normal"/>
+              <w:widowControl w:val="0"/>
+              <w:spacing w:line="240" w:lineRule="auto"/>
+              <w:rPr>
+                <w:rFonts w:ascii="Times New Roman" w:eastAsia="Calibri" w:hAnsi="Times New Roman" w:cs="Times New Roman"/>
+                <w:sz w:val="20"/>
+                <w:szCs w:val="20"/>
+                <w:lang w:val="pt-BR"/>
               </w:rPr>
             </w:pPr>
           </w:p>
@@ -3106,16 +3585,18 @@
               <w:spacing w:line="240" w:lineRule="auto"/>
               <w:jc w:val="center"/>
               <w:rPr>
-                <w:rFonts w:ascii="Times New Roman" w:hAnsi="Times New Roman" w:eastAsia="Calibri" w:cs="Times New Roman"/>
-                <w:sz w:val="20"/>
-                <w:szCs w:val="20"/>
-              </w:rPr>
-            </w:pPr>
-            <w:r>
-              <w:rPr>
-                <w:rFonts w:ascii="Times New Roman" w:hAnsi="Times New Roman" w:eastAsia="Calibri" w:cs="Times New Roman"/>
-                <w:sz w:val="20"/>
-                <w:szCs w:val="20"/>
+                <w:rFonts w:ascii="Times New Roman" w:eastAsia="Calibri" w:hAnsi="Times New Roman" w:cs="Times New Roman"/>
+                <w:sz w:val="20"/>
+                <w:szCs w:val="20"/>
+                <w:lang w:val="pt-BR"/>
+              </w:rPr>
+            </w:pPr>
+            <w:r>
+              <w:rPr>
+                <w:rFonts w:ascii="Times New Roman" w:eastAsia="Calibri" w:hAnsi="Times New Roman" w:cs="Times New Roman"/>
+                <w:sz w:val="20"/>
+                <w:szCs w:val="20"/>
+                <w:lang w:val="pt-BR"/>
               </w:rPr>
               <w:t>[vide assinatura eletrônica]</w:t>
             </w:r>
@@ -3127,16 +3608,18 @@
               <w:spacing w:line="240" w:lineRule="auto"/>
               <w:jc w:val="center"/>
               <w:rPr>
-                <w:rFonts w:ascii="Times New Roman" w:hAnsi="Times New Roman" w:eastAsia="Calibri" w:cs="Times New Roman"/>
-                <w:sz w:val="20"/>
-                <w:szCs w:val="20"/>
-              </w:rPr>
-            </w:pPr>
-            <w:r>
-              <w:rPr>
-                <w:rFonts w:ascii="Times New Roman" w:hAnsi="Times New Roman" w:eastAsia="Calibri" w:cs="Times New Roman"/>
-                <w:sz w:val="20"/>
-                <w:szCs w:val="20"/>
+                <w:rFonts w:ascii="Times New Roman" w:eastAsia="Calibri" w:hAnsi="Times New Roman" w:cs="Times New Roman"/>
+                <w:sz w:val="20"/>
+                <w:szCs w:val="20"/>
+                <w:lang w:val="pt-BR"/>
+              </w:rPr>
+            </w:pPr>
+            <w:r>
+              <w:rPr>
+                <w:rFonts w:ascii="Times New Roman" w:eastAsia="Calibri" w:hAnsi="Times New Roman" w:cs="Times New Roman"/>
+                <w:sz w:val="20"/>
+                <w:szCs w:val="20"/>
+                <w:lang w:val="pt-BR"/>
               </w:rPr>
               <w:t>_____________________________________________</w:t>
             </w:r>
@@ -3148,26 +3631,66 @@
               <w:spacing w:line="240" w:lineRule="auto"/>
               <w:jc w:val="center"/>
               <w:rPr>
-                <w:rFonts w:ascii="Times New Roman" w:hAnsi="Times New Roman" w:eastAsia="Calibri" w:cs="Times New Roman"/>
-                <w:sz w:val="20"/>
-                <w:szCs w:val="20"/>
-              </w:rPr>
-            </w:pPr>
-            <w:r>
-              <w:rPr>
-                <w:rFonts w:ascii="Times New Roman" w:hAnsi="Times New Roman" w:eastAsia="Calibri" w:cs="Times New Roman"/>
-                <w:b/>
-                <w:bCs/>
-                <w:sz w:val="20"/>
-                <w:szCs w:val="20"/>
-              </w:rPr>
-              <w:t>Andressa Cervellini de Farias Parpinelli</w:t>
-            </w:r>
-            <w:r>
-              <w:rPr>
-                <w:rFonts w:ascii="Times New Roman" w:hAnsi="Times New Roman" w:eastAsia="Calibri" w:cs="Times New Roman"/>
-                <w:sz w:val="20"/>
-                <w:szCs w:val="20"/>
+                <w:rFonts w:ascii="Times New Roman" w:eastAsia="Calibri" w:hAnsi="Times New Roman" w:cs="Times New Roman"/>
+                <w:sz w:val="20"/>
+                <w:szCs w:val="20"/>
+                <w:lang w:val="pt-BR"/>
+              </w:rPr>
+            </w:pPr>
+            <w:r>
+              <w:rPr>
+                <w:rFonts w:ascii="Times New Roman" w:eastAsia="Calibri" w:hAnsi="Times New Roman" w:cs="Times New Roman"/>
+                <w:b/>
+                <w:bCs/>
+                <w:sz w:val="20"/>
+                <w:szCs w:val="20"/>
+                <w:lang w:val="pt-BR"/>
+              </w:rPr>
+              <w:t xml:space="preserve">Andressa </w:t>
+            </w:r>
+            <w:proofErr w:type="spellStart"/>
+            <w:r>
+              <w:rPr>
+                <w:rFonts w:ascii="Times New Roman" w:eastAsia="Calibri" w:hAnsi="Times New Roman" w:cs="Times New Roman"/>
+                <w:b/>
+                <w:bCs/>
+                <w:sz w:val="20"/>
+                <w:szCs w:val="20"/>
+                <w:lang w:val="pt-BR"/>
+              </w:rPr>
+              <w:t>Cervellini</w:t>
+            </w:r>
+            <w:proofErr w:type="spellEnd"/>
+            <w:r>
+              <w:rPr>
+                <w:rFonts w:ascii="Times New Roman" w:eastAsia="Calibri" w:hAnsi="Times New Roman" w:cs="Times New Roman"/>
+                <w:b/>
+                <w:bCs/>
+                <w:sz w:val="20"/>
+                <w:szCs w:val="20"/>
+                <w:lang w:val="pt-BR"/>
+              </w:rPr>
+              <w:t xml:space="preserve"> de Farias </w:t>
+            </w:r>
+            <w:proofErr w:type="spellStart"/>
+            <w:r>
+              <w:rPr>
+                <w:rFonts w:ascii="Times New Roman" w:eastAsia="Calibri" w:hAnsi="Times New Roman" w:cs="Times New Roman"/>
+                <w:b/>
+                <w:bCs/>
+                <w:sz w:val="20"/>
+                <w:szCs w:val="20"/>
+                <w:lang w:val="pt-BR"/>
+              </w:rPr>
+              <w:t>Parpinelli</w:t>
+            </w:r>
+            <w:proofErr w:type="spellEnd"/>
+            <w:r>
+              <w:rPr>
+                <w:rFonts w:ascii="Times New Roman" w:eastAsia="Calibri" w:hAnsi="Times New Roman" w:cs="Times New Roman"/>
+                <w:sz w:val="20"/>
+                <w:szCs w:val="20"/>
+                <w:lang w:val="pt-BR"/>
               </w:rPr>
               <w:t xml:space="preserve"> </w:t>
             </w:r>
@@ -3179,16 +3702,18 @@
               <w:spacing w:line="240" w:lineRule="auto"/>
               <w:jc w:val="center"/>
               <w:rPr>
-                <w:rFonts w:ascii="Times New Roman" w:hAnsi="Times New Roman" w:eastAsia="Calibri" w:cs="Times New Roman"/>
-                <w:sz w:val="20"/>
-                <w:szCs w:val="20"/>
-              </w:rPr>
-            </w:pPr>
-            <w:r>
-              <w:rPr>
-                <w:rFonts w:ascii="Times New Roman" w:hAnsi="Times New Roman" w:eastAsia="Calibri" w:cs="Times New Roman"/>
-                <w:sz w:val="20"/>
-                <w:szCs w:val="20"/>
+                <w:rFonts w:ascii="Times New Roman" w:eastAsia="Calibri" w:hAnsi="Times New Roman" w:cs="Times New Roman"/>
+                <w:sz w:val="20"/>
+                <w:szCs w:val="20"/>
+                <w:lang w:val="pt-BR"/>
+              </w:rPr>
+            </w:pPr>
+            <w:r>
+              <w:rPr>
+                <w:rFonts w:ascii="Times New Roman" w:eastAsia="Calibri" w:hAnsi="Times New Roman" w:cs="Times New Roman"/>
+                <w:sz w:val="20"/>
+                <w:szCs w:val="20"/>
+                <w:lang w:val="pt-BR"/>
               </w:rPr>
               <w:t xml:space="preserve">Gestora do Núcleo de Atendimento em substituição </w:t>
             </w:r>
@@ -3200,22 +3725,32 @@
               <w:spacing w:line="240" w:lineRule="auto"/>
               <w:jc w:val="center"/>
               <w:rPr>
-                <w:rFonts w:ascii="Times New Roman" w:hAnsi="Times New Roman" w:eastAsia="Calibri" w:cs="Times New Roman"/>
-                <w:sz w:val="20"/>
-                <w:szCs w:val="20"/>
-              </w:rPr>
-            </w:pPr>
-            <w:r>
-              <w:rPr>
-                <w:rFonts w:ascii="Times New Roman" w:hAnsi="Times New Roman" w:eastAsia="Calibri" w:cs="Times New Roman"/>
-                <w:sz w:val="20"/>
-                <w:szCs w:val="20"/>
-              </w:rPr>
-              <w:t xml:space="preserve">Matrícula: </w:t>
-            </w:r>
-            <w:r>
-              <w:rPr>
-                <w:rFonts w:ascii="Times New Roman" w:hAnsi="Times New Roman" w:eastAsia="Calibri" w:cs="Times New Roman"/>
+                <w:rFonts w:ascii="Times New Roman" w:eastAsia="Calibri" w:hAnsi="Times New Roman" w:cs="Times New Roman"/>
+                <w:sz w:val="20"/>
+                <w:szCs w:val="20"/>
+              </w:rPr>
+            </w:pPr>
+            <w:proofErr w:type="spellStart"/>
+            <w:r>
+              <w:rPr>
+                <w:rFonts w:ascii="Times New Roman" w:eastAsia="Calibri" w:hAnsi="Times New Roman" w:cs="Times New Roman"/>
+                <w:sz w:val="20"/>
+                <w:szCs w:val="20"/>
+              </w:rPr>
+              <w:t>Matrícula</w:t>
+            </w:r>
+            <w:proofErr w:type="spellEnd"/>
+            <w:r>
+              <w:rPr>
+                <w:rFonts w:ascii="Times New Roman" w:eastAsia="Calibri" w:hAnsi="Times New Roman" w:cs="Times New Roman"/>
+                <w:sz w:val="20"/>
+                <w:szCs w:val="20"/>
+              </w:rPr>
+              <w:t xml:space="preserve">: </w:t>
+            </w:r>
+            <w:r>
+              <w:rPr>
+                <w:rFonts w:ascii="Times New Roman" w:eastAsia="Calibri" w:hAnsi="Times New Roman" w:cs="Times New Roman"/>
                 <w:sz w:val="20"/>
                 <w:szCs w:val="20"/>
               </w:rPr>
@@ -3229,7 +3764,7 @@
               <w:spacing w:line="240" w:lineRule="auto"/>
               <w:jc w:val="center"/>
               <w:rPr>
-                <w:rFonts w:ascii="Times New Roman" w:hAnsi="Times New Roman" w:eastAsia="Calibri" w:cs="Times New Roman"/>
+                <w:rFonts w:ascii="Times New Roman" w:eastAsia="Calibri" w:hAnsi="Times New Roman" w:cs="Times New Roman"/>
                 <w:sz w:val="20"/>
                 <w:szCs w:val="20"/>
               </w:rPr>
@@ -3240,9 +3775,9 @@
           <w:tcPr>
             <w:tcW w:w="4819" w:type="dxa"/>
             <w:tcBorders>
-              <w:left w:val="single" w:color="000000" w:sz="4" w:space="0"/>
-              <w:bottom w:val="single" w:color="000000" w:sz="4" w:space="0"/>
-              <w:right w:val="single" w:color="000000" w:sz="4" w:space="0"/>
+              <w:left w:val="single" w:sz="4" w:space="0" w:color="000000"/>
+              <w:bottom w:val="single" w:sz="4" w:space="0" w:color="000000"/>
+              <w:right w:val="single" w:sz="4" w:space="0" w:color="000000"/>
             </w:tcBorders>
             <w:shd w:val="clear" w:color="auto" w:fill="auto"/>
           </w:tcPr>
@@ -3253,16 +3788,18 @@
               <w:spacing w:line="240" w:lineRule="auto"/>
               <w:jc w:val="center"/>
               <w:rPr>
-                <w:rFonts w:ascii="Times New Roman" w:hAnsi="Times New Roman" w:eastAsia="Calibri" w:cs="Times New Roman"/>
-                <w:sz w:val="20"/>
-                <w:szCs w:val="20"/>
-              </w:rPr>
-            </w:pPr>
-            <w:r>
-              <w:rPr>
-                <w:rFonts w:ascii="Times New Roman" w:hAnsi="Times New Roman" w:eastAsia="Calibri" w:cs="Times New Roman"/>
-                <w:sz w:val="20"/>
-                <w:szCs w:val="20"/>
+                <w:rFonts w:ascii="Times New Roman" w:eastAsia="Calibri" w:hAnsi="Times New Roman" w:cs="Times New Roman"/>
+                <w:sz w:val="20"/>
+                <w:szCs w:val="20"/>
+                <w:lang w:val="pt-BR"/>
+              </w:rPr>
+            </w:pPr>
+            <w:r>
+              <w:rPr>
+                <w:rFonts w:ascii="Times New Roman" w:eastAsia="Calibri" w:hAnsi="Times New Roman" w:cs="Times New Roman"/>
+                <w:sz w:val="20"/>
+                <w:szCs w:val="20"/>
+                <w:lang w:val="pt-BR"/>
               </w:rPr>
               <w:t>Visto do Dirigente do Órgão competente.</w:t>
             </w:r>
@@ -3273,21 +3810,23 @@
               <w:widowControl w:val="0"/>
               <w:spacing w:line="240" w:lineRule="auto"/>
               <w:rPr>
-                <w:rFonts w:ascii="Times New Roman" w:hAnsi="Times New Roman" w:eastAsia="Calibri" w:cs="Times New Roman"/>
-                <w:sz w:val="20"/>
-                <w:szCs w:val="20"/>
-              </w:rPr>
-            </w:pPr>
-          </w:p>
-          <w:p>
-            <w:pPr>
-              <w:pStyle w:val="LO-normal"/>
-              <w:widowControl w:val="0"/>
-              <w:spacing w:line="240" w:lineRule="auto"/>
-              <w:rPr>
-                <w:rFonts w:ascii="Times New Roman" w:hAnsi="Times New Roman" w:eastAsia="Calibri" w:cs="Times New Roman"/>
-                <w:sz w:val="20"/>
-                <w:szCs w:val="20"/>
+                <w:rFonts w:ascii="Times New Roman" w:eastAsia="Calibri" w:hAnsi="Times New Roman" w:cs="Times New Roman"/>
+                <w:sz w:val="20"/>
+                <w:szCs w:val="20"/>
+                <w:lang w:val="pt-BR"/>
+              </w:rPr>
+            </w:pPr>
+          </w:p>
+          <w:p>
+            <w:pPr>
+              <w:pStyle w:val="LO-normal"/>
+              <w:widowControl w:val="0"/>
+              <w:spacing w:line="240" w:lineRule="auto"/>
+              <w:rPr>
+                <w:rFonts w:ascii="Times New Roman" w:eastAsia="Calibri" w:hAnsi="Times New Roman" w:cs="Times New Roman"/>
+                <w:sz w:val="20"/>
+                <w:szCs w:val="20"/>
+                <w:lang w:val="pt-BR"/>
               </w:rPr>
             </w:pPr>
           </w:p>
@@ -3298,9 +3837,10 @@
               <w:spacing w:line="240" w:lineRule="auto"/>
               <w:jc w:val="center"/>
               <w:rPr>
-                <w:rFonts w:ascii="Times New Roman" w:hAnsi="Times New Roman" w:eastAsia="Calibri" w:cs="Times New Roman"/>
-                <w:sz w:val="20"/>
-                <w:szCs w:val="20"/>
+                <w:rFonts w:ascii="Times New Roman" w:eastAsia="Calibri" w:hAnsi="Times New Roman" w:cs="Times New Roman"/>
+                <w:sz w:val="20"/>
+                <w:szCs w:val="20"/>
+                <w:lang w:val="pt-BR"/>
               </w:rPr>
             </w:pPr>
           </w:p>
@@ -3311,9 +3851,10 @@
               <w:spacing w:line="240" w:lineRule="auto"/>
               <w:jc w:val="center"/>
               <w:rPr>
-                <w:rFonts w:ascii="Times New Roman" w:hAnsi="Times New Roman" w:eastAsia="Calibri" w:cs="Times New Roman"/>
-                <w:sz w:val="20"/>
-                <w:szCs w:val="20"/>
+                <w:rFonts w:ascii="Times New Roman" w:eastAsia="Calibri" w:hAnsi="Times New Roman" w:cs="Times New Roman"/>
+                <w:sz w:val="20"/>
+                <w:szCs w:val="20"/>
+                <w:lang w:val="pt-BR"/>
               </w:rPr>
             </w:pPr>
           </w:p>
@@ -3324,16 +3865,18 @@
               <w:spacing w:line="240" w:lineRule="auto"/>
               <w:jc w:val="center"/>
               <w:rPr>
-                <w:rFonts w:ascii="Times New Roman" w:hAnsi="Times New Roman" w:eastAsia="Calibri" w:cs="Times New Roman"/>
-                <w:sz w:val="20"/>
-                <w:szCs w:val="20"/>
-              </w:rPr>
-            </w:pPr>
-            <w:r>
-              <w:rPr>
-                <w:rFonts w:ascii="Times New Roman" w:hAnsi="Times New Roman" w:eastAsia="Calibri" w:cs="Times New Roman"/>
-                <w:sz w:val="20"/>
-                <w:szCs w:val="20"/>
+                <w:rFonts w:ascii="Times New Roman" w:eastAsia="Calibri" w:hAnsi="Times New Roman" w:cs="Times New Roman"/>
+                <w:sz w:val="20"/>
+                <w:szCs w:val="20"/>
+                <w:lang w:val="pt-BR"/>
+              </w:rPr>
+            </w:pPr>
+            <w:r>
+              <w:rPr>
+                <w:rFonts w:ascii="Times New Roman" w:eastAsia="Calibri" w:hAnsi="Times New Roman" w:cs="Times New Roman"/>
+                <w:sz w:val="20"/>
+                <w:szCs w:val="20"/>
+                <w:lang w:val="pt-BR"/>
               </w:rPr>
               <w:t>[vide assinatura eletrônica]</w:t>
             </w:r>
@@ -3345,16 +3888,18 @@
               <w:spacing w:line="240" w:lineRule="auto"/>
               <w:jc w:val="center"/>
               <w:rPr>
-                <w:rFonts w:ascii="Times New Roman" w:hAnsi="Times New Roman" w:eastAsia="Calibri" w:cs="Times New Roman"/>
-                <w:sz w:val="20"/>
-                <w:szCs w:val="20"/>
-              </w:rPr>
-            </w:pPr>
-            <w:r>
-              <w:rPr>
-                <w:rFonts w:ascii="Times New Roman" w:hAnsi="Times New Roman" w:eastAsia="Calibri" w:cs="Times New Roman"/>
-                <w:sz w:val="20"/>
-                <w:szCs w:val="20"/>
+                <w:rFonts w:ascii="Times New Roman" w:eastAsia="Calibri" w:hAnsi="Times New Roman" w:cs="Times New Roman"/>
+                <w:sz w:val="20"/>
+                <w:szCs w:val="20"/>
+                <w:lang w:val="pt-BR"/>
+              </w:rPr>
+            </w:pPr>
+            <w:r>
+              <w:rPr>
+                <w:rFonts w:ascii="Times New Roman" w:eastAsia="Calibri" w:hAnsi="Times New Roman" w:cs="Times New Roman"/>
+                <w:sz w:val="20"/>
+                <w:szCs w:val="20"/>
+                <w:lang w:val="pt-BR"/>
               </w:rPr>
               <w:t>_________________________________________</w:t>
             </w:r>
@@ -3364,20 +3909,22 @@
               <w:spacing w:line="240" w:lineRule="auto"/>
               <w:jc w:val="center"/>
               <w:rPr>
-                <w:rFonts w:ascii="Times New Roman" w:hAnsi="Times New Roman" w:eastAsia="Calibri" w:cs="Times New Roman"/>
-                <w:b/>
-                <w:bCs/>
-                <w:sz w:val="20"/>
-                <w:szCs w:val="20"/>
-              </w:rPr>
-            </w:pPr>
-            <w:r>
-              <w:rPr>
-                <w:rFonts w:ascii="Times New Roman" w:hAnsi="Times New Roman" w:eastAsia="Calibri" w:cs="Times New Roman"/>
-                <w:b/>
-                <w:bCs/>
-                <w:sz w:val="20"/>
-                <w:szCs w:val="20"/>
+                <w:rFonts w:ascii="Times New Roman" w:eastAsia="Calibri" w:hAnsi="Times New Roman" w:cs="Times New Roman"/>
+                <w:b/>
+                <w:bCs/>
+                <w:sz w:val="20"/>
+                <w:szCs w:val="20"/>
+                <w:lang w:val="pt-BR"/>
+              </w:rPr>
+            </w:pPr>
+            <w:r>
+              <w:rPr>
+                <w:rFonts w:ascii="Times New Roman" w:eastAsia="Calibri" w:hAnsi="Times New Roman" w:cs="Times New Roman"/>
+                <w:b/>
+                <w:bCs/>
+                <w:sz w:val="20"/>
+                <w:szCs w:val="20"/>
+                <w:lang w:val="pt-BR"/>
               </w:rPr>
               <w:t>Matheus Medeiros M. C. de Macedo</w:t>
             </w:r>
@@ -3389,16 +3936,18 @@
               <w:spacing w:line="240" w:lineRule="auto"/>
               <w:jc w:val="center"/>
               <w:rPr>
-                <w:rFonts w:ascii="Times New Roman" w:hAnsi="Times New Roman" w:eastAsia="Calibri" w:cs="Times New Roman"/>
-                <w:sz w:val="20"/>
-                <w:szCs w:val="20"/>
-              </w:rPr>
-            </w:pPr>
-            <w:r>
-              <w:rPr>
-                <w:rFonts w:ascii="Times New Roman" w:hAnsi="Times New Roman" w:eastAsia="Calibri" w:cs="Times New Roman"/>
-                <w:sz w:val="20"/>
-                <w:szCs w:val="20"/>
+                <w:rFonts w:ascii="Times New Roman" w:eastAsia="Calibri" w:hAnsi="Times New Roman" w:cs="Times New Roman"/>
+                <w:sz w:val="20"/>
+                <w:szCs w:val="20"/>
+                <w:lang w:val="pt-BR"/>
+              </w:rPr>
+            </w:pPr>
+            <w:r>
+              <w:rPr>
+                <w:rFonts w:ascii="Times New Roman" w:eastAsia="Calibri" w:hAnsi="Times New Roman" w:cs="Times New Roman"/>
+                <w:sz w:val="20"/>
+                <w:szCs w:val="20"/>
+                <w:lang w:val="pt-BR"/>
               </w:rPr>
               <w:t>Coordenador de Administração de Pessoal</w:t>
             </w:r>
@@ -3410,16 +3959,18 @@
               <w:spacing w:line="240" w:lineRule="auto"/>
               <w:jc w:val="center"/>
               <w:rPr>
-                <w:rFonts w:ascii="Times New Roman" w:hAnsi="Times New Roman" w:eastAsia="Calibri" w:cs="Times New Roman"/>
-                <w:sz w:val="20"/>
-                <w:szCs w:val="20"/>
-              </w:rPr>
-            </w:pPr>
-            <w:r>
-              <w:rPr>
-                <w:rFonts w:ascii="Times New Roman" w:hAnsi="Times New Roman" w:eastAsia="Calibri" w:cs="Times New Roman"/>
-                <w:sz w:val="20"/>
-                <w:szCs w:val="20"/>
+                <w:rFonts w:ascii="Times New Roman" w:eastAsia="Calibri" w:hAnsi="Times New Roman" w:cs="Times New Roman"/>
+                <w:sz w:val="20"/>
+                <w:szCs w:val="20"/>
+                <w:lang w:val="pt-BR"/>
+              </w:rPr>
+            </w:pPr>
+            <w:r>
+              <w:rPr>
+                <w:rFonts w:ascii="Times New Roman" w:eastAsia="Calibri" w:hAnsi="Times New Roman" w:cs="Times New Roman"/>
+                <w:sz w:val="20"/>
+                <w:szCs w:val="20"/>
+                <w:lang w:val="pt-BR"/>
               </w:rPr>
               <w:t>Matrícula: 267720</w:t>
             </w:r>
@@ -3431,9 +3982,10 @@
               <w:spacing w:line="240" w:lineRule="auto"/>
               <w:jc w:val="center"/>
               <w:rPr>
-                <w:rFonts w:ascii="Times New Roman" w:hAnsi="Times New Roman" w:eastAsia="Calibri" w:cs="Times New Roman"/>
-                <w:sz w:val="20"/>
-                <w:szCs w:val="20"/>
+                <w:rFonts w:ascii="Times New Roman" w:eastAsia="Calibri" w:hAnsi="Times New Roman" w:cs="Times New Roman"/>
+                <w:sz w:val="20"/>
+                <w:szCs w:val="20"/>
+                <w:lang w:val="pt-BR"/>
               </w:rPr>
             </w:pPr>
           </w:p>
@@ -3445,12 +3997,12 @@
         <w:tblStyle w:val="Tabelacomgrade"/>
         <w:tblW w:w="9776" w:type="dxa"/>
         <w:tblBorders>
-          <w:top w:val="none" w:color="auto" w:sz="0" w:space="0"/>
-          <w:left w:val="single" w:color="auto" w:sz="2" w:space="0"/>
-          <w:bottom w:val="single" w:color="auto" w:sz="2" w:space="0"/>
-          <w:right w:val="single" w:color="auto" w:sz="2" w:space="0"/>
-          <w:insideH w:val="none" w:color="auto" w:sz="0" w:space="0"/>
-          <w:insideV w:val="none" w:color="auto" w:sz="0" w:space="0"/>
+          <w:top w:val="none" w:sz="0" w:space="0" w:color="auto"/>
+          <w:left w:val="single" w:sz="2" w:space="0" w:color="auto"/>
+          <w:bottom w:val="single" w:sz="2" w:space="0" w:color="auto"/>
+          <w:right w:val="single" w:sz="2" w:space="0" w:color="auto"/>
+          <w:insideH w:val="none" w:sz="0" w:space="0" w:color="auto"/>
+          <w:insideV w:val="none" w:sz="0" w:space="0" w:color="auto"/>
         </w:tblBorders>
         <w:tblLook w:val="04A0" w:firstRow="1" w:lastRow="0" w:firstColumn="1" w:lastColumn="0" w:noHBand="0" w:noVBand="1"/>
       </w:tblPr>
@@ -3468,38 +4020,25 @@
               <w:widowControl w:val="0"/>
               <w:spacing w:line="240" w:lineRule="auto"/>
               <w:rPr>
-                <w:rFonts w:ascii="Times New Roman" w:hAnsi="Times New Roman" w:eastAsia="Calibri" w:cs="Times New Roman"/>
-              </w:rPr>
-            </w:pPr>
-            <w:r>
-              <w:rPr>
-                <w:rFonts w:ascii="Times New Roman" w:hAnsi="Times New Roman" w:eastAsia="Calibri" w:cs="Times New Roman"/>
-              </w:rPr>
-              <w:t xml:space="preserve">Brasília/DF, </w:t>
-            </w:r>
-            <w:r>
-              <w:rPr>
-                <w:rFonts w:ascii="Times New Roman" w:hAnsi="Times New Roman" w:eastAsia="Calibri" w:cs="Times New Roman"/>
-              </w:rPr>
-              <w:t xml:space="preserve">xx </w:t>
-            </w:r>
-            <w:r>
-              <w:rPr>
-                <w:rFonts w:ascii="Times New Roman" w:hAnsi="Times New Roman" w:eastAsia="Calibri" w:cs="Times New Roman"/>
-              </w:rPr>
-              <w:t xml:space="preserve">de </w:t>
-            </w:r>
-            <w:r>
-              <w:rPr>
-                <w:rFonts w:ascii="Times New Roman" w:hAnsi="Times New Roman" w:eastAsia="Calibri" w:cs="Times New Roman"/>
-              </w:rPr>
-              <w:t>Fevereir</w:t>
-            </w:r>
-            <w:r>
-              <w:rPr>
-                <w:rFonts w:ascii="Times New Roman" w:hAnsi="Times New Roman" w:eastAsia="Calibri" w:cs="Times New Roman"/>
-              </w:rPr>
-              <w:t>o de 2025.</w:t>
+                <w:rFonts w:ascii="Times New Roman" w:eastAsia="Calibri" w:hAnsi="Times New Roman" w:cs="Times New Roman"/>
+                <w:lang w:val="pt-BR"/>
+              </w:rPr>
+            </w:pPr>
+            <w:proofErr w:type="gramStart"/>
+            <w:r>
+              <w:t xml:space="preserve">{{ </w:t>
+            </w:r>
+            <w:proofErr w:type="spellStart"/>
+            <w:r>
+              <w:t>data</w:t>
+            </w:r>
+            <w:proofErr w:type="gramEnd"/>
+            <w:r>
+              <w:t>_extenso</w:t>
+            </w:r>
+            <w:proofErr w:type="spellEnd"/>
+            <w:r>
+              <w:t xml:space="preserve"> }}</w:t>
             </w:r>
           </w:p>
         </w:tc>
@@ -3510,43 +4049,82 @@
         <w:pStyle w:val="LO-normal"/>
         <w:jc w:val="both"/>
         <w:rPr>
-          <w:rFonts w:ascii="Times New Roman" w:hAnsi="Times New Roman" w:eastAsia="Calibri" w:cs="Times New Roman"/>
+          <w:rFonts w:ascii="Times New Roman" w:eastAsia="Calibri" w:hAnsi="Times New Roman" w:cs="Times New Roman"/>
           <w:b/>
+          <w:lang w:val="pt-BR"/>
         </w:rPr>
       </w:pPr>
     </w:p>
-    <w:p/>
-    <w:p/>
-    <w:p/>
-    <w:p/>
-    <w:p/>
+    <w:p>
+      <w:pPr>
+        <w:rPr>
+          <w:lang w:val="pt-BR"/>
+        </w:rPr>
+      </w:pPr>
+    </w:p>
+    <w:p>
+      <w:pPr>
+        <w:rPr>
+          <w:lang w:val="pt-BR"/>
+        </w:rPr>
+      </w:pPr>
+    </w:p>
+    <w:p>
+      <w:pPr>
+        <w:rPr>
+          <w:lang w:val="pt-BR"/>
+        </w:rPr>
+      </w:pPr>
+    </w:p>
+    <w:p>
+      <w:pPr>
+        <w:rPr>
+          <w:lang w:val="pt-BR"/>
+        </w:rPr>
+      </w:pPr>
+    </w:p>
+    <w:p>
+      <w:pPr>
+        <w:rPr>
+          <w:lang w:val="pt-BR"/>
+        </w:rPr>
+      </w:pPr>
+    </w:p>
     <w:p>
       <w:pPr>
         <w:tabs>
           <w:tab w:val="left" w:pos="3975"/>
         </w:tabs>
         <w:rPr>
-          <w:rFonts w:ascii="Calibri" w:hAnsi="Calibri" w:eastAsia="Calibri" w:cs="Calibri"/>
+          <w:rFonts w:ascii="Calibri" w:eastAsia="Calibri" w:hAnsi="Calibri" w:cs="Calibri"/>
           <w:b/>
           <w:sz w:val="24"/>
           <w:szCs w:val="24"/>
+          <w:lang w:val="pt-BR"/>
         </w:rPr>
       </w:pPr>
       <w:r>
         <w:rPr>
-          <w:rFonts w:ascii="Calibri" w:hAnsi="Calibri" w:eastAsia="Calibri" w:cs="Calibri"/>
+          <w:rFonts w:ascii="Calibri" w:eastAsia="Calibri" w:hAnsi="Calibri" w:cs="Calibri"/>
           <w:b/>
           <w:sz w:val="24"/>
           <w:szCs w:val="24"/>
+          <w:lang w:val="pt-BR"/>
         </w:rPr>
         <w:tab/>
       </w:r>
     </w:p>
-    <w:p/>
+    <w:p>
+      <w:pPr>
+        <w:rPr>
+          <w:lang w:val="pt-BR"/>
+        </w:rPr>
+      </w:pPr>
+    </w:p>
     <w:sectPr>
       <w:headerReference w:type="default" r:id="rId8"/>
       <w:footerReference w:type="default" r:id="rId9"/>
-      <w:pgSz w:w="11906" w:h="16838" w:orient="portrait"/>
+      <w:pgSz w:w="11906" w:h="16838"/>
       <w:pgMar w:top="567" w:right="1440" w:bottom="567" w:left="1440" w:header="0" w:footer="0" w:gutter="0"/>
       <w:pgNumType w:start="1"/>
       <w:cols w:space="720"/>
@@ -3583,7 +4161,7 @@
 </file>
 
 <file path=word/footer1.xml><?xml version="1.0" encoding="utf-8"?>
-<w:ftr xmlns:wpc="http://schemas.microsoft.com/office/word/2010/wordprocessingCanvas" xmlns:cx="http://schemas.microsoft.com/office/drawing/2014/chartex" xmlns:cx1="http://schemas.microsoft.com/office/drawing/2015/9/8/chartex" xmlns:cx2="http://schemas.microsoft.com/office/drawing/2015/10/21/chartex" xmlns:cx3="http://schemas.microsoft.com/office/drawing/2016/5/9/chartex" xmlns:cx4="http://schemas.microsoft.com/office/drawing/2016/5/10/chartex" xmlns:cx5="http://schemas.microsoft.com/office/drawing/2016/5/11/chartex" xmlns:cx6="http://schemas.microsoft.com/office/drawing/2016/5/12/chartex" xmlns:cx7="http://schemas.microsoft.com/office/drawing/2016/5/13/chartex" xmlns:cx8="http://schemas.microsoft.com/office/drawing/2016/5/14/chartex" xmlns:mc="http://schemas.openxmlformats.org/markup-compatibility/2006" xmlns:aink="http://schemas.microsoft.com/office/drawing/2016/ink" xmlns:am3d="http://schemas.microsoft.com/office/drawing/2017/model3d" xmlns:o="urn:schemas-microsoft-com:office:office" xmlns:oel="http://schemas.microsoft.com/office/2019/extlst" xmlns:r="http://schemas.openxmlformats.org/officeDocument/2006/relationships" xmlns:m="http://schemas.openxmlformats.org/officeDocument/2006/math" xmlns:v="urn:schemas-microsoft-com:vml" xmlns:wp14="http://schemas.microsoft.com/office/word/2010/wordprocessingDrawing" xmlns:wp="http://schemas.openxmlformats.org/drawingml/2006/wordprocessingDrawing" xmlns:w10="urn:schemas-microsoft-com:office:word" xmlns:w="http://schemas.openxmlformats.org/wordprocessingml/2006/main" xmlns:w14="http://schemas.microsoft.com/office/word/2010/wordml" xmlns:w15="http://schemas.microsoft.com/office/word/2012/wordml" xmlns:w16cex="http://schemas.microsoft.com/office/word/2018/wordml/cex" xmlns:w16cid="http://schemas.microsoft.com/office/word/2016/wordml/cid" xmlns:w16="http://schemas.microsoft.com/office/word/2018/wordml" xmlns:w16du="http://schemas.microsoft.com/office/word/2023/wordml/word16du" xmlns:w16sdtdh="http://schemas.microsoft.com/office/word/2020/wordml/sdtdatahash" xmlns:w16se="http://schemas.microsoft.com/office/word/2015/wordml/symex" xmlns:wpg="http://schemas.microsoft.com/office/word/2010/wordprocessingGroup" xmlns:wpi="http://schemas.microsoft.com/office/word/2010/wordprocessingInk" xmlns:wne="http://schemas.microsoft.com/office/word/2006/wordml" xmlns:wps="http://schemas.microsoft.com/office/word/2010/wordprocessingShape" xmlns:a="http://schemas.openxmlformats.org/drawingml/2006/main" xmlns:pic="http://schemas.openxmlformats.org/drawingml/2006/picture" mc:Ignorable="w14 w15 w16se w16cid w16 w16cex w16sdtdh w16du wp14">
+<w:ftr xmlns:wpc="http://schemas.microsoft.com/office/word/2010/wordprocessingCanvas" xmlns:cx="http://schemas.microsoft.com/office/drawing/2014/chartex" xmlns:cx1="http://schemas.microsoft.com/office/drawing/2015/9/8/chartex" xmlns:cx2="http://schemas.microsoft.com/office/drawing/2015/10/21/chartex" xmlns:cx3="http://schemas.microsoft.com/office/drawing/2016/5/9/chartex" xmlns:cx4="http://schemas.microsoft.com/office/drawing/2016/5/10/chartex" xmlns:cx5="http://schemas.microsoft.com/office/drawing/2016/5/11/chartex" xmlns:cx6="http://schemas.microsoft.com/office/drawing/2016/5/12/chartex" xmlns:cx7="http://schemas.microsoft.com/office/drawing/2016/5/13/chartex" xmlns:cx8="http://schemas.microsoft.com/office/drawing/2016/5/14/chartex" xmlns:mc="http://schemas.openxmlformats.org/markup-compatibility/2006" xmlns:aink="http://schemas.microsoft.com/office/drawing/2016/ink" xmlns:am3d="http://schemas.microsoft.com/office/drawing/2017/model3d" xmlns:o="urn:schemas-microsoft-com:office:office" xmlns:oel="http://schemas.microsoft.com/office/2019/extlst" xmlns:r="http://schemas.openxmlformats.org/officeDocument/2006/relationships" xmlns:m="http://schemas.openxmlformats.org/officeDocument/2006/math" xmlns:v="urn:schemas-microsoft-com:vml" xmlns:wp14="http://schemas.microsoft.com/office/word/2010/wordprocessingDrawing" xmlns:wp="http://schemas.openxmlformats.org/drawingml/2006/wordprocessingDrawing" xmlns:w10="urn:schemas-microsoft-com:office:word" xmlns:w="http://schemas.openxmlformats.org/wordprocessingml/2006/main" xmlns:w14="http://schemas.microsoft.com/office/word/2010/wordml" xmlns:w15="http://schemas.microsoft.com/office/word/2012/wordml" xmlns:w16cex="http://schemas.microsoft.com/office/word/2018/wordml/cex" xmlns:w16cid="http://schemas.microsoft.com/office/word/2016/wordml/cid" xmlns:w16="http://schemas.microsoft.com/office/word/2018/wordml" xmlns:w16du="http://schemas.microsoft.com/office/word/2023/wordml/word16du" xmlns:w16sdtdh="http://schemas.microsoft.com/office/word/2020/wordml/sdtdatahash" xmlns:w16se="http://schemas.microsoft.com/office/word/2015/wordml/symex" xmlns:wpg="http://schemas.microsoft.com/office/word/2010/wordprocessingGroup" xmlns:wpi="http://schemas.microsoft.com/office/word/2010/wordprocessingInk" xmlns:wne="http://schemas.microsoft.com/office/word/2006/wordml" xmlns:wps="http://schemas.microsoft.com/office/word/2010/wordprocessingShape" mc:Ignorable="w14 w15 w16se w16cid w16 w16cex w16sdtdh w16du wp14">
   <w:p>
     <w:pPr>
       <w:pStyle w:val="Rodap"/>
@@ -3592,6 +4170,7 @@
         <w:rFonts w:ascii="Times New Roman" w:hAnsi="Times New Roman"/>
         <w:sz w:val="16"/>
         <w:szCs w:val="16"/>
+        <w:lang w:val="pt-BR"/>
       </w:rPr>
     </w:pPr>
     <w:r>
@@ -3667,6 +4246,7 @@
         <w:rFonts w:ascii="Times New Roman" w:hAnsi="Times New Roman"/>
         <w:sz w:val="16"/>
         <w:szCs w:val="16"/>
+        <w:lang w:val="pt-BR"/>
       </w:rPr>
       <w:t xml:space="preserve">Senado Federal | Coordenação de Administração de Pessoal | Bloco 10 | Térreo, Sala 11 | CEP 70165-900 | Brasília / DF </w:t>
     </w:r>
@@ -3729,7 +4309,7 @@
 </file>
 
 <file path=word/header1.xml><?xml version="1.0" encoding="utf-8"?>
-<w:hdr xmlns:wpc="http://schemas.microsoft.com/office/word/2010/wordprocessingCanvas" xmlns:cx="http://schemas.microsoft.com/office/drawing/2014/chartex" xmlns:cx1="http://schemas.microsoft.com/office/drawing/2015/9/8/chartex" xmlns:cx2="http://schemas.microsoft.com/office/drawing/2015/10/21/chartex" xmlns:cx3="http://schemas.microsoft.com/office/drawing/2016/5/9/chartex" xmlns:cx4="http://schemas.microsoft.com/office/drawing/2016/5/10/chartex" xmlns:cx5="http://schemas.microsoft.com/office/drawing/2016/5/11/chartex" xmlns:cx6="http://schemas.microsoft.com/office/drawing/2016/5/12/chartex" xmlns:cx7="http://schemas.microsoft.com/office/drawing/2016/5/13/chartex" xmlns:cx8="http://schemas.microsoft.com/office/drawing/2016/5/14/chartex" xmlns:mc="http://schemas.openxmlformats.org/markup-compatibility/2006" xmlns:aink="http://schemas.microsoft.com/office/drawing/2016/ink" xmlns:am3d="http://schemas.microsoft.com/office/drawing/2017/model3d" xmlns:o="urn:schemas-microsoft-com:office:office" xmlns:oel="http://schemas.microsoft.com/office/2019/extlst" xmlns:r="http://schemas.openxmlformats.org/officeDocument/2006/relationships" xmlns:m="http://schemas.openxmlformats.org/officeDocument/2006/math" xmlns:v="urn:schemas-microsoft-com:vml" xmlns:wp14="http://schemas.microsoft.com/office/word/2010/wordprocessingDrawing" xmlns:wp="http://schemas.openxmlformats.org/drawingml/2006/wordprocessingDrawing" xmlns:w10="urn:schemas-microsoft-com:office:word" xmlns:w="http://schemas.openxmlformats.org/wordprocessingml/2006/main" xmlns:w14="http://schemas.microsoft.com/office/word/2010/wordml" xmlns:w15="http://schemas.microsoft.com/office/word/2012/wordml" xmlns:w16cex="http://schemas.microsoft.com/office/word/2018/wordml/cex" xmlns:w16cid="http://schemas.microsoft.com/office/word/2016/wordml/cid" xmlns:w16="http://schemas.microsoft.com/office/word/2018/wordml" xmlns:w16du="http://schemas.microsoft.com/office/word/2023/wordml/word16du" xmlns:w16sdtdh="http://schemas.microsoft.com/office/word/2020/wordml/sdtdatahash" xmlns:w16se="http://schemas.microsoft.com/office/word/2015/wordml/symex" xmlns:wpg="http://schemas.microsoft.com/office/word/2010/wordprocessingGroup" xmlns:wpi="http://schemas.microsoft.com/office/word/2010/wordprocessingInk" xmlns:wne="http://schemas.microsoft.com/office/word/2006/wordml" xmlns:wps="http://schemas.microsoft.com/office/word/2010/wordprocessingShape" xmlns:a="http://schemas.openxmlformats.org/drawingml/2006/main" xmlns:pic="http://schemas.openxmlformats.org/drawingml/2006/picture" mc:Ignorable="w14 w15 w16se w16cid w16 w16cex w16sdtdh w16du wp14">
+<w:hdr xmlns:wpc="http://schemas.microsoft.com/office/word/2010/wordprocessingCanvas" xmlns:cx="http://schemas.microsoft.com/office/drawing/2014/chartex" xmlns:cx1="http://schemas.microsoft.com/office/drawing/2015/9/8/chartex" xmlns:cx2="http://schemas.microsoft.com/office/drawing/2015/10/21/chartex" xmlns:cx3="http://schemas.microsoft.com/office/drawing/2016/5/9/chartex" xmlns:cx4="http://schemas.microsoft.com/office/drawing/2016/5/10/chartex" xmlns:cx5="http://schemas.microsoft.com/office/drawing/2016/5/11/chartex" xmlns:cx6="http://schemas.microsoft.com/office/drawing/2016/5/12/chartex" xmlns:cx7="http://schemas.microsoft.com/office/drawing/2016/5/13/chartex" xmlns:cx8="http://schemas.microsoft.com/office/drawing/2016/5/14/chartex" xmlns:mc="http://schemas.openxmlformats.org/markup-compatibility/2006" xmlns:aink="http://schemas.microsoft.com/office/drawing/2016/ink" xmlns:am3d="http://schemas.microsoft.com/office/drawing/2017/model3d" xmlns:o="urn:schemas-microsoft-com:office:office" xmlns:oel="http://schemas.microsoft.com/office/2019/extlst" xmlns:r="http://schemas.openxmlformats.org/officeDocument/2006/relationships" xmlns:m="http://schemas.openxmlformats.org/officeDocument/2006/math" xmlns:v="urn:schemas-microsoft-com:vml" xmlns:wp14="http://schemas.microsoft.com/office/word/2010/wordprocessingDrawing" xmlns:wp="http://schemas.openxmlformats.org/drawingml/2006/wordprocessingDrawing" xmlns:w10="urn:schemas-microsoft-com:office:word" xmlns:w="http://schemas.openxmlformats.org/wordprocessingml/2006/main" xmlns:w14="http://schemas.microsoft.com/office/word/2010/wordml" xmlns:w15="http://schemas.microsoft.com/office/word/2012/wordml" xmlns:w16cex="http://schemas.microsoft.com/office/word/2018/wordml/cex" xmlns:w16cid="http://schemas.microsoft.com/office/word/2016/wordml/cid" xmlns:w16="http://schemas.microsoft.com/office/word/2018/wordml" xmlns:w16du="http://schemas.microsoft.com/office/word/2023/wordml/word16du" xmlns:w16sdtdh="http://schemas.microsoft.com/office/word/2020/wordml/sdtdatahash" xmlns:w16se="http://schemas.microsoft.com/office/word/2015/wordml/symex" xmlns:wpg="http://schemas.microsoft.com/office/word/2010/wordprocessingGroup" xmlns:wpi="http://schemas.microsoft.com/office/word/2010/wordprocessingInk" xmlns:wne="http://schemas.microsoft.com/office/word/2006/wordml" xmlns:wps="http://schemas.microsoft.com/office/word/2010/wordprocessingShape" mc:Ignorable="w14 w15 w16se w16cid w16 w16cex w16sdtdh w16du wp14">
   <w:p>
     <w:pPr>
       <w:pStyle w:val="Cabealho"/>
@@ -3804,18 +4384,18 @@
       <w:pStyle w:val="Cabealho"/>
       <w:jc w:val="center"/>
       <w:rPr>
-        <w:rFonts w:ascii="Times New Roman" w:hAnsi="Times New Roman" w:eastAsia="Calibri"/>
+        <w:rFonts w:ascii="Times New Roman" w:eastAsia="Calibri" w:hAnsi="Times New Roman"/>
         <w:sz w:val="20"/>
         <w:szCs w:val="20"/>
-        <w:lang w:val="en-US" w:eastAsia="zh-CN" w:bidi="hi-IN"/>
+        <w:lang w:eastAsia="zh-CN" w:bidi="hi-IN"/>
       </w:rPr>
     </w:pPr>
     <w:r>
       <w:rPr>
-        <w:rFonts w:ascii="Times New Roman" w:hAnsi="Times New Roman" w:eastAsia="Calibri"/>
+        <w:rFonts w:ascii="Times New Roman" w:eastAsia="Calibri" w:hAnsi="Times New Roman"/>
         <w:sz w:val="20"/>
         <w:szCs w:val="20"/>
-        <w:lang w:val="en-US" w:eastAsia="zh-CN" w:bidi="hi-IN"/>
+        <w:lang w:eastAsia="zh-CN" w:bidi="hi-IN"/>
       </w:rPr>
       <w:t>Secretaria de Gestão de Pessoas</w:t>
     </w:r>
@@ -3825,18 +4405,18 @@
       <w:pStyle w:val="Cabealho"/>
       <w:jc w:val="center"/>
       <w:rPr>
-        <w:rFonts w:ascii="Times New Roman" w:hAnsi="Times New Roman" w:eastAsia="Calibri"/>
+        <w:rFonts w:ascii="Times New Roman" w:eastAsia="Calibri" w:hAnsi="Times New Roman"/>
         <w:sz w:val="20"/>
         <w:szCs w:val="20"/>
-        <w:lang w:val="en-US" w:eastAsia="zh-CN" w:bidi="hi-IN"/>
+        <w:lang w:eastAsia="zh-CN" w:bidi="hi-IN"/>
       </w:rPr>
     </w:pPr>
     <w:r>
       <w:rPr>
-        <w:rFonts w:ascii="Times New Roman" w:hAnsi="Times New Roman" w:eastAsia="Calibri"/>
+        <w:rFonts w:ascii="Times New Roman" w:eastAsia="Calibri" w:hAnsi="Times New Roman"/>
         <w:sz w:val="20"/>
         <w:szCs w:val="20"/>
-        <w:lang w:val="en-US" w:eastAsia="zh-CN" w:bidi="hi-IN"/>
+        <w:lang w:eastAsia="zh-CN" w:bidi="hi-IN"/>
       </w:rPr>
       <w:t>Coordenação de Administração de Pessoal</w:t>
     </w:r>
@@ -3850,11 +4430,11 @@
 </file>
 
 <file path=word/styles.xml><?xml version="1.0" encoding="utf-8"?>
-<w:styles xmlns:wp14="http://schemas.microsoft.com/office/word/2010/wordprocessingDrawing" xmlns:mc="http://schemas.openxmlformats.org/markup-compatibility/2006" xmlns:r="http://schemas.openxmlformats.org/officeDocument/2006/relationships" xmlns:w="http://schemas.openxmlformats.org/wordprocessingml/2006/main" xmlns:w14="http://schemas.microsoft.com/office/word/2010/wordml" xmlns:w15="http://schemas.microsoft.com/office/word/2012/wordml" xmlns:w16cex="http://schemas.microsoft.com/office/word/2018/wordml/cex" xmlns:w16cid="http://schemas.microsoft.com/office/word/2016/wordml/cid" xmlns:w16="http://schemas.microsoft.com/office/word/2018/wordml" xmlns:w16du="http://schemas.microsoft.com/office/word/2023/wordml/word16du" xmlns:w16sdtdh="http://schemas.microsoft.com/office/word/2020/wordml/sdtdatahash" xmlns:w16se="http://schemas.microsoft.com/office/word/2015/wordml/symex" mc:Ignorable="w14 w15 w16se w16cid w16 w16cex w16sdtdh w16du wp14">
+<w:styles xmlns:mc="http://schemas.openxmlformats.org/markup-compatibility/2006" xmlns:r="http://schemas.openxmlformats.org/officeDocument/2006/relationships" xmlns:w="http://schemas.openxmlformats.org/wordprocessingml/2006/main" xmlns:w14="http://schemas.microsoft.com/office/word/2010/wordml" xmlns:w15="http://schemas.microsoft.com/office/word/2012/wordml" xmlns:w16cex="http://schemas.microsoft.com/office/word/2018/wordml/cex" xmlns:w16cid="http://schemas.microsoft.com/office/word/2016/wordml/cid" xmlns:w16="http://schemas.microsoft.com/office/word/2018/wordml" xmlns:w16du="http://schemas.microsoft.com/office/word/2023/wordml/word16du" xmlns:w16sdtdh="http://schemas.microsoft.com/office/word/2020/wordml/sdtdatahash" xmlns:w16se="http://schemas.microsoft.com/office/word/2015/wordml/symex" mc:Ignorable="w14 w15 w16se w16cid w16 w16cex w16sdtdh w16du">
   <w:docDefaults>
     <w:rPrDefault>
       <w:rPr>
-        <w:rFonts w:ascii="Arial" w:hAnsi="Arial" w:eastAsia="Arial" w:cs="Arial"/>
+        <w:rFonts w:ascii="Arial" w:eastAsia="Arial" w:hAnsi="Arial" w:cs="Arial"/>
         <w:sz w:val="22"/>
         <w:szCs w:val="22"/>
         <w:lang w:val="en-US" w:eastAsia="zh-CN" w:bidi="hi-IN"/>
@@ -3869,14 +4449,14 @@
   <w:latentStyles w:defLockedState="0" w:defUIPriority="99" w:defSemiHidden="0" w:defUnhideWhenUsed="0" w:defQFormat="0" w:count="376">
     <w:lsdException w:name="Normal" w:uiPriority="0" w:qFormat="1"/>
     <w:lsdException w:name="heading 1" w:uiPriority="9" w:qFormat="1"/>
-    <w:lsdException w:name="heading 2" w:uiPriority="9" w:semiHidden="1" w:unhideWhenUsed="1" w:qFormat="1"/>
-    <w:lsdException w:name="heading 3" w:uiPriority="9" w:semiHidden="1" w:unhideWhenUsed="1" w:qFormat="1"/>
-    <w:lsdException w:name="heading 4" w:uiPriority="9" w:semiHidden="1" w:unhideWhenUsed="1" w:qFormat="1"/>
-    <w:lsdException w:name="heading 5" w:uiPriority="9" w:semiHidden="1" w:unhideWhenUsed="1" w:qFormat="1"/>
-    <w:lsdException w:name="heading 6" w:uiPriority="9" w:semiHidden="1" w:unhideWhenUsed="1" w:qFormat="1"/>
-    <w:lsdException w:name="heading 7" w:uiPriority="9" w:semiHidden="1" w:unhideWhenUsed="1" w:qFormat="1"/>
-    <w:lsdException w:name="heading 8" w:uiPriority="9" w:semiHidden="1" w:unhideWhenUsed="1" w:qFormat="1"/>
-    <w:lsdException w:name="heading 9" w:uiPriority="9" w:semiHidden="1" w:unhideWhenUsed="1" w:qFormat="1"/>
+    <w:lsdException w:name="heading 2" w:semiHidden="1" w:uiPriority="9" w:unhideWhenUsed="1" w:qFormat="1"/>
+    <w:lsdException w:name="heading 3" w:semiHidden="1" w:uiPriority="9" w:unhideWhenUsed="1" w:qFormat="1"/>
+    <w:lsdException w:name="heading 4" w:semiHidden="1" w:uiPriority="9" w:unhideWhenUsed="1" w:qFormat="1"/>
+    <w:lsdException w:name="heading 5" w:semiHidden="1" w:uiPriority="9" w:unhideWhenUsed="1" w:qFormat="1"/>
+    <w:lsdException w:name="heading 6" w:semiHidden="1" w:uiPriority="9" w:unhideWhenUsed="1" w:qFormat="1"/>
+    <w:lsdException w:name="heading 7" w:semiHidden="1" w:uiPriority="9" w:unhideWhenUsed="1" w:qFormat="1"/>
+    <w:lsdException w:name="heading 8" w:semiHidden="1" w:uiPriority="9" w:unhideWhenUsed="1" w:qFormat="1"/>
+    <w:lsdException w:name="heading 9" w:semiHidden="1" w:uiPriority="9" w:unhideWhenUsed="1" w:qFormat="1"/>
     <w:lsdException w:name="index 1" w:semiHidden="1" w:unhideWhenUsed="1"/>
     <w:lsdException w:name="index 2" w:semiHidden="1" w:unhideWhenUsed="1"/>
     <w:lsdException w:name="index 3" w:semiHidden="1" w:unhideWhenUsed="1"/>
@@ -3886,22 +4466,22 @@
     <w:lsdException w:name="index 7" w:semiHidden="1" w:unhideWhenUsed="1"/>
     <w:lsdException w:name="index 8" w:semiHidden="1" w:unhideWhenUsed="1"/>
     <w:lsdException w:name="index 9" w:semiHidden="1" w:unhideWhenUsed="1"/>
-    <w:lsdException w:name="toc 1" w:uiPriority="39" w:semiHidden="1" w:unhideWhenUsed="1"/>
-    <w:lsdException w:name="toc 2" w:uiPriority="39" w:semiHidden="1" w:unhideWhenUsed="1"/>
-    <w:lsdException w:name="toc 3" w:uiPriority="39" w:semiHidden="1" w:unhideWhenUsed="1"/>
-    <w:lsdException w:name="toc 4" w:uiPriority="39" w:semiHidden="1" w:unhideWhenUsed="1"/>
-    <w:lsdException w:name="toc 5" w:uiPriority="39" w:semiHidden="1" w:unhideWhenUsed="1"/>
-    <w:lsdException w:name="toc 6" w:uiPriority="39" w:semiHidden="1" w:unhideWhenUsed="1"/>
-    <w:lsdException w:name="toc 7" w:uiPriority="39" w:semiHidden="1" w:unhideWhenUsed="1"/>
-    <w:lsdException w:name="toc 8" w:uiPriority="39" w:semiHidden="1" w:unhideWhenUsed="1"/>
-    <w:lsdException w:name="toc 9" w:uiPriority="39" w:semiHidden="1" w:unhideWhenUsed="1"/>
+    <w:lsdException w:name="toc 1" w:semiHidden="1" w:uiPriority="39" w:unhideWhenUsed="1"/>
+    <w:lsdException w:name="toc 2" w:semiHidden="1" w:uiPriority="39" w:unhideWhenUsed="1"/>
+    <w:lsdException w:name="toc 3" w:semiHidden="1" w:uiPriority="39" w:unhideWhenUsed="1"/>
+    <w:lsdException w:name="toc 4" w:semiHidden="1" w:uiPriority="39" w:unhideWhenUsed="1"/>
+    <w:lsdException w:name="toc 5" w:semiHidden="1" w:uiPriority="39" w:unhideWhenUsed="1"/>
+    <w:lsdException w:name="toc 6" w:semiHidden="1" w:uiPriority="39" w:unhideWhenUsed="1"/>
+    <w:lsdException w:name="toc 7" w:semiHidden="1" w:uiPriority="39" w:unhideWhenUsed="1"/>
+    <w:lsdException w:name="toc 8" w:semiHidden="1" w:uiPriority="39" w:unhideWhenUsed="1"/>
+    <w:lsdException w:name="toc 9" w:semiHidden="1" w:uiPriority="39" w:unhideWhenUsed="1"/>
     <w:lsdException w:name="Normal Indent" w:semiHidden="1" w:unhideWhenUsed="1"/>
     <w:lsdException w:name="footnote text" w:semiHidden="1" w:unhideWhenUsed="1"/>
     <w:lsdException w:name="annotation text" w:semiHidden="1" w:unhideWhenUsed="1"/>
     <w:lsdException w:name="header" w:semiHidden="1" w:unhideWhenUsed="1"/>
     <w:lsdException w:name="footer" w:semiHidden="1" w:unhideWhenUsed="1"/>
     <w:lsdException w:name="index heading" w:semiHidden="1" w:unhideWhenUsed="1"/>
-    <w:lsdException w:name="caption" w:uiPriority="35" w:semiHidden="1" w:unhideWhenUsed="1" w:qFormat="1"/>
+    <w:lsdException w:name="caption" w:semiHidden="1" w:uiPriority="35" w:unhideWhenUsed="1" w:qFormat="1"/>
     <w:lsdException w:name="table of figures" w:semiHidden="1" w:unhideWhenUsed="1"/>
     <w:lsdException w:name="envelope address" w:semiHidden="1" w:unhideWhenUsed="1"/>
     <w:lsdException w:name="envelope return" w:semiHidden="1" w:unhideWhenUsed="1"/>
@@ -3932,7 +4512,7 @@
     <w:lsdException w:name="Title" w:uiPriority="10" w:qFormat="1"/>
     <w:lsdException w:name="Closing" w:semiHidden="1" w:unhideWhenUsed="1"/>
     <w:lsdException w:name="Signature" w:semiHidden="1" w:unhideWhenUsed="1"/>
-    <w:lsdException w:name="Default Paragraph Font" w:uiPriority="1" w:semiHidden="1" w:unhideWhenUsed="1"/>
+    <w:lsdException w:name="Default Paragraph Font" w:semiHidden="1" w:uiPriority="1" w:unhideWhenUsed="1"/>
     <w:lsdException w:name="Body Text" w:semiHidden="1" w:unhideWhenUsed="1"/>
     <w:lsdException w:name="Body Text Indent" w:semiHidden="1" w:unhideWhenUsed="1"/>
     <w:lsdException w:name="List Continue" w:semiHidden="1" w:unhideWhenUsed="1"/>
@@ -4132,8 +4712,8 @@
     <w:lsdException w:name="Subtle Reference" w:uiPriority="31" w:qFormat="1"/>
     <w:lsdException w:name="Intense Reference" w:uiPriority="32" w:qFormat="1"/>
     <w:lsdException w:name="Book Title" w:uiPriority="33" w:qFormat="1"/>
-    <w:lsdException w:name="Bibliography" w:uiPriority="37" w:semiHidden="1" w:unhideWhenUsed="1"/>
-    <w:lsdException w:name="TOC Heading" w:uiPriority="39" w:semiHidden="1" w:unhideWhenUsed="1" w:qFormat="1"/>
+    <w:lsdException w:name="Bibliography" w:semiHidden="1" w:uiPriority="37" w:unhideWhenUsed="1"/>
+    <w:lsdException w:name="TOC Heading" w:semiHidden="1" w:uiPriority="39" w:unhideWhenUsed="1" w:qFormat="1"/>
     <w:lsdException w:name="Plain Table 1" w:uiPriority="41"/>
     <w:lsdException w:name="Plain Table 2" w:uiPriority="42"/>
     <w:lsdException w:name="Plain Table 3" w:uiPriority="43"/>
@@ -4244,7 +4824,7 @@
     <w:lsdException w:name="Unresolved Mention" w:semiHidden="1" w:unhideWhenUsed="1"/>
     <w:lsdException w:name="Smart Link" w:semiHidden="1" w:unhideWhenUsed="1"/>
   </w:latentStyles>
-  <w:style w:type="paragraph" w:styleId="Normal" w:default="1">
+  <w:style w:type="paragraph" w:default="1" w:styleId="Normal">
     <w:name w:val="Normal"/>
     <w:qFormat/>
     <w:pPr>
@@ -4364,13 +4944,13 @@
       <w:color w:val="666666"/>
     </w:rPr>
   </w:style>
-  <w:style w:type="character" w:styleId="Fontepargpadro" w:default="1">
+  <w:style w:type="character" w:default="1" w:styleId="Fontepargpadro">
     <w:name w:val="Default Paragraph Font"/>
     <w:uiPriority w:val="1"/>
     <w:semiHidden/>
     <w:unhideWhenUsed/>
   </w:style>
-  <w:style w:type="table" w:styleId="Tabelanormal" w:default="1">
+  <w:style w:type="table" w:default="1" w:styleId="Tabelanormal">
     <w:name w:val="Normal Table"/>
     <w:uiPriority w:val="99"/>
     <w:semiHidden/>
@@ -4385,7 +4965,7 @@
       </w:tblCellMar>
     </w:tblPr>
   </w:style>
-  <w:style w:type="numbering" w:styleId="Semlista" w:default="1">
+  <w:style w:type="numbering" w:default="1" w:styleId="Semlista">
     <w:name w:val="No List"/>
     <w:uiPriority w:val="99"/>
     <w:semiHidden/>
@@ -4433,7 +5013,7 @@
       <w:szCs w:val="24"/>
     </w:rPr>
   </w:style>
-  <w:style w:type="paragraph" w:styleId="ndice" w:customStyle="1">
+  <w:style w:type="paragraph" w:customStyle="1" w:styleId="ndice">
     <w:name w:val="Índice"/>
     <w:basedOn w:val="Normal"/>
     <w:qFormat/>
@@ -4441,7 +5021,7 @@
       <w:suppressLineNumbers/>
     </w:pPr>
   </w:style>
-  <w:style w:type="paragraph" w:styleId="LO-normal" w:customStyle="1">
+  <w:style w:type="paragraph" w:customStyle="1" w:styleId="LO-normal">
     <w:name w:val="LO-normal"/>
     <w:qFormat/>
     <w:pPr>
@@ -4465,7 +5045,7 @@
       <w:szCs w:val="30"/>
     </w:rPr>
   </w:style>
-  <w:style w:type="paragraph" w:styleId="Contedodatabela" w:customStyle="1">
+  <w:style w:type="paragraph" w:customStyle="1" w:styleId="Contedodatabela">
     <w:name w:val="Conteúdo da tabela"/>
     <w:basedOn w:val="Normal"/>
     <w:qFormat/>
@@ -4474,20 +5054,20 @@
       <w:suppressLineNumbers/>
     </w:pPr>
   </w:style>
-  <w:style w:type="paragraph" w:styleId="Tabelanormal1" w:customStyle="1">
+  <w:style w:type="paragraph" w:customStyle="1" w:styleId="Tabelanormal1">
     <w:name w:val="Tabela normal1"/>
     <w:qFormat/>
     <w:pPr>
       <w:spacing w:line="276" w:lineRule="auto"/>
     </w:pPr>
     <w:rPr>
-      <w:rFonts w:ascii="Calibri" w:hAnsi="Calibri" w:eastAsia="Calibri" w:cs="Calibri"/>
+      <w:rFonts w:ascii="Calibri" w:eastAsia="Calibri" w:hAnsi="Calibri" w:cs="Calibri"/>
       <w:sz w:val="20"/>
       <w:szCs w:val="20"/>
       <w:lang w:val="pt-BR" w:eastAsia="pt-BR" w:bidi="ar-SA"/>
     </w:rPr>
   </w:style>
-  <w:style w:type="paragraph" w:styleId="Ttulodetabela" w:customStyle="1">
+  <w:style w:type="paragraph" w:customStyle="1" w:styleId="Ttulodetabela">
     <w:name w:val="Título de tabela"/>
     <w:basedOn w:val="Contedodatabela"/>
     <w:qFormat/>
@@ -4499,7 +5079,7 @@
       <w:bCs/>
     </w:rPr>
   </w:style>
-  <w:style w:type="table" w:styleId="TableNormal" w:customStyle="1">
+  <w:style w:type="table" w:customStyle="1" w:styleId="TableNormal">
     <w:name w:val="Table Normal"/>
     <w:tblPr>
       <w:tblCellMar>
@@ -4510,7 +5090,7 @@
       </w:tblCellMar>
     </w:tblPr>
   </w:style>
-  <w:style w:type="table" w:styleId="TableNormal0" w:customStyle="1">
+  <w:style w:type="table" w:customStyle="1" w:styleId="TableNormal0">
     <w:name w:val="Table Normal0"/>
     <w:tblPr>
       <w:tblCellMar>
@@ -4521,7 +5101,7 @@
       </w:tblCellMar>
     </w:tblPr>
   </w:style>
-  <w:style w:type="table" w:styleId="TableNormal1" w:customStyle="1">
+  <w:style w:type="table" w:customStyle="1" w:styleId="TableNormal1">
     <w:name w:val="Table Normal1"/>
     <w:tblPr>
       <w:tblCellMar>
@@ -4548,20 +5128,20 @@
       <w:spacing w:line="240" w:lineRule="auto"/>
     </w:pPr>
     <w:rPr>
-      <w:rFonts w:ascii="Cambria" w:hAnsi="Cambria" w:eastAsia="Cambria" w:cs="Times New Roman"/>
+      <w:rFonts w:ascii="Cambria" w:eastAsia="Cambria" w:hAnsi="Cambria" w:cs="Times New Roman"/>
       <w:sz w:val="24"/>
       <w:szCs w:val="24"/>
       <w:lang w:val="pt-BR" w:eastAsia="en-US" w:bidi="ar-SA"/>
     </w:rPr>
   </w:style>
-  <w:style w:type="character" w:styleId="CabealhoChar" w:customStyle="1">
+  <w:style w:type="character" w:customStyle="1" w:styleId="CabealhoChar">
     <w:name w:val="Cabeçalho Char"/>
     <w:basedOn w:val="Fontepargpadro"/>
     <w:link w:val="Cabealho"/>
     <w:uiPriority w:val="99"/>
     <w:rsid w:val="00AA1AD3"/>
     <w:rPr>
-      <w:rFonts w:ascii="Cambria" w:hAnsi="Cambria" w:eastAsia="Cambria" w:cs="Times New Roman"/>
+      <w:rFonts w:ascii="Cambria" w:eastAsia="Cambria" w:hAnsi="Cambria" w:cs="Times New Roman"/>
       <w:sz w:val="24"/>
       <w:szCs w:val="24"/>
       <w:lang w:val="pt-BR" w:eastAsia="en-US" w:bidi="ar-SA"/>
@@ -4586,7 +5166,7 @@
       <w:szCs w:val="20"/>
     </w:rPr>
   </w:style>
-  <w:style w:type="character" w:styleId="RodapChar" w:customStyle="1">
+  <w:style w:type="character" w:customStyle="1" w:styleId="RodapChar">
     <w:name w:val="Rodapé Char"/>
     <w:basedOn w:val="Fontepargpadro"/>
     <w:link w:val="Rodap"/>
@@ -4604,12 +5184,12 @@
     <w:rsid w:val="002F4775"/>
     <w:tblPr>
       <w:tblBorders>
-        <w:top w:val="single" w:color="auto" w:sz="4" w:space="0"/>
-        <w:left w:val="single" w:color="auto" w:sz="4" w:space="0"/>
-        <w:bottom w:val="single" w:color="auto" w:sz="4" w:space="0"/>
-        <w:right w:val="single" w:color="auto" w:sz="4" w:space="0"/>
-        <w:insideH w:val="single" w:color="auto" w:sz="4" w:space="0"/>
-        <w:insideV w:val="single" w:color="auto" w:sz="4" w:space="0"/>
+        <w:top w:val="single" w:sz="4" w:space="0" w:color="auto"/>
+        <w:left w:val="single" w:sz="4" w:space="0" w:color="auto"/>
+        <w:bottom w:val="single" w:sz="4" w:space="0" w:color="auto"/>
+        <w:right w:val="single" w:sz="4" w:space="0" w:color="auto"/>
+        <w:insideH w:val="single" w:sz="4" w:space="0" w:color="auto"/>
+        <w:insideV w:val="single" w:sz="4" w:space="0" w:color="auto"/>
       </w:tblBorders>
     </w:tblPr>
   </w:style>
@@ -4937,28 +5517,28 @@
 </file>
 
 <file path=customXml/item1.xml><?xml version="1.0" encoding="utf-8"?>
-<b:Sources xmlns:b="http://schemas.openxmlformats.org/officeDocument/2006/bibliography" xmlns="http://schemas.openxmlformats.org/officeDocument/2006/bibliography" SelectedStyle="\APASixthEditionOfficeOnline.xsl" StyleName="APA" Version="6"/>
-</file>
-
-<file path=customXml/item2.xml><?xml version="1.0" encoding="utf-8"?>
 <go:gDocsCustomXmlDataStorage xmlns:go="http://customooxmlschemas.google.com/" xmlns:r="http://schemas.openxmlformats.org/officeDocument/2006/relationships">
   <go:docsCustomData roundtripDataSignature="AMtx7mhK2Bk9O4Jh20DhlbkOp8kujCmVVg==">AMUW2mUDbRMhE2m8r+Ym++tboTWJ5pLOoG6V3TqrLHp44gBnXYSG912dM07/HElj6g5cES29/D60HKOyvcD/cVd3WjYP+UfaXW4FEcnBcVxWxdYyLcISI/v622vNP8BYADiW27KI6zwBjpW9YvMZy3dPifnNJWI7xR36RnceIAgwwwmrCnQzsto=</go:docsCustomData>
 </go:gDocsCustomXmlDataStorage>
 </file>
 
+<file path=customXml/item2.xml><?xml version="1.0" encoding="utf-8"?>
+<b:Sources xmlns:b="http://schemas.openxmlformats.org/officeDocument/2006/bibliography" xmlns="http://schemas.openxmlformats.org/officeDocument/2006/bibliography" SelectedStyle="\APASixthEditionOfficeOnline.xsl" StyleName="APA" Version="6"/>
+</file>
+
 <file path=customXml/itemProps1.xml><?xml version="1.0" encoding="utf-8"?>
+<ds:datastoreItem xmlns:ds="http://schemas.openxmlformats.org/officeDocument/2006/customXml" ds:itemID="{11111111-1234-1234-1234-123412341234}">
+  <ds:schemaRefs>
+    <ds:schemaRef ds:uri="http://customooxmlschemas.google.com/"/>
+    <ds:schemaRef ds:uri="http://schemas.openxmlformats.org/officeDocument/2006/relationships"/>
+  </ds:schemaRefs>
+</ds:datastoreItem>
+</file>
+
+<file path=customXml/itemProps2.xml><?xml version="1.0" encoding="utf-8"?>
 <ds:datastoreItem xmlns:ds="http://schemas.openxmlformats.org/officeDocument/2006/customXml" ds:itemID="{FE8FFB38-9789-43A6-BF53-B9599A802A10}">
   <ds:schemaRefs>
     <ds:schemaRef ds:uri="http://schemas.openxmlformats.org/officeDocument/2006/bibliography"/>
   </ds:schemaRefs>
 </ds:datastoreItem>
-</file>
-
-<file path=customXml/itemProps2.xml><?xml version="1.0" encoding="utf-8"?>
-<ds:datastoreItem xmlns:ds="http://schemas.openxmlformats.org/officeDocument/2006/customXml" ds:itemID="{11111111-1234-1234-1234-123412341234}">
-  <ds:schemaRefs>
-    <ds:schemaRef ds:uri="http://schemas.openxmlformats.org/officeDocument/2006/relationships"/>
-    <ds:schemaRef ds:uri="http://customooxmlschemas.google.com/"/>
-  </ds:schemaRefs>
-</ds:datastoreItem>
 </file>